--- a/服务端/本应用通信协议.docx
+++ b/服务端/本应用通信协议.docx
@@ -35,9 +35,6 @@
     <w:p>
       <w:pPr>
         <w:pStyle w:val="a7"/>
-        <w:rPr>
-          <w:rFonts w:hint="eastAsia"/>
-        </w:rPr>
       </w:pPr>
     </w:p>
     <w:p>
@@ -169,9 +166,6 @@
     <w:p>
       <w:pPr>
         <w:ind w:left="360"/>
-        <w:rPr>
-          <w:rFonts w:hint="eastAsia"/>
-        </w:rPr>
       </w:pPr>
       <w:r>
         <w:tab/>
@@ -274,17 +268,11 @@
     <w:p>
       <w:pPr>
         <w:ind w:left="360"/>
-        <w:rPr>
-          <w:rFonts w:hint="eastAsia"/>
-        </w:rPr>
       </w:pPr>
     </w:p>
     <w:p>
       <w:pPr>
         <w:ind w:left="360"/>
-        <w:rPr>
-          <w:rFonts w:hint="eastAsia"/>
-        </w:rPr>
       </w:pPr>
       <w:r>
         <w:tab/>
@@ -460,13 +448,7 @@
       </w:r>
     </w:p>
     <w:p/>
-    <w:p>
-      <w:pPr>
-        <w:rPr>
-          <w:rFonts w:hint="eastAsia"/>
-        </w:rPr>
-      </w:pPr>
-    </w:p>
+    <w:p/>
     <w:p>
       <w:pPr>
         <w:ind w:left="360"/>
@@ -614,28 +596,11 @@
       </w:r>
     </w:p>
     <w:p>
-      <w:pPr>
-        <w:rPr>
-          <w:rFonts w:hint="eastAsia"/>
-        </w:rPr>
-      </w:pPr>
-      <w:r>
-        <w:rPr>
-          <w:rFonts w:hint="eastAsia"/>
-        </w:rPr>
-        <w:t>并返回json</w:t>
-      </w:r>
-      <w:r>
-        <w:rPr>
-          <w:rFonts w:hint="eastAsia"/>
-        </w:rPr>
-        <w:t>嵌套json</w:t>
-      </w:r>
-      <w:r>
-        <w:rPr>
-          <w:rFonts w:hint="eastAsia"/>
-        </w:rPr>
-        <w:t>格式的字符串</w:t>
+      <w:r>
+        <w:rPr>
+          <w:rFonts w:hint="eastAsia"/>
+        </w:rPr>
+        <w:t>并返回json嵌套json格式的字符串</w:t>
       </w:r>
     </w:p>
     <w:p>
@@ -690,11 +655,6 @@
       </w:r>
     </w:p>
     <w:p>
-      <w:pPr>
-        <w:rPr>
-          <w:rFonts w:hint="eastAsia"/>
-        </w:rPr>
-      </w:pPr>
       <w:r>
         <w:rPr>
           <w:rFonts w:ascii="Consolas" w:hAnsi="Consolas" w:cs="Consolas" w:hint="eastAsia"/>
@@ -736,9 +696,6 @@
     <w:p>
       <w:pPr>
         <w:ind w:left="360"/>
-        <w:rPr>
-          <w:rFonts w:hint="eastAsia"/>
-        </w:rPr>
       </w:pPr>
     </w:p>
     <w:p>
@@ -777,6 +734,127 @@
     <w:p>
       <w:pPr>
         <w:ind w:left="360"/>
+        <w:rPr>
+          <w:rFonts w:ascii="Consolas" w:hAnsi="Consolas" w:cs="Consolas"/>
+          <w:color w:val="000000"/>
+          <w:kern w:val="0"/>
+          <w:sz w:val="20"/>
+          <w:szCs w:val="20"/>
+        </w:rPr>
+      </w:pPr>
+      <w:r>
+        <w:rPr>
+          <w:rFonts w:hint="eastAsia"/>
+        </w:rPr>
+        <w:t>请求帧：</w:t>
+      </w:r>
+      <w:r>
+        <w:rPr>
+          <w:rFonts w:ascii="Consolas" w:hAnsi="Consolas" w:cs="Consolas"/>
+          <w:color w:val="000000"/>
+          <w:kern w:val="0"/>
+          <w:sz w:val="20"/>
+          <w:szCs w:val="20"/>
+        </w:rPr>
+        <w:t>{"from":0,"ID":"123","time":1614746611,"k":0,</w:t>
+      </w:r>
+      <w:r>
+        <w:rPr>
+          <w:rFonts w:ascii="Consolas" w:hAnsi="Consolas" w:cs="Consolas"/>
+          <w:color w:val="FF0000"/>
+          <w:kern w:val="0"/>
+          <w:sz w:val="20"/>
+          <w:szCs w:val="20"/>
+        </w:rPr>
+        <w:t>"order":"212"</w:t>
+      </w:r>
+      <w:r>
+        <w:rPr>
+          <w:rFonts w:ascii="Consolas" w:hAnsi="Consolas" w:cs="Consolas"/>
+          <w:color w:val="000000"/>
+          <w:kern w:val="0"/>
+          <w:sz w:val="20"/>
+          <w:szCs w:val="20"/>
+        </w:rPr>
+        <w:t>}</w:t>
+      </w:r>
+    </w:p>
+    <w:p>
+      <w:pPr>
+        <w:ind w:left="360"/>
+      </w:pPr>
+      <w:r>
+        <w:rPr>
+          <w:rFonts w:ascii="Consolas" w:hAnsi="Consolas" w:cs="Consolas" w:hint="eastAsia"/>
+          <w:color w:val="000000"/>
+          <w:kern w:val="0"/>
+          <w:sz w:val="20"/>
+          <w:szCs w:val="20"/>
+        </w:rPr>
+        <w:t>返回帧格式（</w:t>
+      </w:r>
+      <w:r>
+        <w:rPr>
+          <w:rFonts w:ascii="Consolas" w:hAnsi="Consolas" w:cs="Consolas" w:hint="eastAsia"/>
+          <w:color w:val="000000"/>
+          <w:kern w:val="0"/>
+          <w:sz w:val="20"/>
+          <w:szCs w:val="20"/>
+        </w:rPr>
+        <w:t>json</w:t>
+      </w:r>
+      <w:r>
+        <w:rPr>
+          <w:rFonts w:ascii="Consolas" w:hAnsi="Consolas" w:cs="Consolas" w:hint="eastAsia"/>
+          <w:color w:val="000000"/>
+          <w:kern w:val="0"/>
+          <w:sz w:val="20"/>
+          <w:szCs w:val="20"/>
+        </w:rPr>
+        <w:t>字符串）：</w:t>
+      </w:r>
+      <w:r>
+        <w:rPr>
+          <w:rFonts w:ascii="Consolas" w:hAnsi="Consolas" w:cs="Consolas"/>
+          <w:color w:val="000000"/>
+          <w:kern w:val="0"/>
+          <w:sz w:val="20"/>
+          <w:szCs w:val="20"/>
+        </w:rPr>
+        <w:t>{"0":"</w:t>
+      </w:r>
+      <w:r>
+        <w:rPr>
+          <w:rFonts w:ascii="Consolas" w:hAnsi="Consolas" w:cs="Consolas"/>
+          <w:color w:val="000000"/>
+          <w:kern w:val="0"/>
+          <w:sz w:val="20"/>
+          <w:szCs w:val="20"/>
+        </w:rPr>
+        <w:t>电影</w:t>
+      </w:r>
+      <w:r>
+        <w:rPr>
+          <w:rFonts w:ascii="Consolas" w:hAnsi="Consolas" w:cs="Consolas"/>
+          <w:color w:val="000000"/>
+          <w:kern w:val="0"/>
+          <w:sz w:val="20"/>
+          <w:szCs w:val="20"/>
+        </w:rPr>
+        <w:t>","linecount":1}</w:t>
+      </w:r>
+    </w:p>
+    <w:p>
+      <w:pPr>
+        <w:ind w:left="360"/>
+        <w:rPr>
+          <w:rFonts w:hint="eastAsia"/>
+        </w:rPr>
+      </w:pPr>
+    </w:p>
+    <w:p>
+      <w:pPr>
+        <w:ind w:left="360"/>
       </w:pPr>
       <w:r>
         <w:tab/>
@@ -810,6 +888,760 @@
     <w:p>
       <w:pPr>
         <w:ind w:left="360"/>
+        <w:rPr>
+          <w:rFonts w:ascii="Consolas" w:hAnsi="Consolas" w:cs="Consolas"/>
+          <w:color w:val="000000"/>
+          <w:kern w:val="0"/>
+          <w:sz w:val="20"/>
+          <w:szCs w:val="20"/>
+        </w:rPr>
+      </w:pPr>
+      <w:r>
+        <w:rPr>
+          <w:rFonts w:hint="eastAsia"/>
+        </w:rPr>
+        <w:t>请求帧：</w:t>
+      </w:r>
+      <w:r>
+        <w:rPr>
+          <w:rFonts w:ascii="Consolas" w:hAnsi="Consolas" w:cs="Consolas"/>
+          <w:color w:val="000000"/>
+          <w:kern w:val="0"/>
+          <w:sz w:val="20"/>
+          <w:szCs w:val="20"/>
+        </w:rPr>
+        <w:t>{"from":0,"ID":"123","time":1614751767,"k":0,"</w:t>
+      </w:r>
+      <w:r>
+        <w:rPr>
+          <w:rFonts w:ascii="Consolas" w:hAnsi="Consolas" w:cs="Consolas"/>
+          <w:color w:val="C45911" w:themeColor="accent2" w:themeShade="BF"/>
+          <w:kern w:val="0"/>
+          <w:sz w:val="20"/>
+          <w:szCs w:val="20"/>
+        </w:rPr>
+        <w:t>order":"213"</w:t>
+      </w:r>
+      <w:r>
+        <w:rPr>
+          <w:rFonts w:ascii="Consolas" w:hAnsi="Consolas" w:cs="Consolas"/>
+          <w:color w:val="000000"/>
+          <w:kern w:val="0"/>
+          <w:sz w:val="20"/>
+          <w:szCs w:val="20"/>
+        </w:rPr>
+        <w:t>}</w:t>
+      </w:r>
+    </w:p>
+    <w:p>
+      <w:pPr>
+        <w:autoSpaceDE w:val="0"/>
+        <w:autoSpaceDN w:val="0"/>
+        <w:adjustRightInd w:val="0"/>
+        <w:jc w:val="left"/>
+        <w:rPr>
+          <w:rFonts w:ascii="Consolas" w:hAnsi="Consolas" w:cs="Consolas"/>
+          <w:color w:val="000000"/>
+          <w:kern w:val="0"/>
+          <w:sz w:val="20"/>
+          <w:szCs w:val="20"/>
+        </w:rPr>
+      </w:pPr>
+      <w:r>
+        <w:rPr>
+          <w:rFonts w:ascii="Consolas" w:hAnsi="Consolas" w:cs="Consolas" w:hint="eastAsia"/>
+          <w:color w:val="000000"/>
+          <w:kern w:val="0"/>
+          <w:sz w:val="20"/>
+          <w:szCs w:val="20"/>
+        </w:rPr>
+        <w:t>返回帧格式：</w:t>
+      </w:r>
+    </w:p>
+    <w:p>
+      <w:pPr>
+        <w:autoSpaceDE w:val="0"/>
+        <w:autoSpaceDN w:val="0"/>
+        <w:adjustRightInd w:val="0"/>
+        <w:jc w:val="left"/>
+        <w:rPr>
+          <w:rFonts w:ascii="Consolas" w:hAnsi="Consolas" w:cs="Consolas"/>
+          <w:kern w:val="0"/>
+          <w:sz w:val="20"/>
+          <w:szCs w:val="20"/>
+        </w:rPr>
+      </w:pPr>
+      <w:r>
+        <w:rPr>
+          <w:rFonts w:ascii="Consolas" w:hAnsi="Consolas" w:cs="Consolas"/>
+          <w:color w:val="000000"/>
+          <w:kern w:val="0"/>
+          <w:sz w:val="20"/>
+          <w:szCs w:val="20"/>
+        </w:rPr>
+        <w:t>{"11":{"nd":1},"</w:t>
+      </w:r>
+      <w:proofErr w:type="spellStart"/>
+      <w:r>
+        <w:rPr>
+          <w:rFonts w:ascii="Consolas" w:hAnsi="Consolas" w:cs="Consolas"/>
+          <w:color w:val="000000"/>
+          <w:kern w:val="0"/>
+          <w:sz w:val="20"/>
+          <w:szCs w:val="20"/>
+        </w:rPr>
+        <w:t>Freword</w:t>
+      </w:r>
+      <w:proofErr w:type="spellEnd"/>
+      <w:r>
+        <w:rPr>
+          <w:rFonts w:ascii="Consolas" w:hAnsi="Consolas" w:cs="Consolas"/>
+          <w:color w:val="000000"/>
+          <w:kern w:val="0"/>
+          <w:sz w:val="20"/>
+          <w:szCs w:val="20"/>
+        </w:rPr>
+        <w:t>":"</w:t>
+      </w:r>
+      <w:r>
+        <w:rPr>
+          <w:rFonts w:ascii="Consolas" w:hAnsi="Consolas" w:cs="Consolas"/>
+          <w:color w:val="000000"/>
+          <w:kern w:val="0"/>
+          <w:sz w:val="20"/>
+          <w:szCs w:val="20"/>
+        </w:rPr>
+        <w:t>电影</w:t>
+      </w:r>
+      <w:r>
+        <w:rPr>
+          <w:rFonts w:ascii="Consolas" w:hAnsi="Consolas" w:cs="Consolas"/>
+          <w:color w:val="000000"/>
+          <w:kern w:val="0"/>
+          <w:sz w:val="20"/>
+          <w:szCs w:val="20"/>
+        </w:rPr>
+        <w:t>","MaxJiange":120,"totalnu":112,"Frequence":6,"0":{"v":25},"1":{"n":13},"2":{"r":9},"3":{"wp":6},"linecount":12,"4":{"m":6},"5":{"nt":5},"6":{"q":4},"MaxDuohuaStart":111,"7":{"c":2},"8":{"nh":2},"9":{"p":1},"MaxJiangeStart":114,"MaxStr":"</w:t>
+      </w:r>
+      <w:r>
+        <w:rPr>
+          <w:rFonts w:ascii="Consolas" w:hAnsi="Consolas" w:cs="Consolas"/>
+          <w:color w:val="000000"/>
+          <w:kern w:val="0"/>
+          <w:sz w:val="20"/>
+          <w:szCs w:val="20"/>
+        </w:rPr>
+        <w:t>这是第</w:t>
+      </w:r>
+      <w:r>
+        <w:rPr>
+          <w:rFonts w:ascii="Consolas" w:hAnsi="Consolas" w:cs="Consolas"/>
+          <w:color w:val="000000"/>
+          <w:kern w:val="0"/>
+          <w:sz w:val="20"/>
+          <w:szCs w:val="20"/>
+        </w:rPr>
+        <w:t>1</w:t>
+      </w:r>
+      <w:r>
+        <w:rPr>
+          <w:rFonts w:ascii="Consolas" w:hAnsi="Consolas" w:cs="Consolas"/>
+          <w:color w:val="000000"/>
+          <w:kern w:val="0"/>
+          <w:sz w:val="20"/>
+          <w:szCs w:val="20"/>
+        </w:rPr>
+        <w:t>个测试文件，现在录制测试的音频。</w:t>
+      </w:r>
+      <w:r>
+        <w:rPr>
+          <w:rFonts w:ascii="Consolas" w:hAnsi="Consolas" w:cs="Consolas"/>
+          <w:color w:val="000000"/>
+          <w:kern w:val="0"/>
+          <w:sz w:val="20"/>
+          <w:szCs w:val="20"/>
+        </w:rPr>
+        <w:t>","10":{"u":1}}</w:t>
+      </w:r>
+    </w:p>
+    <w:p>
+      <w:pPr>
+        <w:autoSpaceDE w:val="0"/>
+        <w:autoSpaceDN w:val="0"/>
+        <w:adjustRightInd w:val="0"/>
+        <w:ind w:left="360"/>
+        <w:jc w:val="left"/>
+        <w:rPr>
+          <w:rFonts w:ascii="Consolas" w:hAnsi="Consolas" w:cs="Consolas"/>
+          <w:kern w:val="0"/>
+          <w:sz w:val="20"/>
+          <w:szCs w:val="20"/>
+        </w:rPr>
+      </w:pPr>
+    </w:p>
+    <w:p>
+      <w:pPr>
+        <w:autoSpaceDE w:val="0"/>
+        <w:autoSpaceDN w:val="0"/>
+        <w:adjustRightInd w:val="0"/>
+        <w:jc w:val="left"/>
+        <w:rPr>
+          <w:rFonts w:ascii="Consolas" w:hAnsi="Consolas" w:cs="Consolas" w:hint="eastAsia"/>
+          <w:color w:val="000000"/>
+          <w:kern w:val="0"/>
+          <w:sz w:val="20"/>
+          <w:szCs w:val="20"/>
+        </w:rPr>
+      </w:pPr>
+      <w:r>
+        <w:rPr>
+          <w:rFonts w:ascii="Consolas" w:hAnsi="Consolas" w:cs="Consolas"/>
+          <w:color w:val="000000"/>
+          <w:kern w:val="0"/>
+          <w:sz w:val="20"/>
+          <w:szCs w:val="20"/>
+        </w:rPr>
+        <w:lastRenderedPageBreak/>
+        <w:tab/>
+      </w:r>
+      <w:proofErr w:type="spellStart"/>
+      <w:r>
+        <w:rPr>
+          <w:rFonts w:ascii="Consolas" w:hAnsi="Consolas" w:cs="Consolas"/>
+          <w:color w:val="000000"/>
+          <w:kern w:val="0"/>
+          <w:sz w:val="20"/>
+          <w:szCs w:val="20"/>
+        </w:rPr>
+        <w:t>L</w:t>
+      </w:r>
+      <w:r>
+        <w:rPr>
+          <w:rFonts w:ascii="Consolas" w:hAnsi="Consolas" w:cs="Consolas" w:hint="eastAsia"/>
+          <w:color w:val="000000"/>
+          <w:kern w:val="0"/>
+          <w:sz w:val="20"/>
+          <w:szCs w:val="20"/>
+        </w:rPr>
+        <w:t>inecount</w:t>
+      </w:r>
+      <w:proofErr w:type="spellEnd"/>
+      <w:r>
+        <w:rPr>
+          <w:rFonts w:ascii="Consolas" w:hAnsi="Consolas" w:cs="Consolas" w:hint="eastAsia"/>
+          <w:color w:val="000000"/>
+          <w:kern w:val="0"/>
+          <w:sz w:val="20"/>
+          <w:szCs w:val="20"/>
+        </w:rPr>
+        <w:t>键</w:t>
+      </w:r>
+      <w:r>
+        <w:rPr>
+          <w:rFonts w:ascii="Consolas" w:hAnsi="Consolas" w:cs="Consolas" w:hint="eastAsia"/>
+          <w:color w:val="000000"/>
+          <w:kern w:val="0"/>
+          <w:sz w:val="20"/>
+          <w:szCs w:val="20"/>
+        </w:rPr>
+        <w:t xml:space="preserve"> </w:t>
+      </w:r>
+      <w:r>
+        <w:rPr>
+          <w:rFonts w:ascii="Consolas" w:hAnsi="Consolas" w:cs="Consolas" w:hint="eastAsia"/>
+          <w:color w:val="000000"/>
+          <w:kern w:val="0"/>
+          <w:sz w:val="20"/>
+          <w:szCs w:val="20"/>
+        </w:rPr>
+        <w:t>代表词性总数</w:t>
+      </w:r>
+      <w:r>
+        <w:rPr>
+          <w:rFonts w:ascii="Consolas" w:hAnsi="Consolas" w:cs="Consolas" w:hint="eastAsia"/>
+          <w:color w:val="000000"/>
+          <w:kern w:val="0"/>
+          <w:sz w:val="20"/>
+          <w:szCs w:val="20"/>
+        </w:rPr>
+        <w:t xml:space="preserve"> </w:t>
+      </w:r>
+      <w:r>
+        <w:rPr>
+          <w:rFonts w:ascii="Consolas" w:hAnsi="Consolas" w:cs="Consolas"/>
+          <w:color w:val="000000"/>
+          <w:kern w:val="0"/>
+          <w:sz w:val="20"/>
+          <w:szCs w:val="20"/>
+        </w:rPr>
+        <w:t xml:space="preserve"> </w:t>
+      </w:r>
+      <w:r>
+        <w:rPr>
+          <w:rFonts w:ascii="Consolas" w:hAnsi="Consolas" w:cs="Consolas" w:hint="eastAsia"/>
+          <w:color w:val="000000"/>
+          <w:kern w:val="0"/>
+          <w:sz w:val="20"/>
+          <w:szCs w:val="20"/>
+        </w:rPr>
+        <w:t>整型代表词性出现频率的排序</w:t>
+      </w:r>
+      <w:r>
+        <w:rPr>
+          <w:rFonts w:ascii="Consolas" w:hAnsi="Consolas" w:cs="Consolas"/>
+          <w:color w:val="000000"/>
+          <w:kern w:val="0"/>
+          <w:sz w:val="20"/>
+          <w:szCs w:val="20"/>
+        </w:rPr>
+        <w:t xml:space="preserve">   </w:t>
+      </w:r>
+    </w:p>
+    <w:p>
+      <w:pPr>
+        <w:autoSpaceDE w:val="0"/>
+        <w:autoSpaceDN w:val="0"/>
+        <w:adjustRightInd w:val="0"/>
+        <w:jc w:val="left"/>
+        <w:rPr>
+          <w:rFonts w:ascii="Consolas" w:hAnsi="Consolas" w:cs="Consolas"/>
+          <w:color w:val="000000"/>
+          <w:kern w:val="0"/>
+          <w:sz w:val="20"/>
+          <w:szCs w:val="20"/>
+        </w:rPr>
+      </w:pPr>
+      <w:r>
+        <w:rPr>
+          <w:rFonts w:ascii="Consolas" w:hAnsi="Consolas" w:cs="Consolas"/>
+          <w:color w:val="000000"/>
+          <w:kern w:val="0"/>
+          <w:sz w:val="20"/>
+          <w:szCs w:val="20"/>
+        </w:rPr>
+        <w:tab/>
+      </w:r>
+      <w:proofErr w:type="spellStart"/>
+      <w:r>
+        <w:rPr>
+          <w:rFonts w:ascii="Consolas" w:hAnsi="Consolas" w:cs="Consolas"/>
+          <w:color w:val="000000"/>
+          <w:kern w:val="0"/>
+          <w:sz w:val="20"/>
+          <w:szCs w:val="20"/>
+        </w:rPr>
+        <w:t>MaxJiange</w:t>
+      </w:r>
+      <w:proofErr w:type="spellEnd"/>
+      <w:r>
+        <w:rPr>
+          <w:rFonts w:ascii="Consolas" w:hAnsi="Consolas" w:cs="Consolas"/>
+          <w:color w:val="000000"/>
+          <w:kern w:val="0"/>
+          <w:sz w:val="20"/>
+          <w:szCs w:val="20"/>
+        </w:rPr>
+        <w:t xml:space="preserve"> </w:t>
+      </w:r>
+      <w:r>
+        <w:rPr>
+          <w:rFonts w:ascii="Consolas" w:hAnsi="Consolas" w:cs="Consolas" w:hint="eastAsia"/>
+          <w:color w:val="000000"/>
+          <w:kern w:val="0"/>
+          <w:sz w:val="20"/>
+          <w:szCs w:val="20"/>
+        </w:rPr>
+        <w:t>代表最大的沉默时间</w:t>
+      </w:r>
+      <w:r>
+        <w:rPr>
+          <w:rFonts w:ascii="Consolas" w:hAnsi="Consolas" w:cs="Consolas"/>
+          <w:color w:val="000000"/>
+          <w:kern w:val="0"/>
+          <w:sz w:val="20"/>
+          <w:szCs w:val="20"/>
+        </w:rPr>
+        <w:tab/>
+      </w:r>
+      <w:r>
+        <w:rPr>
+          <w:rFonts w:ascii="Consolas" w:hAnsi="Consolas" w:cs="Consolas"/>
+          <w:color w:val="000000"/>
+          <w:kern w:val="0"/>
+          <w:sz w:val="20"/>
+          <w:szCs w:val="20"/>
+        </w:rPr>
+        <w:tab/>
+      </w:r>
+      <w:proofErr w:type="spellStart"/>
+      <w:r>
+        <w:rPr>
+          <w:rFonts w:ascii="Consolas" w:hAnsi="Consolas" w:cs="Consolas"/>
+          <w:color w:val="000000"/>
+          <w:kern w:val="0"/>
+          <w:sz w:val="20"/>
+          <w:szCs w:val="20"/>
+        </w:rPr>
+        <w:t>MaxJiangeStart</w:t>
+      </w:r>
+      <w:proofErr w:type="spellEnd"/>
+      <w:r>
+        <w:rPr>
+          <w:rFonts w:ascii="Consolas" w:hAnsi="Consolas" w:cs="Consolas"/>
+          <w:color w:val="000000"/>
+          <w:kern w:val="0"/>
+          <w:sz w:val="20"/>
+          <w:szCs w:val="20"/>
+        </w:rPr>
+        <w:t xml:space="preserve"> </w:t>
+      </w:r>
+      <w:r>
+        <w:rPr>
+          <w:rFonts w:ascii="Consolas" w:hAnsi="Consolas" w:cs="Consolas" w:hint="eastAsia"/>
+          <w:color w:val="000000"/>
+          <w:kern w:val="0"/>
+          <w:sz w:val="20"/>
+          <w:szCs w:val="20"/>
+        </w:rPr>
+        <w:t>代表最长沉默时间的起始时间</w:t>
+      </w:r>
+    </w:p>
+    <w:p>
+      <w:pPr>
+        <w:autoSpaceDE w:val="0"/>
+        <w:autoSpaceDN w:val="0"/>
+        <w:adjustRightInd w:val="0"/>
+        <w:jc w:val="left"/>
+        <w:rPr>
+          <w:rFonts w:ascii="Consolas" w:hAnsi="Consolas" w:cs="Consolas"/>
+          <w:color w:val="000000"/>
+          <w:kern w:val="0"/>
+          <w:sz w:val="20"/>
+          <w:szCs w:val="20"/>
+        </w:rPr>
+      </w:pPr>
+      <w:r>
+        <w:rPr>
+          <w:rFonts w:ascii="Consolas" w:hAnsi="Consolas" w:cs="Consolas"/>
+          <w:color w:val="000000"/>
+          <w:kern w:val="0"/>
+          <w:sz w:val="20"/>
+          <w:szCs w:val="20"/>
+        </w:rPr>
+        <w:tab/>
+      </w:r>
+      <w:proofErr w:type="spellStart"/>
+      <w:r>
+        <w:rPr>
+          <w:rFonts w:ascii="Consolas" w:hAnsi="Consolas" w:cs="Consolas"/>
+          <w:color w:val="000000"/>
+          <w:kern w:val="0"/>
+          <w:sz w:val="20"/>
+          <w:szCs w:val="20"/>
+        </w:rPr>
+        <w:t>T</w:t>
+      </w:r>
+      <w:r>
+        <w:rPr>
+          <w:rFonts w:ascii="Consolas" w:hAnsi="Consolas" w:cs="Consolas"/>
+          <w:color w:val="000000"/>
+          <w:kern w:val="0"/>
+          <w:sz w:val="20"/>
+          <w:szCs w:val="20"/>
+        </w:rPr>
+        <w:t>otalnu</w:t>
+      </w:r>
+      <w:proofErr w:type="spellEnd"/>
+      <w:r>
+        <w:rPr>
+          <w:rFonts w:ascii="Consolas" w:hAnsi="Consolas" w:cs="Consolas"/>
+          <w:color w:val="000000"/>
+          <w:kern w:val="0"/>
+          <w:sz w:val="20"/>
+          <w:szCs w:val="20"/>
+        </w:rPr>
+        <w:t xml:space="preserve"> </w:t>
+      </w:r>
+      <w:r>
+        <w:rPr>
+          <w:rFonts w:ascii="Consolas" w:hAnsi="Consolas" w:cs="Consolas" w:hint="eastAsia"/>
+          <w:color w:val="000000"/>
+          <w:kern w:val="0"/>
+          <w:sz w:val="20"/>
+          <w:szCs w:val="20"/>
+        </w:rPr>
+        <w:t>代表总共说的词语数量</w:t>
+      </w:r>
+      <w:r>
+        <w:rPr>
+          <w:rFonts w:ascii="Consolas" w:hAnsi="Consolas" w:cs="Consolas" w:hint="eastAsia"/>
+          <w:color w:val="000000"/>
+          <w:kern w:val="0"/>
+          <w:sz w:val="20"/>
+          <w:szCs w:val="20"/>
+        </w:rPr>
+        <w:t xml:space="preserve"> </w:t>
+      </w:r>
+      <w:r>
+        <w:rPr>
+          <w:rFonts w:ascii="Consolas" w:hAnsi="Consolas" w:cs="Consolas"/>
+          <w:color w:val="000000"/>
+          <w:kern w:val="0"/>
+          <w:sz w:val="20"/>
+          <w:szCs w:val="20"/>
+        </w:rPr>
+        <w:t xml:space="preserve">       </w:t>
+      </w:r>
+      <w:proofErr w:type="spellStart"/>
+      <w:r>
+        <w:rPr>
+          <w:rFonts w:ascii="Consolas" w:hAnsi="Consolas" w:cs="Consolas"/>
+          <w:color w:val="000000"/>
+          <w:kern w:val="0"/>
+          <w:sz w:val="20"/>
+          <w:szCs w:val="20"/>
+        </w:rPr>
+        <w:t>MaxDuohuaStart</w:t>
+      </w:r>
+      <w:proofErr w:type="spellEnd"/>
+      <w:r>
+        <w:rPr>
+          <w:rFonts w:ascii="Consolas" w:hAnsi="Consolas" w:cs="Consolas"/>
+          <w:color w:val="000000"/>
+          <w:kern w:val="0"/>
+          <w:sz w:val="20"/>
+          <w:szCs w:val="20"/>
+        </w:rPr>
+        <w:t xml:space="preserve"> </w:t>
+      </w:r>
+      <w:r>
+        <w:rPr>
+          <w:rFonts w:ascii="Consolas" w:hAnsi="Consolas" w:cs="Consolas" w:hint="eastAsia"/>
+          <w:color w:val="000000"/>
+          <w:kern w:val="0"/>
+          <w:sz w:val="20"/>
+          <w:szCs w:val="20"/>
+        </w:rPr>
+        <w:t>代表最长句子的开始时间</w:t>
+      </w:r>
+    </w:p>
+    <w:p>
+      <w:pPr>
+        <w:autoSpaceDE w:val="0"/>
+        <w:autoSpaceDN w:val="0"/>
+        <w:adjustRightInd w:val="0"/>
+        <w:jc w:val="left"/>
+        <w:rPr>
+          <w:rFonts w:ascii="Consolas" w:hAnsi="Consolas" w:cs="Consolas" w:hint="eastAsia"/>
+          <w:color w:val="000000"/>
+          <w:kern w:val="0"/>
+          <w:sz w:val="20"/>
+          <w:szCs w:val="20"/>
+        </w:rPr>
+      </w:pPr>
+      <w:r>
+        <w:rPr>
+          <w:rFonts w:ascii="Consolas" w:hAnsi="Consolas" w:cs="Consolas"/>
+          <w:color w:val="000000"/>
+          <w:kern w:val="0"/>
+          <w:sz w:val="20"/>
+          <w:szCs w:val="20"/>
+        </w:rPr>
+        <w:tab/>
+      </w:r>
+      <w:proofErr w:type="spellStart"/>
+      <w:r>
+        <w:rPr>
+          <w:rFonts w:ascii="Consolas" w:hAnsi="Consolas" w:cs="Consolas"/>
+          <w:color w:val="000000"/>
+          <w:kern w:val="0"/>
+          <w:sz w:val="20"/>
+          <w:szCs w:val="20"/>
+        </w:rPr>
+        <w:t>MaxStr</w:t>
+      </w:r>
+      <w:proofErr w:type="spellEnd"/>
+      <w:r>
+        <w:rPr>
+          <w:rFonts w:ascii="Consolas" w:hAnsi="Consolas" w:cs="Consolas"/>
+          <w:color w:val="000000"/>
+          <w:kern w:val="0"/>
+          <w:sz w:val="20"/>
+          <w:szCs w:val="20"/>
+        </w:rPr>
+        <w:t xml:space="preserve"> </w:t>
+      </w:r>
+      <w:r>
+        <w:rPr>
+          <w:rFonts w:ascii="Consolas" w:hAnsi="Consolas" w:cs="Consolas" w:hint="eastAsia"/>
+          <w:color w:val="000000"/>
+          <w:kern w:val="0"/>
+          <w:sz w:val="20"/>
+          <w:szCs w:val="20"/>
+        </w:rPr>
+        <w:t>代表最长话的内容</w:t>
+      </w:r>
+      <w:r>
+        <w:rPr>
+          <w:rFonts w:ascii="Consolas" w:hAnsi="Consolas" w:cs="Consolas"/>
+          <w:color w:val="000000"/>
+          <w:kern w:val="0"/>
+          <w:sz w:val="20"/>
+          <w:szCs w:val="20"/>
+        </w:rPr>
+        <w:tab/>
+      </w:r>
+      <w:r>
+        <w:rPr>
+          <w:rFonts w:ascii="Consolas" w:hAnsi="Consolas" w:cs="Consolas"/>
+          <w:color w:val="000000"/>
+          <w:kern w:val="0"/>
+          <w:sz w:val="20"/>
+          <w:szCs w:val="20"/>
+        </w:rPr>
+        <w:tab/>
+      </w:r>
+      <w:r>
+        <w:rPr>
+          <w:rFonts w:ascii="Consolas" w:hAnsi="Consolas" w:cs="Consolas"/>
+          <w:color w:val="000000"/>
+          <w:kern w:val="0"/>
+          <w:sz w:val="20"/>
+          <w:szCs w:val="20"/>
+        </w:rPr>
+        <w:tab/>
+      </w:r>
+      <w:r>
+        <w:rPr>
+          <w:rFonts w:ascii="Consolas" w:hAnsi="Consolas" w:cs="Consolas"/>
+          <w:color w:val="000000"/>
+          <w:kern w:val="0"/>
+          <w:sz w:val="20"/>
+          <w:szCs w:val="20"/>
+        </w:rPr>
+        <w:tab/>
+      </w:r>
+      <w:proofErr w:type="spellStart"/>
+      <w:r>
+        <w:rPr>
+          <w:rFonts w:ascii="Consolas" w:hAnsi="Consolas" w:cs="Consolas"/>
+          <w:color w:val="000000"/>
+          <w:kern w:val="0"/>
+          <w:sz w:val="20"/>
+          <w:szCs w:val="20"/>
+        </w:rPr>
+        <w:t>F</w:t>
+      </w:r>
+      <w:r>
+        <w:rPr>
+          <w:rFonts w:ascii="Consolas" w:hAnsi="Consolas" w:cs="Consolas" w:hint="eastAsia"/>
+          <w:color w:val="000000"/>
+          <w:kern w:val="0"/>
+          <w:sz w:val="20"/>
+          <w:szCs w:val="20"/>
+        </w:rPr>
+        <w:t>re</w:t>
+      </w:r>
+      <w:r>
+        <w:rPr>
+          <w:rFonts w:ascii="Consolas" w:hAnsi="Consolas" w:cs="Consolas"/>
+          <w:color w:val="000000"/>
+          <w:kern w:val="0"/>
+          <w:sz w:val="20"/>
+          <w:szCs w:val="20"/>
+        </w:rPr>
+        <w:t>word</w:t>
+      </w:r>
+      <w:proofErr w:type="spellEnd"/>
+      <w:r>
+        <w:rPr>
+          <w:rFonts w:ascii="Consolas" w:hAnsi="Consolas" w:cs="Consolas"/>
+          <w:color w:val="000000"/>
+          <w:kern w:val="0"/>
+          <w:sz w:val="20"/>
+          <w:szCs w:val="20"/>
+        </w:rPr>
+        <w:t xml:space="preserve"> </w:t>
+      </w:r>
+      <w:r>
+        <w:rPr>
+          <w:rFonts w:ascii="Consolas" w:hAnsi="Consolas" w:cs="Consolas"/>
+          <w:color w:val="000000"/>
+          <w:kern w:val="0"/>
+          <w:sz w:val="20"/>
+          <w:szCs w:val="20"/>
+        </w:rPr>
+        <w:t>表示频率最高的词语</w:t>
+      </w:r>
+    </w:p>
+    <w:p>
+      <w:pPr>
+        <w:autoSpaceDE w:val="0"/>
+        <w:autoSpaceDN w:val="0"/>
+        <w:adjustRightInd w:val="0"/>
+        <w:jc w:val="left"/>
+        <w:rPr>
+          <w:rFonts w:ascii="Consolas" w:hAnsi="Consolas" w:cs="Consolas" w:hint="eastAsia"/>
+          <w:color w:val="000000"/>
+          <w:kern w:val="0"/>
+          <w:sz w:val="20"/>
+          <w:szCs w:val="20"/>
+        </w:rPr>
+      </w:pPr>
+      <w:r>
+        <w:rPr>
+          <w:rFonts w:ascii="Consolas" w:hAnsi="Consolas" w:cs="Consolas"/>
+          <w:color w:val="000000"/>
+          <w:kern w:val="0"/>
+          <w:sz w:val="20"/>
+          <w:szCs w:val="20"/>
+        </w:rPr>
+        <w:tab/>
+      </w:r>
+      <w:proofErr w:type="spellStart"/>
+      <w:r>
+        <w:rPr>
+          <w:rFonts w:ascii="Consolas" w:hAnsi="Consolas" w:cs="Consolas"/>
+          <w:color w:val="000000"/>
+          <w:kern w:val="0"/>
+          <w:sz w:val="20"/>
+          <w:szCs w:val="20"/>
+        </w:rPr>
+        <w:t>Frequence</w:t>
+      </w:r>
+      <w:proofErr w:type="spellEnd"/>
+      <w:r>
+        <w:rPr>
+          <w:rFonts w:ascii="Consolas" w:hAnsi="Consolas" w:cs="Consolas"/>
+          <w:color w:val="000000"/>
+          <w:kern w:val="0"/>
+          <w:sz w:val="20"/>
+          <w:szCs w:val="20"/>
+        </w:rPr>
+        <w:t xml:space="preserve"> </w:t>
+      </w:r>
+      <w:r>
+        <w:rPr>
+          <w:rFonts w:ascii="Consolas" w:hAnsi="Consolas" w:cs="Consolas"/>
+          <w:color w:val="000000"/>
+          <w:kern w:val="0"/>
+          <w:sz w:val="20"/>
+          <w:szCs w:val="20"/>
+        </w:rPr>
+        <w:t>表示最高频率的次数</w:t>
+      </w:r>
+    </w:p>
+    <w:p>
+      <w:pPr>
+        <w:ind w:left="360"/>
+        <w:rPr>
+          <w:rFonts w:hint="eastAsia"/>
+        </w:rPr>
+      </w:pPr>
+    </w:p>
+    <w:p>
+      <w:pPr>
+        <w:ind w:left="360"/>
       </w:pPr>
       <w:r>
         <w:tab/>
@@ -876,9 +1708,6 @@
     <w:p>
       <w:pPr>
         <w:ind w:left="360"/>
-        <w:rPr>
-          <w:rFonts w:hint="eastAsia"/>
-        </w:rPr>
       </w:pPr>
     </w:p>
     <w:sectPr>

--- a/服务端/本应用通信协议.docx
+++ b/服务端/本应用通信协议.docx
@@ -4,7 +4,7 @@
   <w:body>
     <w:p>
       <w:pPr>
-        <w:pStyle w:val="8"/>
+        <w:pStyle w:val="11"/>
         <w:numPr>
           <w:ilvl w:val="0"/>
           <w:numId w:val="1"/>
@@ -12,29 +12,67 @@
         <w:ind w:firstLineChars="0"/>
       </w:pPr>
       <w:r>
-        <w:t>接收pcm文件并且服务端读取当前时间，并以此时间为文件名进行命名保存。</w:t>
+        <w:t>接收pcm文件并且服务端读取当前时间</w:t>
+      </w:r>
+      <w:r>
+        <w:rPr>
+          <w:rFonts w:hint="eastAsia"/>
+          <w:lang w:eastAsia="zh-CN"/>
+        </w:rPr>
+        <w:t>（</w:t>
+      </w:r>
+      <w:r>
+        <w:rPr>
+          <w:rFonts w:hint="eastAsia"/>
+          <w:lang w:val="en-US" w:eastAsia="zh-CN"/>
+        </w:rPr>
+        <w:t>wav文件名已经是录制声音的时间了</w:t>
+      </w:r>
+      <w:r>
+        <w:rPr>
+          <w:rFonts w:hint="eastAsia"/>
+          <w:lang w:eastAsia="zh-CN"/>
+        </w:rPr>
+        <w:t>）</w:t>
+      </w:r>
+      <w:r>
+        <w:t>，并以此时间为文件名进行命名保存。</w:t>
       </w:r>
     </w:p>
     <w:p/>
-    <w:p>
-      <w:pPr>
-        <w:pStyle w:val="8"/>
+    <w:p/>
+    <w:p>
+      <w:pPr>
+        <w:pStyle w:val="2"/>
         <w:numPr>
           <w:ilvl w:val="0"/>
           <w:numId w:val="1"/>
         </w:numPr>
-        <w:ind w:firstLineChars="0"/>
-      </w:pPr>
-      <w:r>
-        <w:rPr>
-          <w:rFonts w:hint="eastAsia"/>
-        </w:rPr>
-        <w:t>服务端和终端交流帧格式：</w:t>
-      </w:r>
-    </w:p>
-    <w:p>
-      <w:pPr>
-        <w:pStyle w:val="8"/>
+        <w:bidi w:val="0"/>
+      </w:pPr>
+      <w:r>
+        <w:rPr>
+          <w:rFonts w:hint="eastAsia"/>
+        </w:rPr>
+        <w:t>服务端和</w:t>
+      </w:r>
+      <w:r>
+        <w:rPr>
+          <w:rFonts w:hint="eastAsia"/>
+          <w:lang w:eastAsia="zh-CN"/>
+        </w:rPr>
+        <w:t>客户端</w:t>
+      </w:r>
+      <w:r>
+        <w:rPr>
+          <w:rFonts w:hint="eastAsia"/>
+        </w:rPr>
+        <w:t>交流帧格式：</w:t>
+      </w:r>
+    </w:p>
+    <w:p>
+      <w:pPr>
+        <w:pStyle w:val="11"/>
       </w:pPr>
     </w:p>
     <w:p>
@@ -94,7 +132,20 @@
         <w:rPr>
           <w:rFonts w:hint="eastAsia"/>
         </w:rPr>
-        <w:t>表示终端 1表示单片机</w:t>
+        <w:t>表示</w:t>
+      </w:r>
+      <w:r>
+        <w:rPr>
+          <w:rFonts w:hint="eastAsia"/>
+          <w:lang w:eastAsia="zh-CN"/>
+        </w:rPr>
+        <w:t>客户端</w:t>
+      </w:r>
+      <w:r>
+        <w:rPr>
+          <w:rFonts w:hint="eastAsia"/>
+        </w:rPr>
+        <w:t xml:space="preserve"> 1表示单片机</w:t>
       </w:r>
     </w:p>
     <w:p>
@@ -132,7 +183,20 @@
         <w:rPr>
           <w:rFonts w:hint="eastAsia"/>
         </w:rPr>
-        <w:t>用此字段可实现终端绑定特定单片机</w:t>
+        <w:t>用此字段可实现</w:t>
+      </w:r>
+      <w:r>
+        <w:rPr>
+          <w:rFonts w:hint="eastAsia"/>
+          <w:lang w:eastAsia="zh-CN"/>
+        </w:rPr>
+        <w:t>客户端</w:t>
+      </w:r>
+      <w:r>
+        <w:rPr>
+          <w:rFonts w:hint="eastAsia"/>
+        </w:rPr>
+        <w:t>绑定特定单片机</w:t>
       </w:r>
     </w:p>
     <w:p>
@@ -164,6 +228,10 @@
     <w:p>
       <w:pPr>
         <w:ind w:left="360"/>
+        <w:rPr>
+          <w:rFonts w:hint="default" w:eastAsiaTheme="minorEastAsia"/>
+          <w:lang w:val="en-US" w:eastAsia="zh-CN"/>
+        </w:rPr>
       </w:pPr>
       <w:r>
         <w:tab/>
@@ -204,10 +272,15 @@
         </w:rPr>
         <w:t>k</w:t>
       </w:r>
+      <w:bookmarkStart w:id="0" w:name="_GoBack"/>
+      <w:bookmarkEnd w:id="0"/>
     </w:p>
     <w:p>
       <w:pPr>
         <w:ind w:left="360"/>
+        <w:rPr>
+          <w:rFonts w:hint="eastAsia"/>
+        </w:rPr>
       </w:pPr>
       <w:r>
         <w:tab/>
@@ -236,6 +309,43 @@
     </w:p>
     <w:p>
       <w:pPr>
+        <w:ind w:left="420" w:leftChars="0" w:firstLine="420" w:firstLineChars="0"/>
+        <w:rPr>
+          <w:rFonts w:hint="default" w:eastAsiaTheme="minorEastAsia"/>
+          <w:lang w:val="en-US" w:eastAsia="zh-CN"/>
+        </w:rPr>
+      </w:pPr>
+      <w:r>
+        <w:rPr>
+          <w:rFonts w:hint="eastAsia"/>
+          <w:lang w:eastAsia="zh-CN"/>
+        </w:rPr>
+        <w:t>“</w:t>
+      </w:r>
+      <w:r>
+        <w:rPr>
+          <w:rFonts w:hint="eastAsia"/>
+          <w:lang w:val="en-US" w:eastAsia="zh-CN"/>
+        </w:rPr>
+        <w:t>data</w:t>
+      </w:r>
+      <w:r>
+        <w:rPr>
+          <w:rFonts w:hint="eastAsia"/>
+          <w:lang w:eastAsia="zh-CN"/>
+        </w:rPr>
+        <w:t>”</w:t>
+      </w:r>
+      <w:r>
+        <w:rPr>
+          <w:rFonts w:hint="eastAsia"/>
+          <w:lang w:val="en-US" w:eastAsia="zh-CN"/>
+        </w:rPr>
+        <w:t xml:space="preserve">    string 类型 用于传输一些信息比如文件上传时的文件名</w:t>
+      </w:r>
+    </w:p>
+    <w:p>
+      <w:pPr>
         <w:ind w:left="360"/>
       </w:pPr>
     </w:p>
@@ -246,19 +356,327 @@
     </w:p>
     <w:p>
       <w:pPr>
+        <w:pStyle w:val="4"/>
+        <w:bidi w:val="0"/>
+      </w:pPr>
+      <w:r>
+        <w:rPr>
+          <w:rFonts w:hint="eastAsia"/>
+        </w:rPr>
+        <w:t>210</w:t>
+      </w:r>
+      <w:r>
+        <w:t xml:space="preserve"> </w:t>
+      </w:r>
+      <w:r>
+        <w:rPr>
+          <w:rFonts w:hint="eastAsia"/>
+        </w:rPr>
+        <w:t>表示</w:t>
+      </w:r>
+      <w:r>
+        <w:rPr>
+          <w:rFonts w:hint="eastAsia"/>
+          <w:lang w:eastAsia="zh-CN"/>
+        </w:rPr>
+        <w:t>客户端</w:t>
+      </w:r>
+      <w:r>
+        <w:rPr>
+          <w:rFonts w:hint="eastAsia"/>
+        </w:rPr>
+        <w:t>向云端访问关键词</w:t>
+      </w:r>
+    </w:p>
+    <w:p>
+      <w:r>
+        <w:rPr>
+          <w:rFonts w:hint="eastAsia"/>
+          <w:lang w:eastAsia="zh-CN"/>
+        </w:rPr>
+        <w:t>客户端</w:t>
+      </w:r>
+      <w:r>
+        <w:rPr>
+          <w:rFonts w:hint="eastAsia"/>
+        </w:rPr>
+        <w:t>先发送请求帧，</w:t>
+      </w:r>
+      <w:r>
+        <w:rPr>
+          <w:rFonts w:ascii="Consolas" w:hAnsi="Consolas" w:cs="Consolas"/>
+          <w:color w:val="000000"/>
+          <w:kern w:val="0"/>
+          <w:sz w:val="20"/>
+          <w:szCs w:val="20"/>
+        </w:rPr>
+        <w:t>{"from":0,"ID":"123","time":1614738576,</w:t>
+      </w:r>
+      <w:r>
+        <w:rPr>
+          <w:rFonts w:ascii="Consolas" w:hAnsi="Consolas" w:cs="Consolas"/>
+          <w:color w:val="FF0000"/>
+          <w:kern w:val="0"/>
+          <w:sz w:val="20"/>
+          <w:szCs w:val="20"/>
+        </w:rPr>
+        <w:t>"k":3,</w:t>
+      </w:r>
+      <w:r>
+        <w:rPr>
+          <w:rFonts w:ascii="Consolas" w:hAnsi="Consolas" w:cs="Consolas"/>
+          <w:color w:val="000000"/>
+          <w:kern w:val="0"/>
+          <w:sz w:val="20"/>
+          <w:szCs w:val="20"/>
+        </w:rPr>
+        <w:t>"order":</w:t>
+      </w:r>
+      <w:r>
+        <w:rPr>
+          <w:rFonts w:ascii="Consolas" w:hAnsi="Consolas" w:cs="Consolas"/>
+          <w:color w:val="FF0000"/>
+          <w:kern w:val="0"/>
+          <w:sz w:val="20"/>
+          <w:szCs w:val="20"/>
+        </w:rPr>
+        <w:t>"210"</w:t>
+      </w:r>
+      <w:r>
+        <w:rPr>
+          <w:rFonts w:ascii="Consolas" w:hAnsi="Consolas" w:cs="Consolas"/>
+          <w:color w:val="000000"/>
+          <w:kern w:val="0"/>
+          <w:sz w:val="20"/>
+          <w:szCs w:val="20"/>
+        </w:rPr>
+        <w:t>}</w:t>
+      </w:r>
+    </w:p>
+    <w:p>
+      <w:r>
+        <w:rPr>
+          <w:rFonts w:hint="eastAsia"/>
+        </w:rPr>
+        <w:t>然后服务端处理，</w:t>
+      </w:r>
+    </w:p>
+    <w:p>
+      <w:r>
+        <w:rPr>
+          <w:rFonts w:hint="eastAsia"/>
+        </w:rPr>
+        <w:t xml:space="preserve">并返回json格式的字符串 </w:t>
+      </w:r>
+      <w:r>
+        <w:rPr>
+          <w:rFonts w:ascii="Consolas" w:hAnsi="Consolas" w:cs="Consolas"/>
+          <w:color w:val="000000"/>
+          <w:kern w:val="0"/>
+          <w:sz w:val="20"/>
+          <w:szCs w:val="20"/>
+        </w:rPr>
+        <w:t>{"文件":2.075,"录制":2.1,"音频":2.162}</w:t>
+      </w:r>
+    </w:p>
+    <w:p/>
+    <w:p>
+      <w:pPr>
+        <w:pStyle w:val="4"/>
+        <w:bidi w:val="0"/>
+      </w:pPr>
+      <w:r>
+        <w:rPr>
+          <w:rFonts w:hint="eastAsia"/>
+        </w:rPr>
+        <w:t>211</w:t>
+      </w:r>
+      <w:r>
+        <w:t xml:space="preserve"> </w:t>
+      </w:r>
+      <w:r>
+        <w:rPr>
+          <w:rFonts w:hint="eastAsia"/>
+        </w:rPr>
+        <w:t>表示</w:t>
+      </w:r>
+      <w:r>
+        <w:rPr>
+          <w:rFonts w:hint="eastAsia"/>
+          <w:lang w:eastAsia="zh-CN"/>
+        </w:rPr>
+        <w:t>客户端</w:t>
+      </w:r>
+      <w:r>
+        <w:rPr>
+          <w:rFonts w:hint="eastAsia"/>
+        </w:rPr>
+        <w:t>向云端访问心情值</w:t>
+      </w:r>
+    </w:p>
+    <w:p>
+      <w:r>
+        <w:rPr>
+          <w:rFonts w:hint="eastAsia"/>
+        </w:rPr>
+        <w:t xml:space="preserve">需要得到时间信息和情绪值信息 用json包装json的格式发送 </w:t>
+      </w:r>
+    </w:p>
+    <w:p>
+      <w:r>
+        <w:rPr>
+          <w:rFonts w:hint="eastAsia"/>
+          <w:lang w:eastAsia="zh-CN"/>
+        </w:rPr>
+        <w:t>客户端</w:t>
+      </w:r>
+      <w:r>
+        <w:rPr>
+          <w:rFonts w:hint="eastAsia"/>
+        </w:rPr>
+        <w:t>先发送请求帧，</w:t>
+      </w:r>
+      <w:r>
+        <w:rPr>
+          <w:rFonts w:ascii="Consolas" w:hAnsi="Consolas" w:cs="Consolas"/>
+          <w:color w:val="000000"/>
+          <w:kern w:val="0"/>
+          <w:sz w:val="20"/>
+          <w:szCs w:val="20"/>
+        </w:rPr>
+        <w:t>{"from":0,"ID":"123","time":1614740484,</w:t>
+      </w:r>
+      <w:r>
+        <w:rPr>
+          <w:rFonts w:ascii="Consolas" w:hAnsi="Consolas" w:cs="Consolas"/>
+          <w:color w:val="000000"/>
+          <w:kern w:val="0"/>
+          <w:sz w:val="20"/>
+          <w:szCs w:val="20"/>
+          <w:highlight w:val="yellow"/>
+        </w:rPr>
+        <w:t>"k":</w:t>
+      </w:r>
+      <w:r>
+        <w:rPr>
+          <w:rFonts w:ascii="Consolas" w:hAnsi="Consolas" w:cs="Consolas"/>
+          <w:color w:val="000000"/>
+          <w:kern w:val="0"/>
+          <w:sz w:val="20"/>
+          <w:szCs w:val="20"/>
+        </w:rPr>
+        <w:t>0,"order":</w:t>
+      </w:r>
+      <w:r>
+        <w:rPr>
+          <w:rFonts w:ascii="Consolas" w:hAnsi="Consolas" w:cs="Consolas"/>
+          <w:color w:val="FF0000"/>
+          <w:kern w:val="0"/>
+          <w:sz w:val="20"/>
+          <w:szCs w:val="20"/>
+          <w:highlight w:val="yellow"/>
+        </w:rPr>
+        <w:t>"211</w:t>
+      </w:r>
+      <w:r>
+        <w:rPr>
+          <w:rFonts w:ascii="Consolas" w:hAnsi="Consolas" w:cs="Consolas"/>
+          <w:color w:val="000000"/>
+          <w:kern w:val="0"/>
+          <w:sz w:val="20"/>
+          <w:szCs w:val="20"/>
+          <w:highlight w:val="yellow"/>
+        </w:rPr>
+        <w:t>"</w:t>
+      </w:r>
+      <w:r>
+        <w:rPr>
+          <w:rFonts w:ascii="Consolas" w:hAnsi="Consolas" w:cs="Consolas"/>
+          <w:color w:val="000000"/>
+          <w:kern w:val="0"/>
+          <w:sz w:val="20"/>
+          <w:szCs w:val="20"/>
+        </w:rPr>
+        <w:t>}</w:t>
+      </w:r>
+    </w:p>
+    <w:p>
+      <w:r>
+        <w:rPr>
+          <w:rFonts w:hint="eastAsia"/>
+        </w:rPr>
+        <w:t>然后服务端处理，</w:t>
+      </w:r>
+    </w:p>
+    <w:p>
+      <w:r>
+        <w:rPr>
+          <w:rFonts w:hint="eastAsia"/>
+        </w:rPr>
+        <w:t>并返回json嵌套json格式的字符串</w:t>
+      </w:r>
+    </w:p>
+    <w:p>
+      <w:r>
+        <w:rPr>
+          <w:rFonts w:hint="eastAsia"/>
+        </w:rPr>
+        <w:t>如下格式</w:t>
+      </w:r>
+    </w:p>
+    <w:p>
+      <w:pPr>
+        <w:rPr>
+          <w:rFonts w:ascii="Consolas" w:hAnsi="Consolas" w:cs="Consolas"/>
+          <w:color w:val="000000"/>
+          <w:kern w:val="0"/>
+          <w:sz w:val="20"/>
+          <w:szCs w:val="20"/>
+        </w:rPr>
+      </w:pPr>
+      <w:r>
+        <w:rPr>
+          <w:rFonts w:ascii="Consolas" w:hAnsi="Consolas" w:cs="Consolas"/>
+          <w:color w:val="000000"/>
+          <w:kern w:val="0"/>
+          <w:sz w:val="20"/>
+          <w:szCs w:val="20"/>
+        </w:rPr>
+        <w:t>{"0":{"zhi":"0","time":1614655520},"1":{"zhi":"-2115","time":1614655537},"2":{"zhi":"0","time":1614655554},"3":{"zhi":"0","time":1614655617},"linecount":4}</w:t>
+      </w:r>
+    </w:p>
+    <w:p>
+      <w:r>
+        <w:rPr>
+          <w:rFonts w:hint="eastAsia" w:ascii="Consolas" w:hAnsi="Consolas" w:cs="Consolas"/>
+          <w:color w:val="000000"/>
+          <w:kern w:val="0"/>
+          <w:sz w:val="20"/>
+          <w:szCs w:val="20"/>
+        </w:rPr>
+        <w:t>其中licount代表心情值条数</w:t>
+      </w:r>
+    </w:p>
+    <w:p>
+      <w:pPr>
         <w:ind w:left="360"/>
       </w:pPr>
-      <w:r>
-        <w:tab/>
-      </w:r>
-      <w:r>
-        <w:tab/>
-      </w:r>
-      <w:r>
-        <w:tab/>
-      </w:r>
-      <w:r>
-        <w:tab/>
+    </w:p>
+    <w:p>
+      <w:pPr>
+        <w:ind w:left="360"/>
+      </w:pPr>
+    </w:p>
+    <w:p>
+      <w:pPr>
+        <w:pStyle w:val="4"/>
+        <w:bidi w:val="0"/>
+      </w:pPr>
+      <w:r>
+        <w:rPr>
+          <w:rFonts w:hint="eastAsia"/>
+        </w:rPr>
+        <w:t>212</w:t>
       </w:r>
       <w:r>
         <w:t xml:space="preserve"> </w:t>
@@ -267,7 +685,113 @@
         <w:rPr>
           <w:rFonts w:hint="eastAsia"/>
         </w:rPr>
-        <w:t>210</w:t>
+        <w:t>表示</w:t>
+      </w:r>
+      <w:r>
+        <w:rPr>
+          <w:rFonts w:hint="eastAsia"/>
+          <w:lang w:eastAsia="zh-CN"/>
+        </w:rPr>
+        <w:t>客户端</w:t>
+      </w:r>
+      <w:r>
+        <w:rPr>
+          <w:rFonts w:hint="eastAsia"/>
+        </w:rPr>
+        <w:t>向云端请求捕获的预测事情</w:t>
+      </w:r>
+    </w:p>
+    <w:p>
+      <w:pPr>
+        <w:ind w:left="360"/>
+        <w:rPr>
+          <w:rFonts w:ascii="Consolas" w:hAnsi="Consolas" w:cs="Consolas"/>
+          <w:color w:val="000000"/>
+          <w:kern w:val="0"/>
+          <w:sz w:val="20"/>
+          <w:szCs w:val="20"/>
+        </w:rPr>
+      </w:pPr>
+      <w:r>
+        <w:rPr>
+          <w:rFonts w:hint="eastAsia"/>
+        </w:rPr>
+        <w:t>请求帧：</w:t>
+      </w:r>
+      <w:r>
+        <w:rPr>
+          <w:rFonts w:ascii="Consolas" w:hAnsi="Consolas" w:cs="Consolas"/>
+          <w:color w:val="000000"/>
+          <w:kern w:val="0"/>
+          <w:sz w:val="20"/>
+          <w:szCs w:val="20"/>
+        </w:rPr>
+        <w:t>{"from":0,"ID":"123","time":1614746611,"k":0,</w:t>
+      </w:r>
+      <w:r>
+        <w:rPr>
+          <w:rFonts w:ascii="Consolas" w:hAnsi="Consolas" w:cs="Consolas"/>
+          <w:color w:val="FF0000"/>
+          <w:kern w:val="0"/>
+          <w:sz w:val="20"/>
+          <w:szCs w:val="20"/>
+        </w:rPr>
+        <w:t>"order":"212"</w:t>
+      </w:r>
+      <w:r>
+        <w:rPr>
+          <w:rFonts w:ascii="Consolas" w:hAnsi="Consolas" w:cs="Consolas"/>
+          <w:color w:val="000000"/>
+          <w:kern w:val="0"/>
+          <w:sz w:val="20"/>
+          <w:szCs w:val="20"/>
+        </w:rPr>
+        <w:t>}</w:t>
+      </w:r>
+    </w:p>
+    <w:p>
+      <w:pPr>
+        <w:ind w:left="360"/>
+      </w:pPr>
+      <w:r>
+        <w:rPr>
+          <w:rFonts w:hint="eastAsia" w:ascii="Consolas" w:hAnsi="Consolas" w:cs="Consolas"/>
+          <w:color w:val="000000"/>
+          <w:kern w:val="0"/>
+          <w:sz w:val="20"/>
+          <w:szCs w:val="20"/>
+        </w:rPr>
+        <w:t>返回帧格式（json字符串）：</w:t>
+      </w:r>
+      <w:r>
+        <w:rPr>
+          <w:rFonts w:ascii="Consolas" w:hAnsi="Consolas" w:cs="Consolas"/>
+          <w:color w:val="000000"/>
+          <w:kern w:val="0"/>
+          <w:sz w:val="20"/>
+          <w:szCs w:val="20"/>
+        </w:rPr>
+        <w:t>{"0":"电影","linecount":1}</w:t>
+      </w:r>
+    </w:p>
+    <w:p>
+      <w:pPr>
+        <w:ind w:left="360"/>
+        <w:rPr>
+          <w:rFonts w:hint="eastAsia"/>
+        </w:rPr>
+      </w:pPr>
+    </w:p>
+    <w:p>
+      <w:pPr>
+        <w:pStyle w:val="4"/>
+        <w:bidi w:val="0"/>
+      </w:pPr>
+      <w:r>
+        <w:rPr>
+          <w:rFonts w:hint="eastAsia"/>
+        </w:rPr>
+        <w:t>213</w:t>
       </w:r>
       <w:r>
         <w:t xml:space="preserve"> </w:t>
@@ -276,425 +800,20 @@
         <w:rPr>
           <w:rFonts w:hint="eastAsia"/>
         </w:rPr>
-        <w:t>表示终端向云端访问关键词</w:t>
-      </w:r>
-    </w:p>
-    <w:p>
-      <w:r>
-        <w:rPr>
-          <w:rFonts w:hint="eastAsia"/>
-        </w:rPr>
-        <w:t>终端先发送请求帧，</w:t>
-      </w:r>
-      <w:r>
-        <w:rPr>
-          <w:rFonts w:ascii="Consolas" w:hAnsi="Consolas" w:cs="Consolas"/>
-          <w:color w:val="000000"/>
-          <w:kern w:val="0"/>
-          <w:sz w:val="20"/>
-          <w:szCs w:val="20"/>
-        </w:rPr>
-        <w:t>{"from":0,"ID":"123","time":1614738576,</w:t>
-      </w:r>
-      <w:r>
-        <w:rPr>
-          <w:rFonts w:ascii="Consolas" w:hAnsi="Consolas" w:cs="Consolas"/>
-          <w:color w:val="FF0000"/>
-          <w:kern w:val="0"/>
-          <w:sz w:val="20"/>
-          <w:szCs w:val="20"/>
-        </w:rPr>
-        <w:t>"k":3,</w:t>
-      </w:r>
-      <w:r>
-        <w:rPr>
-          <w:rFonts w:ascii="Consolas" w:hAnsi="Consolas" w:cs="Consolas"/>
-          <w:color w:val="000000"/>
-          <w:kern w:val="0"/>
-          <w:sz w:val="20"/>
-          <w:szCs w:val="20"/>
-        </w:rPr>
-        <w:t>"order":</w:t>
-      </w:r>
-      <w:r>
-        <w:rPr>
-          <w:rFonts w:ascii="Consolas" w:hAnsi="Consolas" w:cs="Consolas"/>
-          <w:color w:val="FF0000"/>
-          <w:kern w:val="0"/>
-          <w:sz w:val="20"/>
-          <w:szCs w:val="20"/>
-        </w:rPr>
-        <w:t>"210"</w:t>
-      </w:r>
-      <w:r>
-        <w:rPr>
-          <w:rFonts w:ascii="Consolas" w:hAnsi="Consolas" w:cs="Consolas"/>
-          <w:color w:val="000000"/>
-          <w:kern w:val="0"/>
-          <w:sz w:val="20"/>
-          <w:szCs w:val="20"/>
-        </w:rPr>
-        <w:t>}</w:t>
-      </w:r>
-    </w:p>
-    <w:p>
-      <w:r>
-        <w:rPr>
-          <w:rFonts w:hint="eastAsia"/>
-        </w:rPr>
-        <w:t>然后服务端处理，</w:t>
-      </w:r>
-    </w:p>
-    <w:p>
-      <w:r>
-        <w:rPr>
-          <w:rFonts w:hint="eastAsia"/>
-        </w:rPr>
-        <w:t xml:space="preserve">并返回json格式的字符串 </w:t>
-      </w:r>
-      <w:r>
-        <w:rPr>
-          <w:rFonts w:ascii="Consolas" w:hAnsi="Consolas" w:cs="Consolas"/>
-          <w:color w:val="000000"/>
-          <w:kern w:val="0"/>
-          <w:sz w:val="20"/>
-          <w:szCs w:val="20"/>
-        </w:rPr>
-        <w:t>{"文件":2.075,"录制":2.1,"音频":2.162}</w:t>
-      </w:r>
-    </w:p>
-    <w:p/>
-    <w:p/>
-    <w:p>
-      <w:pPr>
-        <w:ind w:left="360"/>
-      </w:pPr>
-      <w:r>
-        <w:tab/>
-      </w:r>
-      <w:r>
-        <w:tab/>
-      </w:r>
-      <w:r>
-        <w:tab/>
-      </w:r>
-      <w:r>
-        <w:tab/>
-      </w:r>
-      <w:r>
-        <w:t xml:space="preserve"> </w:t>
-      </w:r>
-      <w:r>
-        <w:rPr>
-          <w:rFonts w:hint="eastAsia"/>
-        </w:rPr>
-        <w:t>211</w:t>
-      </w:r>
-      <w:r>
-        <w:t xml:space="preserve"> </w:t>
-      </w:r>
-      <w:r>
-        <w:rPr>
-          <w:rFonts w:hint="eastAsia"/>
-        </w:rPr>
-        <w:t>表示终端向云端访问心情值</w:t>
-      </w:r>
-    </w:p>
-    <w:p>
-      <w:r>
-        <w:rPr>
-          <w:rFonts w:hint="eastAsia"/>
-        </w:rPr>
-        <w:t xml:space="preserve">需要得到时间信息和情绪值信息 用json包装json的格式发送 </w:t>
-      </w:r>
-    </w:p>
-    <w:p>
-      <w:r>
-        <w:rPr>
-          <w:rFonts w:hint="eastAsia"/>
-        </w:rPr>
-        <w:t>终端先发送请求帧，</w:t>
-      </w:r>
-      <w:r>
-        <w:rPr>
-          <w:rFonts w:ascii="Consolas" w:hAnsi="Consolas" w:cs="Consolas"/>
-          <w:color w:val="000000"/>
-          <w:kern w:val="0"/>
-          <w:sz w:val="20"/>
-          <w:szCs w:val="20"/>
-        </w:rPr>
-        <w:t>{"from":0,"ID":"123","time":1614740484,</w:t>
-      </w:r>
-      <w:r>
-        <w:rPr>
-          <w:rFonts w:ascii="Consolas" w:hAnsi="Consolas" w:cs="Consolas"/>
-          <w:color w:val="000000"/>
-          <w:kern w:val="0"/>
-          <w:sz w:val="20"/>
-          <w:szCs w:val="20"/>
-          <w:highlight w:val="yellow"/>
-        </w:rPr>
-        <w:t>"k":</w:t>
-      </w:r>
-      <w:r>
-        <w:rPr>
-          <w:rFonts w:ascii="Consolas" w:hAnsi="Consolas" w:cs="Consolas"/>
-          <w:color w:val="000000"/>
-          <w:kern w:val="0"/>
-          <w:sz w:val="20"/>
-          <w:szCs w:val="20"/>
-        </w:rPr>
-        <w:t>0,"order":</w:t>
-      </w:r>
-      <w:r>
-        <w:rPr>
-          <w:rFonts w:ascii="Consolas" w:hAnsi="Consolas" w:cs="Consolas"/>
-          <w:color w:val="FF0000"/>
-          <w:kern w:val="0"/>
-          <w:sz w:val="20"/>
-          <w:szCs w:val="20"/>
-          <w:highlight w:val="yellow"/>
-        </w:rPr>
-        <w:t>"211</w:t>
-      </w:r>
-      <w:r>
-        <w:rPr>
-          <w:rFonts w:ascii="Consolas" w:hAnsi="Consolas" w:cs="Consolas"/>
-          <w:color w:val="000000"/>
-          <w:kern w:val="0"/>
-          <w:sz w:val="20"/>
-          <w:szCs w:val="20"/>
-          <w:highlight w:val="yellow"/>
-        </w:rPr>
-        <w:t>"</w:t>
-      </w:r>
-      <w:r>
-        <w:rPr>
-          <w:rFonts w:ascii="Consolas" w:hAnsi="Consolas" w:cs="Consolas"/>
-          <w:color w:val="000000"/>
-          <w:kern w:val="0"/>
-          <w:sz w:val="20"/>
-          <w:szCs w:val="20"/>
-        </w:rPr>
-        <w:t>}</w:t>
-      </w:r>
-    </w:p>
-    <w:p>
-      <w:r>
-        <w:rPr>
-          <w:rFonts w:hint="eastAsia"/>
-        </w:rPr>
-        <w:t>然后服务端处理，</w:t>
-      </w:r>
-    </w:p>
-    <w:p>
-      <w:r>
-        <w:rPr>
-          <w:rFonts w:hint="eastAsia"/>
-        </w:rPr>
-        <w:t>并返回json嵌套json格式的字符串</w:t>
-      </w:r>
-    </w:p>
-    <w:p>
-      <w:r>
-        <w:rPr>
-          <w:rFonts w:hint="eastAsia"/>
-        </w:rPr>
-        <w:t>如下格式</w:t>
-      </w:r>
-    </w:p>
-    <w:p>
-      <w:pPr>
-        <w:rPr>
-          <w:rFonts w:ascii="Consolas" w:hAnsi="Consolas" w:cs="Consolas"/>
-          <w:color w:val="000000"/>
-          <w:kern w:val="0"/>
-          <w:sz w:val="20"/>
-          <w:szCs w:val="20"/>
-        </w:rPr>
-      </w:pPr>
-      <w:r>
-        <w:rPr>
-          <w:rFonts w:ascii="Consolas" w:hAnsi="Consolas" w:cs="Consolas"/>
-          <w:color w:val="000000"/>
-          <w:kern w:val="0"/>
-          <w:sz w:val="20"/>
-          <w:szCs w:val="20"/>
-        </w:rPr>
-        <w:t>{"0":{"zhi":"0","time":1614655520},"1":{"zhi":"-2115","time":1614655537},"2":{"zhi":"0","time":1614655554},"3":{"zhi":"0","time":1614655617},"linecount":4}</w:t>
-      </w:r>
-    </w:p>
-    <w:p>
-      <w:r>
-        <w:rPr>
-          <w:rFonts w:hint="eastAsia" w:ascii="Consolas" w:hAnsi="Consolas" w:cs="Consolas"/>
-          <w:color w:val="000000"/>
-          <w:kern w:val="0"/>
-          <w:sz w:val="20"/>
-          <w:szCs w:val="20"/>
-        </w:rPr>
-        <w:t>其中licount代表心情值条数</w:t>
-      </w:r>
-    </w:p>
-    <w:p>
-      <w:pPr>
-        <w:ind w:left="360"/>
-      </w:pPr>
-    </w:p>
-    <w:p>
-      <w:pPr>
-        <w:ind w:left="360"/>
-      </w:pPr>
-    </w:p>
-    <w:p>
-      <w:pPr>
-        <w:ind w:left="360"/>
-      </w:pPr>
-      <w:r>
-        <w:tab/>
-      </w:r>
-      <w:r>
-        <w:tab/>
-      </w:r>
-      <w:r>
-        <w:tab/>
-      </w:r>
-      <w:r>
-        <w:tab/>
-      </w:r>
-      <w:r>
-        <w:t xml:space="preserve"> </w:t>
-      </w:r>
-      <w:r>
-        <w:rPr>
-          <w:rFonts w:hint="eastAsia"/>
-        </w:rPr>
-        <w:t>212</w:t>
-      </w:r>
-      <w:r>
-        <w:t xml:space="preserve"> </w:t>
-      </w:r>
-      <w:r>
-        <w:rPr>
-          <w:rFonts w:hint="eastAsia"/>
-        </w:rPr>
-        <w:t>表示终端向云端请求捕获的预测事情</w:t>
-      </w:r>
-    </w:p>
-    <w:p>
-      <w:pPr>
-        <w:ind w:left="360"/>
-        <w:rPr>
-          <w:rFonts w:ascii="Consolas" w:hAnsi="Consolas" w:cs="Consolas"/>
-          <w:color w:val="000000"/>
-          <w:kern w:val="0"/>
-          <w:sz w:val="20"/>
-          <w:szCs w:val="20"/>
-        </w:rPr>
-      </w:pPr>
-      <w:r>
-        <w:rPr>
-          <w:rFonts w:hint="eastAsia"/>
-        </w:rPr>
-        <w:t>请求帧：</w:t>
-      </w:r>
-      <w:r>
-        <w:rPr>
-          <w:rFonts w:ascii="Consolas" w:hAnsi="Consolas" w:cs="Consolas"/>
-          <w:color w:val="000000"/>
-          <w:kern w:val="0"/>
-          <w:sz w:val="20"/>
-          <w:szCs w:val="20"/>
-        </w:rPr>
-        <w:t>{"from":0,"ID":"123","time":1614746611,"k":0,</w:t>
-      </w:r>
-      <w:r>
-        <w:rPr>
-          <w:rFonts w:ascii="Consolas" w:hAnsi="Consolas" w:cs="Consolas"/>
-          <w:color w:val="FF0000"/>
-          <w:kern w:val="0"/>
-          <w:sz w:val="20"/>
-          <w:szCs w:val="20"/>
-        </w:rPr>
-        <w:t>"order":"212"</w:t>
-      </w:r>
-      <w:r>
-        <w:rPr>
-          <w:rFonts w:ascii="Consolas" w:hAnsi="Consolas" w:cs="Consolas"/>
-          <w:color w:val="000000"/>
-          <w:kern w:val="0"/>
-          <w:sz w:val="20"/>
-          <w:szCs w:val="20"/>
-        </w:rPr>
-        <w:t>}</w:t>
-      </w:r>
-    </w:p>
-    <w:p>
-      <w:pPr>
-        <w:ind w:left="360"/>
-      </w:pPr>
-      <w:r>
-        <w:rPr>
-          <w:rFonts w:hint="eastAsia" w:ascii="Consolas" w:hAnsi="Consolas" w:cs="Consolas"/>
-          <w:color w:val="000000"/>
-          <w:kern w:val="0"/>
-          <w:sz w:val="20"/>
-          <w:szCs w:val="20"/>
-        </w:rPr>
-        <w:t>返回帧格式（json字符串）：</w:t>
-      </w:r>
-      <w:r>
-        <w:rPr>
-          <w:rFonts w:ascii="Consolas" w:hAnsi="Consolas" w:cs="Consolas"/>
-          <w:color w:val="000000"/>
-          <w:kern w:val="0"/>
-          <w:sz w:val="20"/>
-          <w:szCs w:val="20"/>
-        </w:rPr>
-        <w:t>{"0":"电影","linecount":1}</w:t>
-      </w:r>
-    </w:p>
-    <w:p>
-      <w:pPr>
-        <w:ind w:left="360"/>
-        <w:rPr>
-          <w:rFonts w:hint="eastAsia"/>
-        </w:rPr>
-      </w:pPr>
-    </w:p>
-    <w:p>
-      <w:pPr>
-        <w:ind w:left="360"/>
-      </w:pPr>
-      <w:r>
-        <w:tab/>
-      </w:r>
-      <w:r>
-        <w:tab/>
-      </w:r>
-      <w:r>
-        <w:tab/>
-      </w:r>
-      <w:r>
-        <w:tab/>
-      </w:r>
-      <w:r>
-        <w:t xml:space="preserve"> </w:t>
-      </w:r>
-      <w:r>
-        <w:rPr>
-          <w:rFonts w:hint="eastAsia"/>
-        </w:rPr>
-        <w:t>213</w:t>
-      </w:r>
-      <w:r>
-        <w:t xml:space="preserve"> </w:t>
-      </w:r>
-      <w:r>
-        <w:rPr>
-          <w:rFonts w:hint="eastAsia"/>
-        </w:rPr>
-        <w:t>表示终端向云端请求其他统计数据（今日总结）</w:t>
+        <w:t>表示</w:t>
+      </w:r>
+      <w:r>
+        <w:rPr>
+          <w:rFonts w:hint="eastAsia"/>
+          <w:lang w:eastAsia="zh-CN"/>
+        </w:rPr>
+        <w:t>客户端</w:t>
+      </w:r>
+      <w:r>
+        <w:rPr>
+          <w:rFonts w:hint="eastAsia"/>
+        </w:rPr>
+        <w:t>向云端请求其他统计数据（今日总结）</w:t>
       </w:r>
     </w:p>
     <w:p>
@@ -1202,23 +1321,25 @@
     </w:p>
     <w:p>
       <w:pPr>
-        <w:ind w:left="360"/>
-        <w:rPr>
-          <w:rFonts w:hint="eastAsia" w:eastAsiaTheme="minorEastAsia"/>
+        <w:pStyle w:val="4"/>
+        <w:bidi w:val="0"/>
+        <w:rPr>
+          <w:rFonts w:hint="eastAsia"/>
           <w:lang w:eastAsia="zh-CN"/>
         </w:rPr>
       </w:pPr>
       <w:r>
-        <w:tab/>
-      </w:r>
-      <w:r>
-        <w:tab/>
-      </w:r>
-      <w:r>
-        <w:tab/>
-      </w:r>
-      <w:r>
-        <w:tab/>
+        <w:rPr>
+          <w:rFonts w:hint="eastAsia"/>
+        </w:rPr>
+        <w:t>21</w:t>
+      </w:r>
+      <w:r>
+        <w:rPr>
+          <w:rFonts w:hint="eastAsia"/>
+          <w:lang w:val="en-US" w:eastAsia="zh-CN"/>
+        </w:rPr>
+        <w:t>4</w:t>
       </w:r>
       <w:r>
         <w:t xml:space="preserve"> </w:t>
@@ -1227,23 +1348,20 @@
         <w:rPr>
           <w:rFonts w:hint="eastAsia"/>
         </w:rPr>
-        <w:t>21</w:t>
-      </w:r>
-      <w:r>
-        <w:rPr>
-          <w:rFonts w:hint="eastAsia"/>
-          <w:lang w:val="en-US" w:eastAsia="zh-CN"/>
-        </w:rPr>
-        <w:t>4</w:t>
-      </w:r>
-      <w:r>
-        <w:t xml:space="preserve"> </w:t>
-      </w:r>
-      <w:r>
-        <w:rPr>
-          <w:rFonts w:hint="eastAsia"/>
-        </w:rPr>
-        <w:t>表示终端向云端访问</w:t>
+        <w:t>表示</w:t>
+      </w:r>
+      <w:r>
+        <w:rPr>
+          <w:rFonts w:hint="eastAsia"/>
+          <w:lang w:eastAsia="zh-CN"/>
+        </w:rPr>
+        <w:t>客户端</w:t>
+      </w:r>
+      <w:r>
+        <w:rPr>
+          <w:rFonts w:hint="eastAsia"/>
+        </w:rPr>
+        <w:t>向云端访问</w:t>
       </w:r>
       <w:r>
         <w:rPr>
@@ -1257,8 +1375,15 @@
       <w:r>
         <w:rPr>
           <w:rFonts w:hint="eastAsia"/>
-        </w:rPr>
-        <w:t>终端先发送请求帧，</w:t>
+          <w:lang w:eastAsia="zh-CN"/>
+        </w:rPr>
+        <w:t>客户端</w:t>
+      </w:r>
+      <w:r>
+        <w:rPr>
+          <w:rFonts w:hint="eastAsia"/>
+        </w:rPr>
+        <w:t>先发送请求帧，</w:t>
       </w:r>
       <w:r>
         <w:rPr>
@@ -1381,8 +1506,6 @@
         </w:rPr>
         <w:t>图片流</w:t>
       </w:r>
-      <w:bookmarkStart w:id="0" w:name="_GoBack"/>
-      <w:bookmarkEnd w:id="0"/>
     </w:p>
     <w:p>
       <w:pPr>
@@ -1402,19 +1525,18 @@
     </w:p>
     <w:p>
       <w:pPr>
-        <w:ind w:left="360"/>
-      </w:pPr>
-      <w:r>
-        <w:tab/>
-      </w:r>
-      <w:r>
-        <w:tab/>
-      </w:r>
-      <w:r>
-        <w:tab/>
-      </w:r>
-      <w:r>
-        <w:tab/>
+        <w:pStyle w:val="4"/>
+        <w:bidi w:val="0"/>
+        <w:rPr>
+          <w:rFonts w:hint="eastAsia"/>
+          <w:lang w:val="en-US" w:eastAsia="zh-CN"/>
+        </w:rPr>
+      </w:pPr>
+      <w:r>
+        <w:rPr>
+          <w:rFonts w:hint="eastAsia"/>
+        </w:rPr>
+        <w:t>010</w:t>
       </w:r>
       <w:r>
         <w:t xml:space="preserve"> </w:t>
@@ -1423,51 +1545,257 @@
         <w:rPr>
           <w:rFonts w:hint="eastAsia"/>
         </w:rPr>
+        <w:t>代表单片机向服务端</w:t>
+      </w:r>
+      <w:r>
+        <w:rPr>
+          <w:rFonts w:hint="eastAsia"/>
+          <w:lang w:val="en-US" w:eastAsia="zh-CN"/>
+        </w:rPr>
+        <w:t>请求时间戳</w:t>
+      </w:r>
+    </w:p>
+    <w:p>
+      <w:pPr>
+        <w:rPr>
+          <w:rFonts w:hint="eastAsia" w:ascii="Consolas" w:hAnsi="Consolas" w:cs="Consolas"/>
+          <w:color w:val="000000"/>
+          <w:kern w:val="0"/>
+          <w:sz w:val="20"/>
+          <w:szCs w:val="20"/>
+          <w:lang w:val="en-US" w:eastAsia="zh-CN"/>
+        </w:rPr>
+      </w:pPr>
+      <w:r>
+        <w:rPr>
+          <w:rFonts w:hint="eastAsia" w:ascii="Consolas" w:hAnsi="Consolas" w:cs="Consolas"/>
+          <w:color w:val="000000"/>
+          <w:kern w:val="0"/>
+          <w:sz w:val="20"/>
+          <w:szCs w:val="20"/>
+          <w:lang w:eastAsia="zh-CN"/>
+        </w:rPr>
+        <w:t>客户端</w:t>
+      </w:r>
+      <w:r>
+        <w:rPr>
+          <w:rFonts w:hint="eastAsia" w:ascii="Consolas" w:hAnsi="Consolas" w:cs="Consolas"/>
+          <w:color w:val="000000"/>
+          <w:kern w:val="0"/>
+          <w:sz w:val="20"/>
+          <w:szCs w:val="20"/>
+        </w:rPr>
+        <w:t>先发送请求</w:t>
+      </w:r>
+      <w:r>
+        <w:rPr>
+          <w:rFonts w:hint="eastAsia" w:ascii="Consolas" w:hAnsi="Consolas" w:cs="Consolas"/>
+          <w:color w:val="000000"/>
+          <w:kern w:val="0"/>
+          <w:sz w:val="20"/>
+          <w:szCs w:val="20"/>
+          <w:lang w:val="en-US" w:eastAsia="zh-CN"/>
+        </w:rPr>
+        <w:t>{</w:t>
+      </w:r>
+      <w:r>
+        <w:rPr>
+          <w:rFonts w:hint="default" w:ascii="Consolas" w:hAnsi="Consolas" w:cs="Consolas"/>
+          <w:color w:val="000000"/>
+          <w:kern w:val="0"/>
+          <w:sz w:val="20"/>
+          <w:szCs w:val="20"/>
+          <w:lang w:val="en-US" w:eastAsia="zh-CN"/>
+        </w:rPr>
+        <w:t>“</w:t>
+      </w:r>
+      <w:r>
+        <w:rPr>
+          <w:rFonts w:hint="eastAsia" w:ascii="Consolas" w:hAnsi="Consolas" w:cs="Consolas"/>
+          <w:color w:val="000000"/>
+          <w:kern w:val="0"/>
+          <w:sz w:val="20"/>
+          <w:szCs w:val="20"/>
+          <w:lang w:val="en-US" w:eastAsia="zh-CN"/>
+        </w:rPr>
+        <w:t>from</w:t>
+      </w:r>
+      <w:r>
+        <w:rPr>
+          <w:rFonts w:hint="default" w:ascii="Consolas" w:hAnsi="Consolas" w:cs="Consolas"/>
+          <w:color w:val="000000"/>
+          <w:kern w:val="0"/>
+          <w:sz w:val="20"/>
+          <w:szCs w:val="20"/>
+          <w:lang w:val="en-US" w:eastAsia="zh-CN"/>
+        </w:rPr>
+        <w:t>”</w:t>
+      </w:r>
+      <w:r>
+        <w:rPr>
+          <w:rFonts w:hint="eastAsia" w:ascii="Consolas" w:hAnsi="Consolas" w:cs="Consolas"/>
+          <w:color w:val="000000"/>
+          <w:kern w:val="0"/>
+          <w:sz w:val="20"/>
+          <w:szCs w:val="20"/>
+          <w:lang w:val="en-US" w:eastAsia="zh-CN"/>
+        </w:rPr>
+        <w:t>:1,order:</w:t>
+      </w:r>
+      <w:r>
+        <w:rPr>
+          <w:rFonts w:hint="default" w:ascii="Consolas" w:hAnsi="Consolas" w:cs="Consolas"/>
+          <w:color w:val="000000"/>
+          <w:kern w:val="0"/>
+          <w:sz w:val="20"/>
+          <w:szCs w:val="20"/>
+          <w:lang w:val="en-US" w:eastAsia="zh-CN"/>
+        </w:rPr>
+        <w:t>”</w:t>
+      </w:r>
+      <w:r>
+        <w:rPr>
+          <w:rFonts w:hint="eastAsia" w:ascii="Consolas" w:hAnsi="Consolas" w:cs="Consolas"/>
+          <w:color w:val="000000"/>
+          <w:kern w:val="0"/>
+          <w:sz w:val="20"/>
+          <w:szCs w:val="20"/>
+          <w:lang w:val="en-US" w:eastAsia="zh-CN"/>
+        </w:rPr>
         <w:t>010</w:t>
       </w:r>
       <w:r>
+        <w:rPr>
+          <w:rFonts w:hint="default" w:ascii="Consolas" w:hAnsi="Consolas" w:cs="Consolas"/>
+          <w:color w:val="000000"/>
+          <w:kern w:val="0"/>
+          <w:sz w:val="20"/>
+          <w:szCs w:val="20"/>
+          <w:lang w:val="en-US" w:eastAsia="zh-CN"/>
+        </w:rPr>
+        <w:t>”</w:t>
+      </w:r>
+      <w:r>
+        <w:rPr>
+          <w:rFonts w:hint="eastAsia" w:ascii="Consolas" w:hAnsi="Consolas" w:cs="Consolas"/>
+          <w:color w:val="000000"/>
+          <w:kern w:val="0"/>
+          <w:sz w:val="20"/>
+          <w:szCs w:val="20"/>
+          <w:lang w:val="en-US" w:eastAsia="zh-CN"/>
+        </w:rPr>
+        <w:t>}</w:t>
+      </w:r>
+    </w:p>
+    <w:p>
+      <w:pPr>
+        <w:rPr>
+          <w:rFonts w:hint="default" w:ascii="Consolas" w:hAnsi="Consolas" w:cs="Consolas"/>
+          <w:color w:val="000000"/>
+          <w:kern w:val="0"/>
+          <w:sz w:val="20"/>
+          <w:szCs w:val="20"/>
+          <w:lang w:val="en-US" w:eastAsia="zh-CN"/>
+        </w:rPr>
+      </w:pPr>
+      <w:r>
+        <w:rPr>
+          <w:rFonts w:hint="eastAsia" w:ascii="Consolas" w:hAnsi="Consolas" w:cs="Consolas"/>
+          <w:color w:val="000000"/>
+          <w:kern w:val="0"/>
+          <w:sz w:val="20"/>
+          <w:szCs w:val="20"/>
+          <w:lang w:val="en-US" w:eastAsia="zh-CN"/>
+        </w:rPr>
+        <w:t xml:space="preserve">然后服务端直接返回一个数字字符串 </w:t>
+      </w:r>
+      <w:r>
+        <w:rPr>
+          <w:rFonts w:hint="default" w:ascii="Consolas" w:hAnsi="Consolas" w:cs="Consolas"/>
+          <w:color w:val="000000"/>
+          <w:kern w:val="0"/>
+          <w:sz w:val="20"/>
+          <w:szCs w:val="20"/>
+          <w:lang w:val="en-US" w:eastAsia="zh-CN"/>
+        </w:rPr>
+        <w:t>“1620709417”</w:t>
+      </w:r>
+    </w:p>
+    <w:p>
+      <w:pPr>
+        <w:rPr>
+          <w:rFonts w:hint="default" w:ascii="Consolas" w:hAnsi="Consolas" w:cs="Consolas"/>
+          <w:color w:val="000000"/>
+          <w:kern w:val="0"/>
+          <w:sz w:val="20"/>
+          <w:szCs w:val="20"/>
+          <w:lang w:val="en-US" w:eastAsia="zh-CN"/>
+        </w:rPr>
+      </w:pPr>
+    </w:p>
+    <w:p>
+      <w:pPr>
+        <w:pStyle w:val="4"/>
+        <w:bidi w:val="0"/>
+        <w:rPr>
+          <w:rFonts w:hint="eastAsia"/>
+          <w:lang w:val="en-US" w:eastAsia="zh-CN"/>
+        </w:rPr>
+      </w:pPr>
+      <w:r>
+        <w:rPr>
+          <w:rFonts w:hint="eastAsia"/>
+          <w:lang w:val="en-US" w:eastAsia="zh-CN"/>
+        </w:rPr>
+        <w:t>010 代表单片机向服务端发送wav串口文件</w:t>
+      </w:r>
+    </w:p>
+    <w:p>
+      <w:pPr>
+        <w:rPr>
+          <w:rFonts w:hint="eastAsia"/>
+          <w:lang w:val="en-US" w:eastAsia="zh-CN"/>
+        </w:rPr>
+      </w:pPr>
+    </w:p>
+    <w:p>
+      <w:pPr>
+        <w:rPr>
+          <w:rFonts w:hint="default"/>
+          <w:lang w:val="en-US" w:eastAsia="zh-CN"/>
+        </w:rPr>
+      </w:pPr>
+    </w:p>
+    <w:p>
+      <w:pPr>
+        <w:pStyle w:val="4"/>
+        <w:bidi w:val="0"/>
+        <w:rPr>
+          <w:rFonts w:hint="eastAsia" w:eastAsiaTheme="minorEastAsia"/>
+          <w:lang w:val="en-US" w:eastAsia="zh-CN"/>
+        </w:rPr>
+      </w:pPr>
+      <w:r>
+        <w:rPr>
+          <w:rFonts w:hint="eastAsia"/>
+        </w:rPr>
+        <w:t>100</w:t>
+      </w:r>
+      <w:r>
         <w:t xml:space="preserve"> </w:t>
       </w:r>
       <w:r>
         <w:rPr>
           <w:rFonts w:hint="eastAsia"/>
         </w:rPr>
-        <w:t>代表单片机向服务端上传一个pcm文件</w:t>
-      </w:r>
-    </w:p>
-    <w:p>
-      <w:pPr>
-        <w:ind w:left="360"/>
-      </w:pPr>
-      <w:r>
-        <w:tab/>
-      </w:r>
-      <w:r>
-        <w:tab/>
-      </w:r>
-      <w:r>
-        <w:tab/>
-      </w:r>
-      <w:r>
-        <w:tab/>
-      </w:r>
-      <w:r>
-        <w:t xml:space="preserve"> </w:t>
-      </w:r>
-      <w:r>
-        <w:rPr>
-          <w:rFonts w:hint="eastAsia"/>
-        </w:rPr>
-        <w:t>100</w:t>
-      </w:r>
-      <w:r>
-        <w:t xml:space="preserve"> </w:t>
-      </w:r>
-      <w:r>
-        <w:rPr>
-          <w:rFonts w:hint="eastAsia"/>
-        </w:rPr>
         <w:t>表示服务端向单片机下达关机命令</w:t>
+      </w:r>
+      <w:r>
+        <w:rPr>
+          <w:rFonts w:hint="default"/>
+          <w:lang w:val="en-US" w:eastAsia="zh-CN"/>
+        </w:rPr>
+        <w:t>”</w:t>
       </w:r>
     </w:p>
     <w:p>
@@ -1486,7 +1814,7 @@
 </file>
 
 <file path=word/numbering.xml><?xml version="1.0" encoding="utf-8"?>
-<w:numbering xmlns:wpc="http://schemas.microsoft.com/office/word/2010/wordprocessingCanvas" xmlns:mc="http://schemas.openxmlformats.org/markup-compatibility/2006" xmlns:o="urn:schemas-microsoft-com:office:office" xmlns:r="http://schemas.openxmlformats.org/officeDocument/2006/relationships" xmlns:m="http://schemas.openxmlformats.org/officeDocument/2006/math" xmlns:v="urn:schemas-microsoft-com:vml" xmlns:wp14="http://schemas.microsoft.com/office/word/2010/wordprocessingDrawing" xmlns:wp="http://schemas.openxmlformats.org/drawingml/2006/wordprocessingDrawing" xmlns:w10="urn:schemas-microsoft-com:office:word" xmlns:w="http://schemas.openxmlformats.org/wordprocessingml/2006/main" xmlns:w14="http://schemas.microsoft.com/office/word/2010/wordml" xmlns:wpg="http://schemas.microsoft.com/office/word/2010/wordprocessingGroup" xmlns:wpi="http://schemas.microsoft.com/office/word/2010/wordprocessingInk" xmlns:wne="http://schemas.microsoft.com/office/word/2006/wordml" xmlns:wps="http://schemas.microsoft.com/office/word/2010/wordprocessingShape" mc:Ignorable="w14 wp14">
+<w:numbering xmlns:wpc="http://schemas.microsoft.com/office/word/2010/wordprocessingCanvas" xmlns:mc="http://schemas.openxmlformats.org/markup-compatibility/2006" xmlns:o="urn:schemas-microsoft-com:office:office" xmlns:r="http://schemas.openxmlformats.org/officeDocument/2006/relationships" xmlns:m="http://schemas.openxmlformats.org/officeDocument/2006/math" xmlns:v="urn:schemas-microsoft-com:vml" xmlns:wp14="http://schemas.microsoft.com/office/word/2010/wordprocessingDrawing" xmlns:wp="http://schemas.openxmlformats.org/drawingml/2006/wordprocessingDrawing" xmlns:w10="urn:schemas-microsoft-com:office:word" xmlns:w="http://schemas.openxmlformats.org/wordprocessingml/2006/main" xmlns:w14="http://schemas.microsoft.com/office/word/2010/wordml" xmlns:wpg="http://schemas.microsoft.com/office/word/2010/wordprocessingGroup" xmlns:wpi="http://schemas.microsoft.com/office/word/2010/wordprocessingInk" xmlns:wne="http://schemas.microsoft.com/office/word/2006/wordml" xmlns:wps="http://schemas.microsoft.com/office/word/2010/wordprocessingShape" xmlns:wpsCustomData="http://www.wps.cn/officeDocument/2013/wpsCustomData" mc:Ignorable="w14 wp14">
   <w:abstractNum w:abstractNumId="0">
     <w:nsid w:val="50BA235E"/>
     <w:multiLevelType w:val="multilevel"/>
@@ -1583,19 +1911,20 @@
 </file>
 
 <file path=word/styles.xml><?xml version="1.0" encoding="utf-8"?>
-<w:styles xmlns:mc="http://schemas.openxmlformats.org/markup-compatibility/2006" xmlns:o="urn:schemas-microsoft-com:office:office" xmlns:r="http://schemas.openxmlformats.org/officeDocument/2006/relationships" xmlns:m="http://schemas.openxmlformats.org/officeDocument/2006/math" xmlns:v="urn:schemas-microsoft-com:vml" xmlns:w="http://schemas.openxmlformats.org/wordprocessingml/2006/main" xmlns:w14="http://schemas.microsoft.com/office/word/2010/wordml" xmlns:w10="urn:schemas-microsoft-com:office:word" xmlns:sl="http://schemas.openxmlformats.org/schemaLibrary/2006/main" mc:Ignorable="w14">
+<w:styles xmlns:mc="http://schemas.openxmlformats.org/markup-compatibility/2006" xmlns:o="urn:schemas-microsoft-com:office:office" xmlns:r="http://schemas.openxmlformats.org/officeDocument/2006/relationships" xmlns:m="http://schemas.openxmlformats.org/officeDocument/2006/math" xmlns:v="urn:schemas-microsoft-com:vml" xmlns:w="http://schemas.openxmlformats.org/wordprocessingml/2006/main" xmlns:w14="http://schemas.microsoft.com/office/word/2010/wordml" xmlns:w10="urn:schemas-microsoft-com:office:word" xmlns:sl="http://schemas.openxmlformats.org/schemaLibrary/2006/main" xmlns:wpsCustomData="http://www.wps.cn/officeDocument/2013/wpsCustomData" mc:Ignorable="w14">
   <w:docDefaults>
     <w:rPrDefault>
       <w:rPr>
         <w:rFonts w:asciiTheme="minorHAnsi" w:hAnsiTheme="minorHAnsi" w:eastAsiaTheme="minorEastAsia" w:cstheme="minorBidi"/>
       </w:rPr>
     </w:rPrDefault>
+    <w:pPrDefault/>
   </w:docDefaults>
   <w:latentStyles w:count="260" w:defQFormat="0" w:defUnhideWhenUsed="1" w:defSemiHidden="1" w:defUIPriority="99" w:defLockedState="0">
     <w:lsdException w:qFormat="1" w:unhideWhenUsed="0" w:uiPriority="0" w:semiHidden="0" w:name="Normal"/>
     <w:lsdException w:qFormat="1" w:unhideWhenUsed="0" w:uiPriority="9" w:semiHidden="0" w:name="heading 1"/>
-    <w:lsdException w:qFormat="1" w:uiPriority="9" w:name="heading 2"/>
-    <w:lsdException w:qFormat="1" w:uiPriority="9" w:name="heading 3"/>
+    <w:lsdException w:qFormat="1" w:uiPriority="9" w:semiHidden="0" w:name="heading 2"/>
+    <w:lsdException w:qFormat="1" w:uiPriority="9" w:semiHidden="0" w:name="heading 3"/>
     <w:lsdException w:qFormat="1" w:uiPriority="9" w:name="heading 4"/>
     <w:lsdException w:qFormat="1" w:uiPriority="9" w:name="heading 5"/>
     <w:lsdException w:qFormat="1" w:uiPriority="9" w:name="heading 6"/>
@@ -1623,8 +1952,8 @@
     <w:lsdException w:uiPriority="99" w:name="Normal Indent"/>
     <w:lsdException w:uiPriority="99" w:name="footnote text"/>
     <w:lsdException w:uiPriority="99" w:name="annotation text"/>
-    <w:lsdException w:uiPriority="99" w:semiHidden="0" w:name="header"/>
-    <w:lsdException w:uiPriority="99" w:semiHidden="0" w:name="footer"/>
+    <w:lsdException w:qFormat="1" w:uiPriority="99" w:semiHidden="0" w:name="header"/>
+    <w:lsdException w:qFormat="1" w:uiPriority="99" w:semiHidden="0" w:name="footer"/>
     <w:lsdException w:uiPriority="99" w:name="index heading"/>
     <w:lsdException w:qFormat="1" w:uiPriority="35" w:name="caption"/>
     <w:lsdException w:uiPriority="99" w:name="table of figures"/>
@@ -1657,7 +1986,7 @@
     <w:lsdException w:qFormat="1" w:unhideWhenUsed="0" w:uiPriority="10" w:semiHidden="0" w:name="Title"/>
     <w:lsdException w:uiPriority="99" w:name="Closing"/>
     <w:lsdException w:uiPriority="99" w:name="Signature"/>
-    <w:lsdException w:uiPriority="1" w:name="Default Paragraph Font"/>
+    <w:lsdException w:qFormat="1" w:uiPriority="1" w:name="Default Paragraph Font"/>
     <w:lsdException w:uiPriority="99" w:name="Body Text"/>
     <w:lsdException w:uiPriority="99" w:name="Body Text Indent"/>
     <w:lsdException w:uiPriority="99" w:name="List Continue"/>
@@ -1695,7 +2024,7 @@
     <w:lsdException w:uiPriority="99" w:name="HTML Sample"/>
     <w:lsdException w:uiPriority="99" w:name="HTML Typewriter"/>
     <w:lsdException w:uiPriority="99" w:name="HTML Variable"/>
-    <w:lsdException w:uiPriority="99" w:name="Normal Table"/>
+    <w:lsdException w:qFormat="1" w:uiPriority="99" w:name="Normal Table"/>
     <w:lsdException w:uiPriority="99" w:name="annotation subject"/>
     <w:lsdException w:uiPriority="99" w:name="Table Simple 1"/>
     <w:lsdException w:uiPriority="99" w:name="Table Simple 2"/>
@@ -1858,16 +2187,73 @@
       <w:lang w:val="en-US" w:eastAsia="zh-CN" w:bidi="ar-SA"/>
     </w:rPr>
   </w:style>
-  <w:style w:type="character" w:default="1" w:styleId="5">
+  <w:style w:type="paragraph" w:styleId="2">
+    <w:name w:val="heading 1"/>
+    <w:basedOn w:val="1"/>
+    <w:next w:val="1"/>
+    <w:qFormat/>
+    <w:uiPriority w:val="9"/>
+    <w:pPr>
+      <w:keepNext/>
+      <w:keepLines/>
+      <w:spacing w:before="340" w:beforeLines="0" w:beforeAutospacing="0" w:after="330" w:afterLines="0" w:afterAutospacing="0" w:line="576" w:lineRule="auto"/>
+      <w:outlineLvl w:val="0"/>
+    </w:pPr>
+    <w:rPr>
+      <w:b/>
+      <w:kern w:val="44"/>
+      <w:sz w:val="44"/>
+    </w:rPr>
+  </w:style>
+  <w:style w:type="paragraph" w:styleId="3">
+    <w:name w:val="heading 2"/>
+    <w:basedOn w:val="1"/>
+    <w:next w:val="1"/>
+    <w:unhideWhenUsed/>
+    <w:qFormat/>
+    <w:uiPriority w:val="9"/>
+    <w:pPr>
+      <w:keepNext/>
+      <w:keepLines/>
+      <w:spacing w:before="260" w:beforeLines="0" w:beforeAutospacing="0" w:after="260" w:afterLines="0" w:afterAutospacing="0" w:line="413" w:lineRule="auto"/>
+      <w:outlineLvl w:val="1"/>
+    </w:pPr>
+    <w:rPr>
+      <w:rFonts w:ascii="Arial" w:hAnsi="Arial" w:eastAsia="黑体"/>
+      <w:b/>
+      <w:sz w:val="32"/>
+    </w:rPr>
+  </w:style>
+  <w:style w:type="paragraph" w:styleId="4">
+    <w:name w:val="heading 3"/>
+    <w:basedOn w:val="1"/>
+    <w:next w:val="1"/>
+    <w:unhideWhenUsed/>
+    <w:qFormat/>
+    <w:uiPriority w:val="9"/>
+    <w:pPr>
+      <w:keepNext/>
+      <w:keepLines/>
+      <w:spacing w:before="260" w:beforeLines="0" w:beforeAutospacing="0" w:after="260" w:afterLines="0" w:afterAutospacing="0" w:line="413" w:lineRule="auto"/>
+      <w:outlineLvl w:val="2"/>
+    </w:pPr>
+    <w:rPr>
+      <w:b/>
+      <w:sz w:val="32"/>
+    </w:rPr>
+  </w:style>
+  <w:style w:type="character" w:default="1" w:styleId="8">
     <w:name w:val="Default Paragraph Font"/>
     <w:semiHidden/>
     <w:unhideWhenUsed/>
+    <w:qFormat/>
     <w:uiPriority w:val="1"/>
   </w:style>
-  <w:style w:type="table" w:default="1" w:styleId="4">
+  <w:style w:type="table" w:default="1" w:styleId="7">
     <w:name w:val="Normal Table"/>
     <w:semiHidden/>
     <w:unhideWhenUsed/>
+    <w:qFormat/>
     <w:uiPriority w:val="99"/>
     <w:tblPr>
       <w:tblCellMar>
@@ -1878,11 +2264,12 @@
       </w:tblCellMar>
     </w:tblPr>
   </w:style>
-  <w:style w:type="paragraph" w:styleId="2">
+  <w:style w:type="paragraph" w:styleId="5">
     <w:name w:val="footer"/>
     <w:basedOn w:val="1"/>
-    <w:link w:val="7"/>
+    <w:link w:val="10"/>
     <w:unhideWhenUsed/>
+    <w:qFormat/>
     <w:uiPriority w:val="99"/>
     <w:pPr>
       <w:tabs>
@@ -1897,11 +2284,12 @@
       <w:szCs w:val="18"/>
     </w:rPr>
   </w:style>
-  <w:style w:type="paragraph" w:styleId="3">
+  <w:style w:type="paragraph" w:styleId="6">
     <w:name w:val="header"/>
     <w:basedOn w:val="1"/>
-    <w:link w:val="6"/>
+    <w:link w:val="9"/>
     <w:unhideWhenUsed/>
+    <w:qFormat/>
     <w:uiPriority w:val="99"/>
     <w:pPr>
       <w:pBdr>
@@ -1919,27 +2307,29 @@
       <w:szCs w:val="18"/>
     </w:rPr>
   </w:style>
-  <w:style w:type="character" w:customStyle="1" w:styleId="6">
+  <w:style w:type="character" w:customStyle="1" w:styleId="9">
     <w:name w:val="页眉 字符"/>
-    <w:basedOn w:val="5"/>
-    <w:link w:val="3"/>
+    <w:basedOn w:val="8"/>
+    <w:link w:val="6"/>
+    <w:qFormat/>
     <w:uiPriority w:val="99"/>
     <w:rPr>
       <w:sz w:val="18"/>
       <w:szCs w:val="18"/>
     </w:rPr>
   </w:style>
-  <w:style w:type="character" w:customStyle="1" w:styleId="7">
+  <w:style w:type="character" w:customStyle="1" w:styleId="10">
     <w:name w:val="页脚 字符"/>
-    <w:basedOn w:val="5"/>
-    <w:link w:val="2"/>
+    <w:basedOn w:val="8"/>
+    <w:link w:val="5"/>
+    <w:qFormat/>
     <w:uiPriority w:val="99"/>
     <w:rPr>
       <w:sz w:val="18"/>
       <w:szCs w:val="18"/>
     </w:rPr>
   </w:style>
-  <w:style w:type="paragraph" w:styleId="8">
+  <w:style w:type="paragraph" w:styleId="11">
     <w:name w:val="List Paragraph"/>
     <w:basedOn w:val="1"/>
     <w:qFormat/>

--- a/服务端/本应用通信协议.docx
+++ b/服务端/本应用通信协议.docx
@@ -272,8 +272,6 @@
         </w:rPr>
         <w:t>k</w:t>
       </w:r>
-      <w:bookmarkStart w:id="0" w:name="_GoBack"/>
-      <w:bookmarkEnd w:id="0"/>
     </w:p>
     <w:p>
       <w:pPr>
@@ -1489,7 +1487,7 @@
     <w:p>
       <w:pPr>
         <w:rPr>
-          <w:rFonts w:hint="default" w:eastAsiaTheme="minorEastAsia"/>
+          <w:rFonts w:hint="eastAsia"/>
           <w:lang w:val="en-US" w:eastAsia="zh-CN"/>
         </w:rPr>
       </w:pPr>
@@ -1506,6 +1504,152 @@
         </w:rPr>
         <w:t>图片流</w:t>
       </w:r>
+    </w:p>
+    <w:p>
+      <w:pPr>
+        <w:rPr>
+          <w:rFonts w:hint="eastAsia"/>
+          <w:lang w:val="en-US" w:eastAsia="zh-CN"/>
+        </w:rPr>
+      </w:pPr>
+    </w:p>
+    <w:p>
+      <w:pPr>
+        <w:pStyle w:val="4"/>
+        <w:bidi w:val="0"/>
+        <w:rPr>
+          <w:rFonts w:hint="eastAsia"/>
+          <w:lang w:val="en-US" w:eastAsia="zh-CN"/>
+        </w:rPr>
+      </w:pPr>
+      <w:r>
+        <w:rPr>
+          <w:rFonts w:hint="eastAsia"/>
+        </w:rPr>
+        <w:t>21</w:t>
+      </w:r>
+      <w:r>
+        <w:rPr>
+          <w:rFonts w:hint="eastAsia"/>
+          <w:lang w:val="en-US" w:eastAsia="zh-CN"/>
+        </w:rPr>
+        <w:t>5</w:t>
+      </w:r>
+      <w:r>
+        <w:t xml:space="preserve"> </w:t>
+      </w:r>
+      <w:r>
+        <w:rPr>
+          <w:rFonts w:hint="eastAsia"/>
+        </w:rPr>
+        <w:t>表示</w:t>
+      </w:r>
+      <w:r>
+        <w:rPr>
+          <w:rFonts w:hint="eastAsia"/>
+          <w:lang w:eastAsia="zh-CN"/>
+        </w:rPr>
+        <w:t>客户端</w:t>
+      </w:r>
+      <w:r>
+        <w:rPr>
+          <w:rFonts w:hint="eastAsia"/>
+        </w:rPr>
+        <w:t>向云端访问</w:t>
+      </w:r>
+      <w:r>
+        <w:rPr>
+          <w:rFonts w:hint="eastAsia"/>
+          <w:lang w:val="en-US" w:eastAsia="zh-CN"/>
+        </w:rPr>
+        <w:t>指定事情的推荐描述</w:t>
+      </w:r>
+    </w:p>
+    <w:p>
+      <w:pPr>
+        <w:rPr>
+          <w:rFonts w:hint="eastAsia"/>
+          <w:lang w:val="en-US" w:eastAsia="zh-CN"/>
+        </w:rPr>
+      </w:pPr>
+    </w:p>
+    <w:p>
+      <w:pPr>
+        <w:pStyle w:val="4"/>
+        <w:bidi w:val="0"/>
+        <w:rPr>
+          <w:rFonts w:hint="default"/>
+          <w:lang w:val="en-US" w:eastAsia="zh-CN"/>
+        </w:rPr>
+      </w:pPr>
+      <w:r>
+        <w:rPr>
+          <w:rFonts w:hint="eastAsia"/>
+        </w:rPr>
+        <w:t>21</w:t>
+      </w:r>
+      <w:r>
+        <w:rPr>
+          <w:rFonts w:hint="eastAsia"/>
+          <w:lang w:val="en-US" w:eastAsia="zh-CN"/>
+        </w:rPr>
+        <w:t>6</w:t>
+      </w:r>
+      <w:r>
+        <w:t xml:space="preserve"> </w:t>
+      </w:r>
+      <w:r>
+        <w:rPr>
+          <w:rFonts w:hint="eastAsia"/>
+        </w:rPr>
+        <w:t>表示</w:t>
+      </w:r>
+      <w:r>
+        <w:rPr>
+          <w:rFonts w:hint="eastAsia"/>
+          <w:lang w:eastAsia="zh-CN"/>
+        </w:rPr>
+        <w:t>客户端</w:t>
+      </w:r>
+      <w:r>
+        <w:rPr>
+          <w:rFonts w:hint="eastAsia"/>
+        </w:rPr>
+        <w:t>向云端访问</w:t>
+      </w:r>
+      <w:r>
+        <w:rPr>
+          <w:rFonts w:hint="eastAsia"/>
+          <w:lang w:val="en-US" w:eastAsia="zh-CN"/>
+        </w:rPr>
+        <w:t>指定事情的推荐图片</w:t>
+      </w:r>
+      <w:bookmarkStart w:id="0" w:name="_GoBack"/>
+      <w:bookmarkEnd w:id="0"/>
+    </w:p>
+    <w:p>
+      <w:pPr>
+        <w:rPr>
+          <w:rFonts w:hint="eastAsia"/>
+          <w:lang w:val="en-US" w:eastAsia="zh-CN"/>
+        </w:rPr>
+      </w:pPr>
+    </w:p>
+    <w:p>
+      <w:pPr>
+        <w:rPr>
+          <w:rFonts w:hint="default"/>
+          <w:lang w:val="en-US" w:eastAsia="zh-CN"/>
+        </w:rPr>
+      </w:pPr>
+    </w:p>
+    <w:p>
+      <w:pPr>
+        <w:rPr>
+          <w:rFonts w:hint="default"/>
+          <w:lang w:val="en-US" w:eastAsia="zh-CN"/>
+        </w:rPr>
+      </w:pPr>
     </w:p>
     <w:p>
       <w:pPr>

--- a/服务端/本应用通信协议.docx
+++ b/服务端/本应用通信协议.docx
@@ -2,45 +2,6 @@
 <file path=word/document.xml><?xml version="1.0" encoding="utf-8"?>
 <w:document xmlns:wpc="http://schemas.microsoft.com/office/word/2010/wordprocessingCanvas" xmlns:mc="http://schemas.openxmlformats.org/markup-compatibility/2006" xmlns:o="urn:schemas-microsoft-com:office:office" xmlns:r="http://schemas.openxmlformats.org/officeDocument/2006/relationships" xmlns:m="http://schemas.openxmlformats.org/officeDocument/2006/math" xmlns:v="urn:schemas-microsoft-com:vml" xmlns:wp14="http://schemas.microsoft.com/office/word/2010/wordprocessingDrawing" xmlns:wp="http://schemas.openxmlformats.org/drawingml/2006/wordprocessingDrawing" xmlns:w="http://schemas.openxmlformats.org/wordprocessingml/2006/main" xmlns:w14="http://schemas.microsoft.com/office/word/2010/wordml" xmlns:w10="urn:schemas-microsoft-com:office:word" xmlns:w15="http://schemas.microsoft.com/office/word/2012/wordml" xmlns:wpg="http://schemas.microsoft.com/office/word/2010/wordprocessingGroup" xmlns:wpi="http://schemas.microsoft.com/office/word/2010/wordprocessingInk" xmlns:wne="http://schemas.microsoft.com/office/word/2006/wordml" xmlns:wps="http://schemas.microsoft.com/office/word/2010/wordprocessingShape" xmlns:wpsCustomData="http://www.wps.cn/officeDocument/2013/wpsCustomData" mc:Ignorable="w14 w15 wp14">
   <w:body>
-    <w:p>
-      <w:pPr>
-        <w:pStyle w:val="11"/>
-        <w:numPr>
-          <w:ilvl w:val="0"/>
-          <w:numId w:val="1"/>
-        </w:numPr>
-        <w:ind w:firstLineChars="0"/>
-      </w:pPr>
-      <w:r>
-        <w:t>接收pcm文件并且服务端读取当前时间</w:t>
-      </w:r>
-      <w:r>
-        <w:rPr>
-          <w:rFonts w:hint="eastAsia"/>
-          <w:lang w:eastAsia="zh-CN"/>
-        </w:rPr>
-        <w:t>（</w:t>
-      </w:r>
-      <w:r>
-        <w:rPr>
-          <w:rFonts w:hint="eastAsia"/>
-          <w:lang w:val="en-US" w:eastAsia="zh-CN"/>
-        </w:rPr>
-        <w:t>wav文件名已经是录制声音的时间了</w:t>
-      </w:r>
-      <w:r>
-        <w:rPr>
-          <w:rFonts w:hint="eastAsia"/>
-          <w:lang w:eastAsia="zh-CN"/>
-        </w:rPr>
-        <w:t>）</w:t>
-      </w:r>
-      <w:r>
-        <w:t>，并以此时间为文件名进行命名保存。</w:t>
-      </w:r>
-    </w:p>
-    <w:p/>
-    <w:p/>
     <w:p>
       <w:pPr>
         <w:pStyle w:val="2"/>
@@ -51,6 +12,45 @@
         <w:bidi w:val="0"/>
       </w:pPr>
       <w:r>
+        <w:t>接收pcm文件并且服务端读取当前时间</w:t>
+      </w:r>
+      <w:r>
+        <w:rPr>
+          <w:rFonts w:hint="eastAsia"/>
+          <w:lang w:eastAsia="zh-CN"/>
+        </w:rPr>
+        <w:t>（</w:t>
+      </w:r>
+      <w:r>
+        <w:rPr>
+          <w:rFonts w:hint="eastAsia"/>
+          <w:lang w:val="en-US" w:eastAsia="zh-CN"/>
+        </w:rPr>
+        <w:t>wav文件名已经是录制声音的时间了</w:t>
+      </w:r>
+      <w:r>
+        <w:rPr>
+          <w:rFonts w:hint="eastAsia"/>
+          <w:lang w:eastAsia="zh-CN"/>
+        </w:rPr>
+        <w:t>）</w:t>
+      </w:r>
+      <w:r>
+        <w:t>，并以此时间为文件名进行命名保存。</w:t>
+      </w:r>
+    </w:p>
+    <w:p/>
+    <w:p/>
+    <w:p>
+      <w:pPr>
+        <w:pStyle w:val="2"/>
+        <w:numPr>
+          <w:ilvl w:val="0"/>
+          <w:numId w:val="1"/>
+        </w:numPr>
+        <w:bidi w:val="0"/>
+      </w:pPr>
+      <w:r>
         <w:rPr>
           <w:rFonts w:hint="eastAsia"/>
         </w:rPr>
@@ -1568,99 +1568,448 @@
     <w:p>
       <w:pPr>
         <w:rPr>
-          <w:rFonts w:hint="eastAsia"/>
-          <w:lang w:val="en-US" w:eastAsia="zh-CN"/>
-        </w:rPr>
-      </w:pPr>
+          <w:rFonts w:hint="eastAsia" w:ascii="Consolas" w:hAnsi="Consolas" w:eastAsia="宋体"/>
+          <w:color w:val="000000"/>
+          <w:sz w:val="20"/>
+          <w:szCs w:val="24"/>
+          <w:lang w:val="en-US" w:eastAsia="zh-CN"/>
+        </w:rPr>
+      </w:pPr>
+      <w:r>
+        <w:rPr>
+          <w:rFonts w:hint="eastAsia" w:ascii="Consolas" w:hAnsi="Consolas" w:eastAsia="宋体"/>
+          <w:color w:val="000000"/>
+          <w:sz w:val="20"/>
+          <w:szCs w:val="24"/>
+          <w:lang w:val="en-US" w:eastAsia="zh-CN"/>
+        </w:rPr>
+        <w:t>客户端发送 ：{"data":"电影","from":0,"ID":"123","time":0,"k":0,"order":"215"}</w:t>
+      </w:r>
+    </w:p>
+    <w:p>
+      <w:pPr>
+        <w:rPr>
+          <w:rFonts w:hint="eastAsia" w:ascii="Consolas" w:hAnsi="Consolas" w:eastAsia="宋体"/>
+          <w:color w:val="000000"/>
+          <w:sz w:val="20"/>
+          <w:szCs w:val="24"/>
+          <w:lang w:val="en-US" w:eastAsia="zh-CN"/>
+        </w:rPr>
+      </w:pPr>
+      <w:r>
+        <w:rPr>
+          <w:rFonts w:hint="eastAsia" w:ascii="Consolas" w:hAnsi="Consolas" w:eastAsia="宋体"/>
+          <w:color w:val="000000"/>
+          <w:sz w:val="20"/>
+          <w:szCs w:val="24"/>
+          <w:lang w:val="en-US" w:eastAsia="zh-CN"/>
+        </w:rPr>
+        <w:t xml:space="preserve">服务端返回 </w:t>
+      </w:r>
+    </w:p>
+    <w:p>
+      <w:pPr>
+        <w:rPr>
+          <w:rFonts w:hint="default" w:ascii="Consolas" w:hAnsi="Consolas" w:eastAsia="宋体"/>
+          <w:color w:val="000000"/>
+          <w:sz w:val="20"/>
+          <w:szCs w:val="24"/>
+          <w:lang w:val="en-US" w:eastAsia="zh-CN"/>
+        </w:rPr>
+      </w:pPr>
+      <w:r>
+        <w:rPr>
+          <w:rFonts w:hint="eastAsia" w:ascii="Consolas" w:hAnsi="Consolas" w:eastAsia="宋体"/>
+          <w:color w:val="000000"/>
+          <w:sz w:val="20"/>
+          <w:szCs w:val="24"/>
+          <w:lang w:val="en-US" w:eastAsia="zh-CN"/>
+        </w:rPr>
+        <w:t>百度电影吧，身边的影迷发烧友聚集地！??https://tieba.baidu.com/f?kw=%B5%E7%D3%B0&amp;fr=ala0&amp;tpl=5??百度电影吧</w:t>
+      </w:r>
     </w:p>
     <w:p>
       <w:pPr>
         <w:pStyle w:val="4"/>
         <w:bidi w:val="0"/>
         <w:rPr>
+          <w:rFonts w:hint="eastAsia"/>
+          <w:lang w:val="en-US" w:eastAsia="zh-CN"/>
+        </w:rPr>
+      </w:pPr>
+      <w:r>
+        <w:rPr>
+          <w:rFonts w:hint="eastAsia"/>
+        </w:rPr>
+        <w:t>21</w:t>
+      </w:r>
+      <w:r>
+        <w:rPr>
+          <w:rFonts w:hint="eastAsia"/>
+          <w:lang w:val="en-US" w:eastAsia="zh-CN"/>
+        </w:rPr>
+        <w:t>6</w:t>
+      </w:r>
+      <w:r>
+        <w:t xml:space="preserve"> </w:t>
+      </w:r>
+      <w:r>
+        <w:rPr>
+          <w:rFonts w:hint="eastAsia"/>
+        </w:rPr>
+        <w:t>表示</w:t>
+      </w:r>
+      <w:r>
+        <w:rPr>
+          <w:rFonts w:hint="eastAsia"/>
+          <w:lang w:eastAsia="zh-CN"/>
+        </w:rPr>
+        <w:t>客户端</w:t>
+      </w:r>
+      <w:r>
+        <w:rPr>
+          <w:rFonts w:hint="eastAsia"/>
+        </w:rPr>
+        <w:t>向云端访问</w:t>
+      </w:r>
+      <w:r>
+        <w:rPr>
+          <w:rFonts w:hint="eastAsia"/>
+          <w:lang w:val="en-US" w:eastAsia="zh-CN"/>
+        </w:rPr>
+        <w:t>指定事情的推荐图片</w:t>
+      </w:r>
+    </w:p>
+    <w:p>
+      <w:pPr>
+        <w:rPr>
+          <w:rFonts w:hint="eastAsia" w:ascii="Consolas" w:hAnsi="Consolas" w:eastAsia="Consolas"/>
+          <w:color w:val="000000"/>
+          <w:sz w:val="20"/>
+          <w:szCs w:val="24"/>
+        </w:rPr>
+      </w:pPr>
+      <w:r>
+        <w:rPr>
+          <w:rFonts w:hint="eastAsia" w:ascii="Consolas" w:hAnsi="Consolas" w:eastAsia="宋体"/>
+          <w:color w:val="000000"/>
+          <w:sz w:val="20"/>
+          <w:szCs w:val="24"/>
+          <w:lang w:val="en-US" w:eastAsia="zh-CN"/>
+        </w:rPr>
+        <w:t>客户端发送 ：</w:t>
+      </w:r>
+      <w:r>
+        <w:rPr>
+          <w:rFonts w:hint="eastAsia" w:ascii="Consolas" w:hAnsi="Consolas" w:eastAsia="Consolas"/>
+          <w:color w:val="000000"/>
+          <w:sz w:val="20"/>
+          <w:szCs w:val="24"/>
+        </w:rPr>
+        <w:t>{"data":"电影","from":0,"ID":"123","time":0,"k":0,"order":"216"}</w:t>
+      </w:r>
+    </w:p>
+    <w:p>
+      <w:pPr>
+        <w:rPr>
+          <w:rFonts w:hint="eastAsia" w:ascii="Consolas" w:hAnsi="Consolas" w:eastAsia="宋体"/>
+          <w:color w:val="000000"/>
+          <w:sz w:val="20"/>
+          <w:szCs w:val="24"/>
+          <w:lang w:val="en-US" w:eastAsia="zh-CN"/>
+        </w:rPr>
+      </w:pPr>
+      <w:r>
+        <w:rPr>
+          <w:rFonts w:hint="eastAsia" w:ascii="Consolas" w:hAnsi="Consolas" w:eastAsia="宋体"/>
+          <w:color w:val="000000"/>
+          <w:sz w:val="20"/>
+          <w:szCs w:val="24"/>
+          <w:lang w:val="en-US" w:eastAsia="zh-CN"/>
+        </w:rPr>
+        <w:t>服务端返回相应图片</w:t>
+      </w:r>
+    </w:p>
+    <w:p>
+      <w:pPr>
+        <w:rPr>
+          <w:rFonts w:hint="default" w:ascii="Consolas" w:hAnsi="Consolas" w:eastAsia="宋体"/>
+          <w:color w:val="000000"/>
+          <w:sz w:val="20"/>
+          <w:szCs w:val="24"/>
+          <w:lang w:val="en-US" w:eastAsia="zh-CN"/>
+        </w:rPr>
+      </w:pPr>
+    </w:p>
+    <w:p>
+      <w:pPr>
+        <w:rPr>
+          <w:rFonts w:hint="eastAsia"/>
+          <w:lang w:val="en-US" w:eastAsia="zh-CN"/>
+        </w:rPr>
+      </w:pPr>
+    </w:p>
+    <w:p>
+      <w:pPr>
+        <w:pStyle w:val="4"/>
+        <w:bidi w:val="0"/>
+        <w:rPr>
+          <w:rFonts w:hint="eastAsia"/>
+          <w:lang w:val="en-US" w:eastAsia="zh-CN"/>
+        </w:rPr>
+      </w:pPr>
+      <w:r>
+        <w:rPr>
+          <w:rFonts w:hint="eastAsia"/>
+        </w:rPr>
+        <w:t>21</w:t>
+      </w:r>
+      <w:r>
+        <w:rPr>
+          <w:rFonts w:hint="eastAsia"/>
+          <w:lang w:val="en-US" w:eastAsia="zh-CN"/>
+        </w:rPr>
+        <w:t>7</w:t>
+      </w:r>
+      <w:r>
+        <w:t xml:space="preserve"> </w:t>
+      </w:r>
+      <w:r>
+        <w:rPr>
+          <w:rFonts w:hint="eastAsia"/>
+        </w:rPr>
+        <w:t>表示</w:t>
+      </w:r>
+      <w:r>
+        <w:rPr>
+          <w:rFonts w:hint="eastAsia"/>
+          <w:lang w:eastAsia="zh-CN"/>
+        </w:rPr>
+        <w:t>客户端</w:t>
+      </w:r>
+      <w:r>
+        <w:rPr>
+          <w:rFonts w:hint="eastAsia"/>
+        </w:rPr>
+        <w:t>向云端访问</w:t>
+      </w:r>
+      <w:r>
+        <w:rPr>
+          <w:rFonts w:hint="eastAsia"/>
+          <w:lang w:val="en-US" w:eastAsia="zh-CN"/>
+        </w:rPr>
+        <w:t>指定句子</w:t>
+      </w:r>
+    </w:p>
+    <w:p>
+      <w:pPr>
+        <w:rPr>
+          <w:rFonts w:hint="eastAsia" w:ascii="Consolas" w:hAnsi="Consolas" w:eastAsia="Consolas"/>
+          <w:color w:val="000000"/>
+          <w:sz w:val="20"/>
+          <w:szCs w:val="24"/>
+        </w:rPr>
+      </w:pPr>
+      <w:r>
+        <w:rPr>
+          <w:rFonts w:hint="eastAsia"/>
+          <w:lang w:val="en-US" w:eastAsia="zh-CN"/>
+        </w:rPr>
+        <w:t xml:space="preserve">客户端发送 : </w:t>
+      </w:r>
+      <w:r>
+        <w:rPr>
+          <w:rFonts w:hint="eastAsia" w:ascii="Consolas" w:hAnsi="Consolas" w:eastAsia="Consolas"/>
+          <w:color w:val="000000"/>
+          <w:sz w:val="20"/>
+          <w:szCs w:val="24"/>
+        </w:rPr>
+        <w:t>{"data":"","from":0,"ID":"123","time":0,"k":0,"order":"217"}</w:t>
+      </w:r>
+    </w:p>
+    <w:p>
+      <w:pPr>
+        <w:rPr>
+          <w:rFonts w:hint="eastAsia" w:ascii="Consolas" w:hAnsi="Consolas" w:eastAsia="宋体"/>
+          <w:color w:val="000000"/>
+          <w:sz w:val="20"/>
+          <w:szCs w:val="24"/>
+          <w:lang w:val="en-US" w:eastAsia="zh-CN"/>
+        </w:rPr>
+      </w:pPr>
+      <w:r>
+        <w:rPr>
+          <w:rFonts w:hint="eastAsia" w:ascii="Consolas" w:hAnsi="Consolas" w:eastAsia="宋体"/>
+          <w:color w:val="000000"/>
+          <w:sz w:val="20"/>
+          <w:szCs w:val="24"/>
+          <w:lang w:val="en-US" w:eastAsia="zh-CN"/>
+        </w:rPr>
+        <w:t>服务端返回:</w:t>
+      </w:r>
+    </w:p>
+    <w:p>
+      <w:pPr>
+        <w:spacing w:beforeLines="0" w:afterLines="0"/>
+        <w:jc w:val="left"/>
+        <w:rPr>
+          <w:rFonts w:hint="eastAsia" w:ascii="Consolas" w:hAnsi="Consolas" w:eastAsia="Consolas"/>
+          <w:sz w:val="20"/>
+          <w:szCs w:val="24"/>
+        </w:rPr>
+      </w:pPr>
+      <w:r>
+        <w:rPr>
+          <w:rFonts w:hint="eastAsia" w:ascii="Consolas" w:hAnsi="Consolas" w:eastAsia="Consolas"/>
+          <w:color w:val="000000"/>
+          <w:sz w:val="20"/>
+          <w:szCs w:val="24"/>
+        </w:rPr>
+        <w:t>以前，总是以为自己丑，矮，衰，穷.</w:t>
+      </w:r>
+    </w:p>
+    <w:p>
+      <w:pPr>
+        <w:spacing w:beforeLines="0" w:afterLines="0"/>
+        <w:jc w:val="left"/>
+        <w:rPr>
+          <w:rFonts w:hint="eastAsia" w:ascii="Consolas" w:hAnsi="Consolas" w:eastAsia="Consolas"/>
+          <w:sz w:val="20"/>
+          <w:szCs w:val="24"/>
+        </w:rPr>
+      </w:pPr>
+      <w:r>
+        <w:rPr>
+          <w:rFonts w:hint="eastAsia" w:ascii="Consolas" w:hAnsi="Consolas" w:eastAsia="Consolas"/>
+          <w:color w:val="000000"/>
+          <w:sz w:val="20"/>
+          <w:szCs w:val="24"/>
+        </w:rPr>
+        <w:t>而现在，慢慢的都朝着好的方向发展了:</w:t>
+      </w:r>
+    </w:p>
+    <w:p>
+      <w:pPr>
+        <w:rPr>
+          <w:rFonts w:hint="default" w:ascii="Consolas" w:hAnsi="Consolas" w:eastAsia="宋体"/>
+          <w:color w:val="000000"/>
+          <w:sz w:val="20"/>
+          <w:szCs w:val="24"/>
+          <w:lang w:val="en-US" w:eastAsia="zh-CN"/>
+        </w:rPr>
+      </w:pPr>
+      <w:r>
+        <w:rPr>
+          <w:rFonts w:hint="eastAsia" w:ascii="Consolas" w:hAnsi="Consolas" w:eastAsia="Consolas"/>
+          <w:color w:val="000000"/>
+          <w:sz w:val="20"/>
+          <w:szCs w:val="24"/>
+        </w:rPr>
+        <w:t>好丑，好矮，好衰，好穷！</w:t>
+      </w:r>
+    </w:p>
+    <w:p>
+      <w:pPr>
+        <w:rPr>
           <w:rFonts w:hint="default"/>
           <w:lang w:val="en-US" w:eastAsia="zh-CN"/>
         </w:rPr>
       </w:pPr>
-      <w:r>
-        <w:rPr>
-          <w:rFonts w:hint="eastAsia"/>
-        </w:rPr>
-        <w:t>21</w:t>
-      </w:r>
-      <w:r>
-        <w:rPr>
-          <w:rFonts w:hint="eastAsia"/>
-          <w:lang w:val="en-US" w:eastAsia="zh-CN"/>
-        </w:rPr>
-        <w:t>6</w:t>
-      </w:r>
-      <w:r>
-        <w:t xml:space="preserve"> </w:t>
-      </w:r>
-      <w:r>
-        <w:rPr>
-          <w:rFonts w:hint="eastAsia"/>
-        </w:rPr>
-        <w:t>表示</w:t>
-      </w:r>
-      <w:r>
-        <w:rPr>
-          <w:rFonts w:hint="eastAsia"/>
-          <w:lang w:eastAsia="zh-CN"/>
-        </w:rPr>
-        <w:t>客户端</w:t>
-      </w:r>
-      <w:r>
-        <w:rPr>
-          <w:rFonts w:hint="eastAsia"/>
-        </w:rPr>
-        <w:t>向云端访问</w:t>
-      </w:r>
-      <w:r>
-        <w:rPr>
-          <w:rFonts w:hint="eastAsia"/>
-          <w:lang w:val="en-US" w:eastAsia="zh-CN"/>
-        </w:rPr>
-        <w:t>指定事情的推荐图片</w:t>
-      </w:r>
+    </w:p>
+    <w:p>
+      <w:pPr>
+        <w:pStyle w:val="4"/>
+        <w:bidi w:val="0"/>
+        <w:rPr>
+          <w:rFonts w:hint="default"/>
+          <w:lang w:val="en-US" w:eastAsia="zh-CN"/>
+        </w:rPr>
+      </w:pPr>
+      <w:r>
+        <w:rPr>
+          <w:rFonts w:hint="eastAsia"/>
+          <w:lang w:val="en-US" w:eastAsia="zh-CN"/>
+        </w:rPr>
+        <w:t xml:space="preserve">218 </w:t>
+      </w:r>
+      <w:r>
+        <w:rPr>
+          <w:rFonts w:hint="eastAsia"/>
+        </w:rPr>
+        <w:t>表示客户端向云端访问小说类的名言</w:t>
+      </w:r>
+    </w:p>
+    <w:p>
+      <w:pPr>
+        <w:rPr>
+          <w:rFonts w:hint="eastAsia"/>
+          <w:lang w:val="en-US" w:eastAsia="zh-CN"/>
+        </w:rPr>
+      </w:pPr>
+    </w:p>
+    <w:p>
+      <w:pPr>
+        <w:rPr>
+          <w:rFonts w:hint="default"/>
+          <w:lang w:val="en-US" w:eastAsia="zh-CN"/>
+        </w:rPr>
+      </w:pPr>
+      <w:r>
+        <w:rPr>
+          <w:rFonts w:hint="eastAsia" w:ascii="Consolas" w:hAnsi="Consolas" w:eastAsia="宋体"/>
+          <w:color w:val="000000"/>
+          <w:sz w:val="20"/>
+          <w:szCs w:val="24"/>
+          <w:lang w:val="en-US" w:eastAsia="zh-CN"/>
+        </w:rPr>
+        <w:t xml:space="preserve">客户端发送 </w:t>
+      </w:r>
+      <w:r>
+        <w:rPr>
+          <w:rFonts w:hint="eastAsia" w:ascii="Consolas" w:hAnsi="Consolas" w:eastAsia="Consolas"/>
+          <w:color w:val="000000"/>
+          <w:sz w:val="20"/>
+          <w:szCs w:val="24"/>
+        </w:rPr>
+        <w:t>{"data":"","from":0,"ID":"123","time":0,"k":0,"order":"218"}</w:t>
+      </w:r>
+    </w:p>
+    <w:p>
+      <w:pPr>
+        <w:rPr>
+          <w:rFonts w:hint="default"/>
+          <w:lang w:val="en-US" w:eastAsia="zh-CN"/>
+        </w:rPr>
+      </w:pPr>
+      <w:r>
+        <w:rPr>
+          <w:rFonts w:hint="eastAsia"/>
+          <w:lang w:val="en-US" w:eastAsia="zh-CN"/>
+        </w:rPr>
+        <w:t xml:space="preserve">服务端返回： </w:t>
+      </w:r>
+      <w:r>
+        <w:rPr>
+          <w:rFonts w:hint="eastAsia" w:ascii="Consolas" w:hAnsi="Consolas" w:eastAsia="Consolas"/>
+          <w:color w:val="000000"/>
+          <w:sz w:val="20"/>
+          <w:szCs w:val="24"/>
+        </w:rPr>
+        <w:t>有时你飞到了头，却发现还不如中间掉下来《球状闪电》</w:t>
+      </w:r>
+    </w:p>
+    <w:p>
+      <w:pPr>
+        <w:ind w:left="360"/>
+        <w:rPr>
+          <w:rFonts w:hint="eastAsia"/>
+        </w:rPr>
+      </w:pPr>
       <w:bookmarkStart w:id="0" w:name="_GoBack"/>
       <w:bookmarkEnd w:id="0"/>
     </w:p>
     <w:p>
       <w:pPr>
-        <w:rPr>
-          <w:rFonts w:hint="eastAsia"/>
-          <w:lang w:val="en-US" w:eastAsia="zh-CN"/>
-        </w:rPr>
-      </w:pPr>
-    </w:p>
-    <w:p>
-      <w:pPr>
-        <w:rPr>
-          <w:rFonts w:hint="default"/>
-          <w:lang w:val="en-US" w:eastAsia="zh-CN"/>
-        </w:rPr>
-      </w:pPr>
-    </w:p>
-    <w:p>
-      <w:pPr>
-        <w:rPr>
-          <w:rFonts w:hint="default"/>
-          <w:lang w:val="en-US" w:eastAsia="zh-CN"/>
-        </w:rPr>
-      </w:pPr>
-    </w:p>
-    <w:p>
-      <w:pPr>
-        <w:ind w:left="360"/>
-        <w:rPr>
-          <w:rFonts w:hint="eastAsia"/>
-        </w:rPr>
-      </w:pPr>
-    </w:p>
-    <w:p>
-      <w:pPr>
         <w:ind w:left="360"/>
         <w:rPr>
           <w:rFonts w:hint="eastAsia"/>
@@ -1946,6 +2295,199 @@
       <w:pPr>
         <w:ind w:left="360"/>
       </w:pPr>
+    </w:p>
+    <w:p>
+      <w:pPr>
+        <w:ind w:left="360"/>
+      </w:pPr>
+    </w:p>
+    <w:p>
+      <w:pPr>
+        <w:pStyle w:val="2"/>
+        <w:numPr>
+          <w:ilvl w:val="0"/>
+          <w:numId w:val="1"/>
+        </w:numPr>
+        <w:bidi w:val="0"/>
+        <w:ind w:left="360" w:leftChars="0" w:hanging="360" w:firstLineChars="0"/>
+        <w:rPr>
+          <w:rFonts w:hint="eastAsia"/>
+          <w:lang w:val="en-US" w:eastAsia="zh-CN"/>
+        </w:rPr>
+      </w:pPr>
+      <w:r>
+        <w:rPr>
+          <w:rFonts w:hint="eastAsia"/>
+          <w:lang w:val="en-US" w:eastAsia="zh-CN"/>
+        </w:rPr>
+        <w:t>关键词推荐数据结构</w:t>
+      </w:r>
+    </w:p>
+    <w:p>
+      <w:pPr>
+        <w:numPr>
+          <w:numId w:val="0"/>
+        </w:numPr>
+        <w:ind w:leftChars="0" w:firstLine="420" w:firstLineChars="0"/>
+        <w:rPr>
+          <w:rFonts w:hint="eastAsia"/>
+          <w:lang w:val="en-US" w:eastAsia="zh-CN"/>
+        </w:rPr>
+      </w:pPr>
+      <w:r>
+        <w:rPr>
+          <w:rFonts w:hint="eastAsia"/>
+          <w:lang w:val="en-US" w:eastAsia="zh-CN"/>
+        </w:rPr>
+        <w:t>此目录下有以每个关键词命名的文件夹</w:t>
+      </w:r>
+    </w:p>
+    <w:p>
+      <w:pPr>
+        <w:numPr>
+          <w:numId w:val="0"/>
+        </w:numPr>
+        <w:ind w:leftChars="0" w:firstLine="420" w:firstLineChars="0"/>
+        <w:rPr>
+          <w:rFonts w:hint="eastAsia"/>
+          <w:lang w:val="en-US" w:eastAsia="zh-CN"/>
+        </w:rPr>
+      </w:pPr>
+      <w:r>
+        <w:rPr>
+          <w:rFonts w:hint="eastAsia"/>
+          <w:lang w:val="en-US" w:eastAsia="zh-CN"/>
+        </w:rPr>
+        <w:t>下面又保存了几个问价夹，这里的每个文件夹就越是一次推荐的全部数据</w:t>
+      </w:r>
+    </w:p>
+    <w:p>
+      <w:pPr>
+        <w:numPr>
+          <w:numId w:val="0"/>
+        </w:numPr>
+        <w:ind w:leftChars="0" w:firstLine="420" w:firstLineChars="0"/>
+        <w:rPr>
+          <w:rFonts w:hint="eastAsia"/>
+          <w:lang w:val="en-US" w:eastAsia="zh-CN"/>
+        </w:rPr>
+      </w:pPr>
+      <w:r>
+        <w:rPr>
+          <w:rFonts w:hint="eastAsia"/>
+          <w:lang w:val="en-US" w:eastAsia="zh-CN"/>
+        </w:rPr>
+        <w:t>里面主要包含了一个jpg文件和一个txt文件</w:t>
+      </w:r>
+    </w:p>
+    <w:p>
+      <w:pPr>
+        <w:numPr>
+          <w:numId w:val="0"/>
+        </w:numPr>
+        <w:ind w:leftChars="0" w:firstLine="420" w:firstLineChars="0"/>
+        <w:rPr>
+          <w:rFonts w:hint="eastAsia"/>
+          <w:lang w:val="en-US" w:eastAsia="zh-CN"/>
+        </w:rPr>
+      </w:pPr>
+      <w:r>
+        <w:rPr>
+          <w:rFonts w:hint="eastAsia"/>
+          <w:lang w:val="en-US" w:eastAsia="zh-CN"/>
+        </w:rPr>
+        <w:t>Jpg就是一张图片，而txt文件保存了推荐描述，推荐链接，推荐标题，三个内容并以 ?? 隔开。举例如下:</w:t>
+      </w:r>
+    </w:p>
+    <w:p>
+      <w:pPr>
+        <w:numPr>
+          <w:numId w:val="0"/>
+        </w:numPr>
+        <w:ind w:leftChars="0" w:firstLine="420" w:firstLineChars="0"/>
+        <w:rPr>
+          <w:rFonts w:hint="eastAsia" w:ascii="Consolas" w:hAnsi="Consolas" w:eastAsia="Consolas"/>
+          <w:sz w:val="20"/>
+          <w:szCs w:val="24"/>
+          <w:shd w:val="clear" w:color="auto" w:fill="E8F2FE"/>
+        </w:rPr>
+      </w:pPr>
+    </w:p>
+    <w:p>
+      <w:pPr>
+        <w:numPr>
+          <w:numId w:val="0"/>
+        </w:numPr>
+        <w:ind w:leftChars="0" w:firstLine="420" w:firstLineChars="0"/>
+        <w:rPr>
+          <w:rFonts w:hint="default"/>
+          <w:lang w:val="en-US" w:eastAsia="zh-CN"/>
+        </w:rPr>
+      </w:pPr>
+      <w:r>
+        <w:rPr>
+          <w:rFonts w:hint="eastAsia" w:ascii="Consolas" w:hAnsi="Consolas" w:eastAsia="Consolas"/>
+          <w:sz w:val="20"/>
+          <w:szCs w:val="24"/>
+          <w:shd w:val="clear" w:color="auto" w:fill="E8F2FE"/>
+        </w:rPr>
+        <w:t>百度电影吧，身边的影迷发烧友聚集地！??https://tieba.baidu.com/f?kw=%B5%E7%D3%B0&amp;fr=ala0&amp;tpl=5??百度电影吧</w:t>
+      </w:r>
+    </w:p>
+    <w:p>
+      <w:pPr>
+        <w:numPr>
+          <w:numId w:val="0"/>
+        </w:numPr>
+        <w:ind w:leftChars="0" w:firstLine="420" w:firstLineChars="0"/>
+        <w:rPr>
+          <w:rFonts w:hint="default"/>
+          <w:lang w:val="en-US" w:eastAsia="zh-CN"/>
+        </w:rPr>
+      </w:pPr>
+      <w:r>
+        <w:drawing>
+          <wp:inline distT="0" distB="0" distL="114300" distR="114300">
+            <wp:extent cx="1545590" cy="1414145"/>
+            <wp:effectExtent l="0" t="0" r="8890" b="3175"/>
+            <wp:docPr id="2" name="图片 2"/>
+            <wp:cNvGraphicFramePr>
+              <a:graphicFrameLocks xmlns:a="http://schemas.openxmlformats.org/drawingml/2006/main" noChangeAspect="1"/>
+            </wp:cNvGraphicFramePr>
+            <a:graphic xmlns:a="http://schemas.openxmlformats.org/drawingml/2006/main">
+              <a:graphicData uri="http://schemas.openxmlformats.org/drawingml/2006/picture">
+                <pic:pic xmlns:pic="http://schemas.openxmlformats.org/drawingml/2006/picture">
+                  <pic:nvPicPr>
+                    <pic:cNvPr id="2" name="图片 2"/>
+                    <pic:cNvPicPr>
+                      <a:picLocks noChangeAspect="1"/>
+                    </pic:cNvPicPr>
+                  </pic:nvPicPr>
+                  <pic:blipFill>
+                    <a:blip r:embed="rId4"/>
+                    <a:stretch>
+                      <a:fillRect/>
+                    </a:stretch>
+                  </pic:blipFill>
+                  <pic:spPr>
+                    <a:xfrm>
+                      <a:off x="0" y="0"/>
+                      <a:ext cx="1545590" cy="1414145"/>
+                    </a:xfrm>
+                    <a:prstGeom prst="rect">
+                      <a:avLst/>
+                    </a:prstGeom>
+                    <a:noFill/>
+                    <a:ln>
+                      <a:noFill/>
+                    </a:ln>
+                  </pic:spPr>
+                </pic:pic>
+              </a:graphicData>
+            </a:graphic>
+          </wp:inline>
+        </w:drawing>
+      </w:r>
     </w:p>
     <w:sectPr>
       <w:pgSz w:w="11906" w:h="16838"/>

--- a/服务端/本应用通信协议.docx
+++ b/服务端/本应用通信协议.docx
@@ -1977,12 +1977,132 @@
     <w:p>
       <w:pPr>
         <w:rPr>
+          <w:rFonts w:hint="eastAsia" w:ascii="Consolas" w:hAnsi="Consolas" w:eastAsia="Consolas"/>
+          <w:color w:val="000000"/>
+          <w:sz w:val="20"/>
+          <w:szCs w:val="24"/>
+        </w:rPr>
+      </w:pPr>
+      <w:r>
+        <w:rPr>
+          <w:rFonts w:hint="eastAsia"/>
+          <w:lang w:val="en-US" w:eastAsia="zh-CN"/>
+        </w:rPr>
+        <w:t xml:space="preserve">服务端返回： </w:t>
+      </w:r>
+      <w:r>
+        <w:rPr>
+          <w:rFonts w:hint="eastAsia" w:ascii="Consolas" w:hAnsi="Consolas" w:eastAsia="Consolas"/>
+          <w:color w:val="000000"/>
+          <w:sz w:val="20"/>
+          <w:szCs w:val="24"/>
+        </w:rPr>
+        <w:t>有时你飞到了头，却发现还不如中间掉下来《球状闪电》</w:t>
+      </w:r>
+    </w:p>
+    <w:p>
+      <w:pPr>
+        <w:rPr>
+          <w:rFonts w:hint="eastAsia" w:ascii="Consolas" w:hAnsi="Consolas" w:eastAsia="Consolas"/>
+          <w:color w:val="000000"/>
+          <w:sz w:val="20"/>
+          <w:szCs w:val="24"/>
+        </w:rPr>
+      </w:pPr>
+    </w:p>
+    <w:p>
+      <w:pPr>
+        <w:pStyle w:val="4"/>
+        <w:bidi w:val="0"/>
+        <w:rPr>
+          <w:rFonts w:hint="default" w:eastAsiaTheme="minorEastAsia"/>
+          <w:lang w:val="en-US" w:eastAsia="zh-CN"/>
+        </w:rPr>
+      </w:pPr>
+      <w:r>
+        <w:rPr>
+          <w:rFonts w:hint="eastAsia"/>
+          <w:lang w:val="en-US" w:eastAsia="zh-CN"/>
+        </w:rPr>
+        <w:t xml:space="preserve">219 </w:t>
+      </w:r>
+      <w:r>
+        <w:rPr>
+          <w:rFonts w:hint="eastAsia"/>
+        </w:rPr>
+        <w:t>表示客户端向云端访问</w:t>
+      </w:r>
+      <w:r>
+        <w:rPr>
+          <w:rFonts w:hint="eastAsia"/>
+          <w:lang w:val="en-US" w:eastAsia="zh-CN"/>
+        </w:rPr>
+        <w:t>心情分析</w:t>
+      </w:r>
+    </w:p>
+    <w:p>
+      <w:pPr>
+        <w:rPr>
+          <w:rFonts w:hint="eastAsia"/>
+          <w:lang w:val="en-US" w:eastAsia="zh-CN"/>
+        </w:rPr>
+      </w:pPr>
+    </w:p>
+    <w:p>
+      <w:pPr>
+        <w:rPr>
           <w:rFonts w:hint="default"/>
           <w:lang w:val="en-US" w:eastAsia="zh-CN"/>
         </w:rPr>
       </w:pPr>
       <w:r>
         <w:rPr>
+          <w:rFonts w:hint="eastAsia" w:ascii="Consolas" w:hAnsi="Consolas" w:eastAsia="宋体"/>
+          <w:color w:val="000000"/>
+          <w:sz w:val="20"/>
+          <w:szCs w:val="24"/>
+          <w:lang w:val="en-US" w:eastAsia="zh-CN"/>
+        </w:rPr>
+        <w:t xml:space="preserve">客户端发送 </w:t>
+      </w:r>
+      <w:r>
+        <w:rPr>
+          <w:rFonts w:hint="eastAsia" w:ascii="Consolas" w:hAnsi="Consolas" w:eastAsia="Consolas"/>
+          <w:color w:val="000000"/>
+          <w:sz w:val="20"/>
+          <w:szCs w:val="24"/>
+        </w:rPr>
+        <w:t>{"data":"","from":0,"ID":"123","time":0,"k":0,"order":"21</w:t>
+      </w:r>
+      <w:r>
+        <w:rPr>
+          <w:rFonts w:hint="eastAsia" w:ascii="Consolas" w:hAnsi="Consolas" w:eastAsia="宋体"/>
+          <w:color w:val="000000"/>
+          <w:sz w:val="20"/>
+          <w:szCs w:val="24"/>
+          <w:lang w:val="en-US" w:eastAsia="zh-CN"/>
+        </w:rPr>
+        <w:t>9</w:t>
+      </w:r>
+      <w:r>
+        <w:rPr>
+          <w:rFonts w:hint="eastAsia" w:ascii="Consolas" w:hAnsi="Consolas" w:eastAsia="Consolas"/>
+          <w:color w:val="000000"/>
+          <w:sz w:val="20"/>
+          <w:szCs w:val="24"/>
+        </w:rPr>
+        <w:t>"}</w:t>
+      </w:r>
+    </w:p>
+    <w:p>
+      <w:pPr>
+        <w:rPr>
+          <w:rFonts w:hint="default"/>
+          <w:lang w:val="en-US" w:eastAsia="zh-CN"/>
+        </w:rPr>
+      </w:pPr>
+      <w:r>
+        <w:rPr>
           <w:rFonts w:hint="eastAsia"/>
           <w:lang w:val="en-US" w:eastAsia="zh-CN"/>
         </w:rPr>
@@ -2000,13 +2120,22 @@
     </w:p>
     <w:p>
       <w:pPr>
+        <w:rPr>
+          <w:rFonts w:hint="default" w:ascii="Consolas" w:hAnsi="Consolas" w:eastAsia="Consolas"/>
+          <w:color w:val="000000"/>
+          <w:sz w:val="20"/>
+          <w:szCs w:val="24"/>
+          <w:lang w:val="en-US" w:eastAsia="zh-CN"/>
+        </w:rPr>
+      </w:pPr>
+    </w:p>
+    <w:p>
+      <w:pPr>
         <w:ind w:left="360"/>
         <w:rPr>
           <w:rFonts w:hint="eastAsia"/>
         </w:rPr>
       </w:pPr>
-      <w:bookmarkStart w:id="0" w:name="_GoBack"/>
-      <w:bookmarkEnd w:id="0"/>
     </w:p>
     <w:p>
       <w:pPr>
@@ -2326,6 +2455,7 @@
     <w:p>
       <w:pPr>
         <w:numPr>
+          <w:ilvl w:val="0"/>
           <w:numId w:val="0"/>
         </w:numPr>
         <w:ind w:leftChars="0" w:firstLine="420" w:firstLineChars="0"/>
@@ -2345,6 +2475,7 @@
     <w:p>
       <w:pPr>
         <w:numPr>
+          <w:ilvl w:val="0"/>
           <w:numId w:val="0"/>
         </w:numPr>
         <w:ind w:leftChars="0" w:firstLine="420" w:firstLineChars="0"/>
@@ -2364,6 +2495,7 @@
     <w:p>
       <w:pPr>
         <w:numPr>
+          <w:ilvl w:val="0"/>
           <w:numId w:val="0"/>
         </w:numPr>
         <w:ind w:leftChars="0" w:firstLine="420" w:firstLineChars="0"/>
@@ -2383,6 +2515,7 @@
     <w:p>
       <w:pPr>
         <w:numPr>
+          <w:ilvl w:val="0"/>
           <w:numId w:val="0"/>
         </w:numPr>
         <w:ind w:leftChars="0" w:firstLine="420" w:firstLineChars="0"/>
@@ -2402,6 +2535,7 @@
     <w:p>
       <w:pPr>
         <w:numPr>
+          <w:ilvl w:val="0"/>
           <w:numId w:val="0"/>
         </w:numPr>
         <w:ind w:leftChars="0" w:firstLine="420" w:firstLineChars="0"/>
@@ -2416,6 +2550,7 @@
     <w:p>
       <w:pPr>
         <w:numPr>
+          <w:ilvl w:val="0"/>
           <w:numId w:val="0"/>
         </w:numPr>
         <w:ind w:leftChars="0" w:firstLine="420" w:firstLineChars="0"/>
@@ -2437,13 +2572,10 @@
     <w:p>
       <w:pPr>
         <w:numPr>
+          <w:ilvl w:val="0"/>
           <w:numId w:val="0"/>
         </w:numPr>
         <w:ind w:leftChars="0" w:firstLine="420" w:firstLineChars="0"/>
-        <w:rPr>
-          <w:rFonts w:hint="default"/>
-          <w:lang w:val="en-US" w:eastAsia="zh-CN"/>
-        </w:rPr>
       </w:pPr>
       <w:r>
         <w:drawing>
@@ -2489,6 +2621,172 @@
         </w:drawing>
       </w:r>
     </w:p>
+    <w:p>
+      <w:pPr>
+        <w:numPr>
+          <w:ilvl w:val="0"/>
+          <w:numId w:val="0"/>
+        </w:numPr>
+        <w:ind w:leftChars="0" w:firstLine="420" w:firstLineChars="0"/>
+      </w:pPr>
+    </w:p>
+    <w:p>
+      <w:pPr>
+        <w:numPr>
+          <w:ilvl w:val="0"/>
+          <w:numId w:val="0"/>
+        </w:numPr>
+        <w:ind w:leftChars="0" w:firstLine="420" w:firstLineChars="0"/>
+      </w:pPr>
+    </w:p>
+    <w:p>
+      <w:pPr>
+        <w:pStyle w:val="2"/>
+        <w:numPr>
+          <w:ilvl w:val="0"/>
+          <w:numId w:val="1"/>
+        </w:numPr>
+        <w:bidi w:val="0"/>
+        <w:ind w:left="360" w:leftChars="0" w:hanging="360" w:firstLineChars="0"/>
+        <w:rPr>
+          <w:rFonts w:hint="eastAsia"/>
+          <w:lang w:val="en-US" w:eastAsia="zh-CN"/>
+        </w:rPr>
+      </w:pPr>
+      <w:r>
+        <w:rPr>
+          <w:rFonts w:hint="eastAsia"/>
+          <w:lang w:val="en-US" w:eastAsia="zh-CN"/>
+        </w:rPr>
+        <w:t>心情分析实现逻辑</w:t>
+      </w:r>
+    </w:p>
+    <w:p>
+      <w:pPr>
+        <w:numPr>
+          <w:ilvl w:val="0"/>
+          <w:numId w:val="2"/>
+        </w:numPr>
+        <w:ind w:leftChars="0" w:firstLine="420" w:firstLineChars="0"/>
+        <w:rPr>
+          <w:rFonts w:hint="default"/>
+          <w:lang w:val="en-US" w:eastAsia="zh-CN"/>
+        </w:rPr>
+      </w:pPr>
+      <w:r>
+        <w:rPr>
+          <w:rFonts w:hint="eastAsia"/>
+          <w:lang w:val="en-US" w:eastAsia="zh-CN"/>
+        </w:rPr>
+        <w:t xml:space="preserve">每次画完心情图后 都往 mood_record.txt 这个文件覆盖写入 心情平均值 和 最大差值 并以空格隔开  </w:t>
+      </w:r>
+    </w:p>
+    <w:p>
+      <w:pPr>
+        <w:numPr>
+          <w:ilvl w:val="0"/>
+          <w:numId w:val="2"/>
+        </w:numPr>
+        <w:ind w:leftChars="0" w:firstLine="420" w:firstLineChars="0"/>
+        <w:rPr>
+          <w:rFonts w:hint="default"/>
+          <w:lang w:val="en-US" w:eastAsia="zh-CN"/>
+        </w:rPr>
+      </w:pPr>
+      <w:r>
+        <w:rPr>
+          <w:rFonts w:hint="eastAsia"/>
+          <w:lang w:val="en-US" w:eastAsia="zh-CN"/>
+        </w:rPr>
+        <w:t>在用户申请查看心情分析结果时，就读取 mood_record.txt 的值来作为查找已经存储好的数据 的心情分析依据  ，还可以通过平均值 和 最大差值 得到固定的话术 （你最近的心情较好 心情变化较为大）</w:t>
+      </w:r>
+    </w:p>
+    <w:p>
+      <w:pPr>
+        <w:numPr>
+          <w:numId w:val="0"/>
+        </w:numPr>
+        <w:ind w:left="420" w:leftChars="0" w:firstLine="420" w:firstLineChars="0"/>
+        <w:rPr>
+          <w:rFonts w:hint="eastAsia"/>
+          <w:lang w:val="en-US" w:eastAsia="zh-CN"/>
+        </w:rPr>
+      </w:pPr>
+      <w:r>
+        <w:rPr>
+          <w:rFonts w:hint="eastAsia"/>
+          <w:lang w:val="en-US" w:eastAsia="zh-CN"/>
+        </w:rPr>
+        <w:t>心情分析数据的存储结构:</w:t>
+      </w:r>
+      <w:r>
+        <w:rPr>
+          <w:rFonts w:hint="eastAsia"/>
+          <w:lang w:val="en-US" w:eastAsia="zh-CN"/>
+        </w:rPr>
+        <w:br w:type="textWrapping"/>
+      </w:r>
+      <w:r>
+        <w:rPr>
+          <w:rFonts w:hint="eastAsia"/>
+          <w:lang w:val="en-US" w:eastAsia="zh-CN"/>
+        </w:rPr>
+        <w:tab/>
+        <w:t>在  心情分析数据 这个文件夹下面分别有 高 中 低 三个文件分别表示 情绪值的高 中 低，然后每个文件下又分别有  大 小 两个文件夹，代表着情绪变化的大小</w:t>
+      </w:r>
+    </w:p>
+    <w:p>
+      <w:pPr>
+        <w:numPr>
+          <w:numId w:val="0"/>
+        </w:numPr>
+        <w:ind w:left="420" w:leftChars="0" w:firstLine="420" w:firstLineChars="0"/>
+        <w:rPr>
+          <w:rFonts w:hint="eastAsia"/>
+          <w:lang w:val="en-US" w:eastAsia="zh-CN"/>
+        </w:rPr>
+      </w:pPr>
+      <w:r>
+        <w:rPr>
+          <w:rFonts w:hint="eastAsia"/>
+          <w:lang w:val="en-US" w:eastAsia="zh-CN"/>
+        </w:rPr>
+        <w:t xml:space="preserve">然后这些 大 小 文件 里面 装的 就是 多个 txt文件了 </w:t>
+      </w:r>
+    </w:p>
+    <w:p>
+      <w:pPr>
+        <w:numPr>
+          <w:numId w:val="0"/>
+        </w:numPr>
+        <w:ind w:left="420" w:leftChars="0" w:firstLine="420" w:firstLineChars="0"/>
+        <w:rPr>
+          <w:rFonts w:hint="eastAsia"/>
+          <w:lang w:val="en-US" w:eastAsia="zh-CN"/>
+        </w:rPr>
+      </w:pPr>
+      <w:r>
+        <w:rPr>
+          <w:rFonts w:hint="eastAsia"/>
+          <w:lang w:val="en-US" w:eastAsia="zh-CN"/>
+        </w:rPr>
+        <w:t>举例如下:</w:t>
+      </w:r>
+    </w:p>
+    <w:p>
+      <w:pPr>
+        <w:numPr>
+          <w:numId w:val="0"/>
+        </w:numPr>
+        <w:ind w:left="420" w:leftChars="0" w:firstLine="420" w:firstLineChars="0"/>
+        <w:rPr>
+          <w:rFonts w:hint="default"/>
+          <w:lang w:val="en-US" w:eastAsia="zh-CN"/>
+        </w:rPr>
+      </w:pPr>
+      <w:bookmarkStart w:id="0" w:name="_GoBack"/>
+      <w:bookmarkEnd w:id="0"/>
+    </w:p>
     <w:sectPr>
       <w:pgSz w:w="11906" w:h="16838"/>
       <w:pgMar w:top="1440" w:right="1800" w:bottom="1440" w:left="1800" w:header="851" w:footer="992" w:gutter="0"/>
@@ -2502,6 +2800,22 @@
 <file path=word/numbering.xml><?xml version="1.0" encoding="utf-8"?>
 <w:numbering xmlns:wpc="http://schemas.microsoft.com/office/word/2010/wordprocessingCanvas" xmlns:mc="http://schemas.openxmlformats.org/markup-compatibility/2006" xmlns:o="urn:schemas-microsoft-com:office:office" xmlns:r="http://schemas.openxmlformats.org/officeDocument/2006/relationships" xmlns:m="http://schemas.openxmlformats.org/officeDocument/2006/math" xmlns:v="urn:schemas-microsoft-com:vml" xmlns:wp14="http://schemas.microsoft.com/office/word/2010/wordprocessingDrawing" xmlns:wp="http://schemas.openxmlformats.org/drawingml/2006/wordprocessingDrawing" xmlns:w10="urn:schemas-microsoft-com:office:word" xmlns:w="http://schemas.openxmlformats.org/wordprocessingml/2006/main" xmlns:w14="http://schemas.microsoft.com/office/word/2010/wordml" xmlns:wpg="http://schemas.microsoft.com/office/word/2010/wordprocessingGroup" xmlns:wpi="http://schemas.microsoft.com/office/word/2010/wordprocessingInk" xmlns:wne="http://schemas.microsoft.com/office/word/2006/wordml" xmlns:wps="http://schemas.microsoft.com/office/word/2010/wordprocessingShape" xmlns:wpsCustomData="http://www.wps.cn/officeDocument/2013/wpsCustomData" mc:Ignorable="w14 wp14">
   <w:abstractNum w:abstractNumId="0">
+    <w:nsid w:val="BB00BCE5"/>
+    <w:multiLevelType w:val="singleLevel"/>
+    <w:tmpl w:val="BB00BCE5"/>
+    <w:lvl w:ilvl="0" w:tentative="0">
+      <w:start w:val="1"/>
+      <w:numFmt w:val="decimal"/>
+      <w:lvlText w:val="%1."/>
+      <w:lvlJc w:val="left"/>
+      <w:pPr>
+        <w:tabs>
+          <w:tab w:val="left" w:pos="312"/>
+        </w:tabs>
+      </w:pPr>
+    </w:lvl>
+  </w:abstractNum>
+  <w:abstractNum w:abstractNumId="1">
     <w:nsid w:val="50BA235E"/>
     <w:multiLevelType w:val="multilevel"/>
     <w:tmpl w:val="50BA235E"/>
@@ -2591,6 +2905,9 @@
     </w:lvl>
   </w:abstractNum>
   <w:num w:numId="1">
+    <w:abstractNumId w:val="1"/>
+  </w:num>
+  <w:num w:numId="2">
     <w:abstractNumId w:val="0"/>
   </w:num>
 </w:numbering>

--- a/服务端/本应用通信协议.docx
+++ b/服务端/本应用通信协议.docx
@@ -2131,17 +2131,12 @@
     </w:p>
     <w:p>
       <w:pPr>
-        <w:ind w:left="360"/>
-        <w:rPr>
-          <w:rFonts w:hint="eastAsia"/>
-        </w:rPr>
-      </w:pPr>
-    </w:p>
-    <w:p>
-      <w:pPr>
-        <w:ind w:left="360"/>
-        <w:rPr>
-          <w:rFonts w:hint="eastAsia"/>
+        <w:rPr>
+          <w:rFonts w:hint="default" w:ascii="Consolas" w:hAnsi="Consolas" w:eastAsia="Consolas"/>
+          <w:color w:val="000000"/>
+          <w:sz w:val="20"/>
+          <w:szCs w:val="24"/>
+          <w:lang w:val="en-US" w:eastAsia="zh-CN"/>
         </w:rPr>
       </w:pPr>
     </w:p>
@@ -2150,208 +2145,118 @@
         <w:pStyle w:val="4"/>
         <w:bidi w:val="0"/>
         <w:rPr>
-          <w:rFonts w:hint="eastAsia"/>
-          <w:lang w:val="en-US" w:eastAsia="zh-CN"/>
-        </w:rPr>
-      </w:pPr>
-      <w:r>
-        <w:rPr>
-          <w:rFonts w:hint="eastAsia"/>
-        </w:rPr>
-        <w:t>010</w:t>
-      </w:r>
-      <w:r>
-        <w:t xml:space="preserve"> </w:t>
-      </w:r>
-      <w:r>
-        <w:rPr>
-          <w:rFonts w:hint="eastAsia"/>
-        </w:rPr>
-        <w:t>代表单片机向服务端</w:t>
-      </w:r>
-      <w:r>
-        <w:rPr>
-          <w:rFonts w:hint="eastAsia"/>
-          <w:lang w:val="en-US" w:eastAsia="zh-CN"/>
-        </w:rPr>
-        <w:t>请求时间戳</w:t>
-      </w:r>
-    </w:p>
-    <w:p>
-      <w:pPr>
-        <w:rPr>
-          <w:rFonts w:hint="eastAsia" w:ascii="Consolas" w:hAnsi="Consolas" w:cs="Consolas"/>
-          <w:color w:val="000000"/>
-          <w:kern w:val="0"/>
-          <w:sz w:val="20"/>
-          <w:szCs w:val="20"/>
-          <w:lang w:val="en-US" w:eastAsia="zh-CN"/>
-        </w:rPr>
-      </w:pPr>
-      <w:r>
-        <w:rPr>
-          <w:rFonts w:hint="eastAsia" w:ascii="Consolas" w:hAnsi="Consolas" w:cs="Consolas"/>
-          <w:color w:val="000000"/>
-          <w:kern w:val="0"/>
-          <w:sz w:val="20"/>
-          <w:szCs w:val="20"/>
-          <w:lang w:eastAsia="zh-CN"/>
-        </w:rPr>
-        <w:t>客户端</w:t>
-      </w:r>
-      <w:r>
-        <w:rPr>
-          <w:rFonts w:hint="eastAsia" w:ascii="Consolas" w:hAnsi="Consolas" w:cs="Consolas"/>
-          <w:color w:val="000000"/>
-          <w:kern w:val="0"/>
-          <w:sz w:val="20"/>
-          <w:szCs w:val="20"/>
-        </w:rPr>
-        <w:t>先发送请求</w:t>
-      </w:r>
-      <w:r>
-        <w:rPr>
-          <w:rFonts w:hint="eastAsia" w:ascii="Consolas" w:hAnsi="Consolas" w:cs="Consolas"/>
-          <w:color w:val="000000"/>
-          <w:kern w:val="0"/>
-          <w:sz w:val="20"/>
-          <w:szCs w:val="20"/>
-          <w:lang w:val="en-US" w:eastAsia="zh-CN"/>
-        </w:rPr>
-        <w:t>{</w:t>
-      </w:r>
-      <w:r>
-        <w:rPr>
-          <w:rFonts w:hint="default" w:ascii="Consolas" w:hAnsi="Consolas" w:cs="Consolas"/>
-          <w:color w:val="000000"/>
-          <w:kern w:val="0"/>
-          <w:sz w:val="20"/>
-          <w:szCs w:val="20"/>
-          <w:lang w:val="en-US" w:eastAsia="zh-CN"/>
-        </w:rPr>
-        <w:t>“</w:t>
-      </w:r>
-      <w:r>
-        <w:rPr>
-          <w:rFonts w:hint="eastAsia" w:ascii="Consolas" w:hAnsi="Consolas" w:cs="Consolas"/>
-          <w:color w:val="000000"/>
-          <w:kern w:val="0"/>
-          <w:sz w:val="20"/>
-          <w:szCs w:val="20"/>
-          <w:lang w:val="en-US" w:eastAsia="zh-CN"/>
-        </w:rPr>
-        <w:t>from</w:t>
-      </w:r>
-      <w:r>
-        <w:rPr>
-          <w:rFonts w:hint="default" w:ascii="Consolas" w:hAnsi="Consolas" w:cs="Consolas"/>
-          <w:color w:val="000000"/>
-          <w:kern w:val="0"/>
-          <w:sz w:val="20"/>
-          <w:szCs w:val="20"/>
-          <w:lang w:val="en-US" w:eastAsia="zh-CN"/>
-        </w:rPr>
-        <w:t>”</w:t>
-      </w:r>
-      <w:r>
-        <w:rPr>
-          <w:rFonts w:hint="eastAsia" w:ascii="Consolas" w:hAnsi="Consolas" w:cs="Consolas"/>
-          <w:color w:val="000000"/>
-          <w:kern w:val="0"/>
-          <w:sz w:val="20"/>
-          <w:szCs w:val="20"/>
-          <w:lang w:val="en-US" w:eastAsia="zh-CN"/>
-        </w:rPr>
-        <w:t>:1,order:</w:t>
-      </w:r>
-      <w:r>
-        <w:rPr>
-          <w:rFonts w:hint="default" w:ascii="Consolas" w:hAnsi="Consolas" w:cs="Consolas"/>
-          <w:color w:val="000000"/>
-          <w:kern w:val="0"/>
-          <w:sz w:val="20"/>
-          <w:szCs w:val="20"/>
-          <w:lang w:val="en-US" w:eastAsia="zh-CN"/>
-        </w:rPr>
-        <w:t>”</w:t>
-      </w:r>
-      <w:r>
-        <w:rPr>
-          <w:rFonts w:hint="eastAsia" w:ascii="Consolas" w:hAnsi="Consolas" w:cs="Consolas"/>
-          <w:color w:val="000000"/>
-          <w:kern w:val="0"/>
-          <w:sz w:val="20"/>
-          <w:szCs w:val="20"/>
-          <w:lang w:val="en-US" w:eastAsia="zh-CN"/>
-        </w:rPr>
-        <w:t>010</w:t>
-      </w:r>
-      <w:r>
-        <w:rPr>
-          <w:rFonts w:hint="default" w:ascii="Consolas" w:hAnsi="Consolas" w:cs="Consolas"/>
-          <w:color w:val="000000"/>
-          <w:kern w:val="0"/>
-          <w:sz w:val="20"/>
-          <w:szCs w:val="20"/>
-          <w:lang w:val="en-US" w:eastAsia="zh-CN"/>
-        </w:rPr>
-        <w:t>”</w:t>
-      </w:r>
-      <w:r>
-        <w:rPr>
-          <w:rFonts w:hint="eastAsia" w:ascii="Consolas" w:hAnsi="Consolas" w:cs="Consolas"/>
-          <w:color w:val="000000"/>
-          <w:kern w:val="0"/>
-          <w:sz w:val="20"/>
-          <w:szCs w:val="20"/>
-          <w:lang w:val="en-US" w:eastAsia="zh-CN"/>
-        </w:rPr>
-        <w:t>}</w:t>
-      </w:r>
-    </w:p>
-    <w:p>
-      <w:pPr>
-        <w:rPr>
-          <w:rFonts w:hint="default" w:ascii="Consolas" w:hAnsi="Consolas" w:cs="Consolas"/>
-          <w:color w:val="000000"/>
-          <w:kern w:val="0"/>
-          <w:sz w:val="20"/>
-          <w:szCs w:val="20"/>
-          <w:lang w:val="en-US" w:eastAsia="zh-CN"/>
-        </w:rPr>
-      </w:pPr>
-      <w:r>
-        <w:rPr>
-          <w:rFonts w:hint="eastAsia" w:ascii="Consolas" w:hAnsi="Consolas" w:cs="Consolas"/>
-          <w:color w:val="000000"/>
-          <w:kern w:val="0"/>
-          <w:sz w:val="20"/>
-          <w:szCs w:val="20"/>
-          <w:lang w:val="en-US" w:eastAsia="zh-CN"/>
-        </w:rPr>
-        <w:t xml:space="preserve">然后服务端直接返回一个数字字符串 </w:t>
-      </w:r>
-      <w:r>
-        <w:rPr>
-          <w:rFonts w:hint="default" w:ascii="Consolas" w:hAnsi="Consolas" w:cs="Consolas"/>
-          <w:color w:val="000000"/>
-          <w:kern w:val="0"/>
-          <w:sz w:val="20"/>
-          <w:szCs w:val="20"/>
-          <w:lang w:val="en-US" w:eastAsia="zh-CN"/>
-        </w:rPr>
-        <w:t>“1620709417”</w:t>
-      </w:r>
-    </w:p>
-    <w:p>
-      <w:pPr>
-        <w:rPr>
-          <w:rFonts w:hint="default" w:ascii="Consolas" w:hAnsi="Consolas" w:cs="Consolas"/>
-          <w:color w:val="000000"/>
-          <w:kern w:val="0"/>
-          <w:sz w:val="20"/>
-          <w:szCs w:val="20"/>
-          <w:lang w:val="en-US" w:eastAsia="zh-CN"/>
+          <w:rFonts w:hint="default" w:eastAsiaTheme="minorEastAsia"/>
+          <w:lang w:val="en-US" w:eastAsia="zh-CN"/>
+        </w:rPr>
+      </w:pPr>
+      <w:r>
+        <w:rPr>
+          <w:rFonts w:hint="eastAsia"/>
+          <w:lang w:val="en-US" w:eastAsia="zh-CN"/>
+        </w:rPr>
+        <w:t xml:space="preserve">21A </w:t>
+      </w:r>
+      <w:r>
+        <w:rPr>
+          <w:rFonts w:hint="eastAsia"/>
+        </w:rPr>
+        <w:t>表示客户端向云端访问</w:t>
+      </w:r>
+      <w:r>
+        <w:rPr>
+          <w:rFonts w:hint="eastAsia"/>
+          <w:lang w:val="en-US" w:eastAsia="zh-CN"/>
+        </w:rPr>
+        <w:t>最近词云背景图</w:t>
+      </w:r>
+    </w:p>
+    <w:p>
+      <w:pPr>
+        <w:rPr>
+          <w:rFonts w:hint="eastAsia"/>
+          <w:lang w:val="en-US" w:eastAsia="zh-CN"/>
+        </w:rPr>
+      </w:pPr>
+    </w:p>
+    <w:p>
+      <w:pPr>
+        <w:rPr>
+          <w:rFonts w:hint="default"/>
+          <w:lang w:val="en-US" w:eastAsia="zh-CN"/>
+        </w:rPr>
+      </w:pPr>
+      <w:r>
+        <w:rPr>
+          <w:rFonts w:hint="eastAsia" w:ascii="Consolas" w:hAnsi="Consolas" w:eastAsia="宋体"/>
+          <w:color w:val="000000"/>
+          <w:sz w:val="20"/>
+          <w:szCs w:val="24"/>
+          <w:lang w:val="en-US" w:eastAsia="zh-CN"/>
+        </w:rPr>
+        <w:t xml:space="preserve">客户端发送 </w:t>
+      </w:r>
+      <w:r>
+        <w:rPr>
+          <w:rFonts w:hint="eastAsia" w:ascii="Consolas" w:hAnsi="Consolas" w:eastAsia="Consolas"/>
+          <w:color w:val="000000"/>
+          <w:sz w:val="20"/>
+          <w:szCs w:val="24"/>
+        </w:rPr>
+        <w:t>{"data":"","from":0,"ID":"123","time":0,"k":0,"order":"21</w:t>
+      </w:r>
+      <w:r>
+        <w:rPr>
+          <w:rFonts w:hint="eastAsia" w:ascii="Consolas" w:hAnsi="Consolas" w:eastAsia="宋体"/>
+          <w:color w:val="000000"/>
+          <w:sz w:val="20"/>
+          <w:szCs w:val="24"/>
+          <w:lang w:val="en-US" w:eastAsia="zh-CN"/>
+        </w:rPr>
+        <w:t>A</w:t>
+      </w:r>
+      <w:r>
+        <w:rPr>
+          <w:rFonts w:hint="eastAsia" w:ascii="Consolas" w:hAnsi="Consolas" w:eastAsia="Consolas"/>
+          <w:color w:val="000000"/>
+          <w:sz w:val="20"/>
+          <w:szCs w:val="24"/>
+        </w:rPr>
+        <w:t>"}</w:t>
+      </w:r>
+    </w:p>
+    <w:p>
+      <w:pPr>
+        <w:rPr>
+          <w:rFonts w:hint="default" w:ascii="Consolas" w:hAnsi="Consolas" w:eastAsiaTheme="minorEastAsia"/>
+          <w:color w:val="000000"/>
+          <w:sz w:val="20"/>
+          <w:szCs w:val="24"/>
+          <w:lang w:val="en-US" w:eastAsia="zh-CN"/>
+        </w:rPr>
+      </w:pPr>
+      <w:r>
+        <w:rPr>
+          <w:rFonts w:hint="eastAsia"/>
+          <w:lang w:val="en-US" w:eastAsia="zh-CN"/>
+        </w:rPr>
+        <w:t>服务端返回： 相应图片</w:t>
+      </w:r>
+      <w:bookmarkStart w:id="0" w:name="_GoBack"/>
+      <w:bookmarkEnd w:id="0"/>
+    </w:p>
+    <w:p>
+      <w:pPr>
+        <w:ind w:left="360"/>
+        <w:rPr>
+          <w:rFonts w:hint="eastAsia"/>
+        </w:rPr>
+      </w:pPr>
+    </w:p>
+    <w:p>
+      <w:pPr>
+        <w:ind w:left="360"/>
+        <w:rPr>
+          <w:rFonts w:hint="eastAsia"/>
         </w:rPr>
       </w:pPr>
     </w:p>
@@ -2367,23 +2272,200 @@
       <w:r>
         <w:rPr>
           <w:rFonts w:hint="eastAsia"/>
-          <w:lang w:val="en-US" w:eastAsia="zh-CN"/>
-        </w:rPr>
-        <w:t>010 代表单片机向服务端发送wav串口文件</w:t>
-      </w:r>
-    </w:p>
-    <w:p>
-      <w:pPr>
-        <w:rPr>
-          <w:rFonts w:hint="eastAsia"/>
-          <w:lang w:val="en-US" w:eastAsia="zh-CN"/>
-        </w:rPr>
-      </w:pPr>
-    </w:p>
-    <w:p>
-      <w:pPr>
-        <w:rPr>
-          <w:rFonts w:hint="default"/>
+        </w:rPr>
+        <w:t>010</w:t>
+      </w:r>
+      <w:r>
+        <w:t xml:space="preserve"> </w:t>
+      </w:r>
+      <w:r>
+        <w:rPr>
+          <w:rFonts w:hint="eastAsia"/>
+        </w:rPr>
+        <w:t>代表单片机向服务端</w:t>
+      </w:r>
+      <w:r>
+        <w:rPr>
+          <w:rFonts w:hint="eastAsia"/>
+          <w:lang w:val="en-US" w:eastAsia="zh-CN"/>
+        </w:rPr>
+        <w:t>请求时间戳</w:t>
+      </w:r>
+    </w:p>
+    <w:p>
+      <w:pPr>
+        <w:rPr>
+          <w:rFonts w:hint="eastAsia" w:ascii="Consolas" w:hAnsi="Consolas" w:cs="Consolas"/>
+          <w:color w:val="000000"/>
+          <w:kern w:val="0"/>
+          <w:sz w:val="20"/>
+          <w:szCs w:val="20"/>
+          <w:lang w:val="en-US" w:eastAsia="zh-CN"/>
+        </w:rPr>
+      </w:pPr>
+      <w:r>
+        <w:rPr>
+          <w:rFonts w:hint="eastAsia" w:ascii="Consolas" w:hAnsi="Consolas" w:cs="Consolas"/>
+          <w:color w:val="000000"/>
+          <w:kern w:val="0"/>
+          <w:sz w:val="20"/>
+          <w:szCs w:val="20"/>
+          <w:lang w:eastAsia="zh-CN"/>
+        </w:rPr>
+        <w:t>客户端</w:t>
+      </w:r>
+      <w:r>
+        <w:rPr>
+          <w:rFonts w:hint="eastAsia" w:ascii="Consolas" w:hAnsi="Consolas" w:cs="Consolas"/>
+          <w:color w:val="000000"/>
+          <w:kern w:val="0"/>
+          <w:sz w:val="20"/>
+          <w:szCs w:val="20"/>
+        </w:rPr>
+        <w:t>先发送请求</w:t>
+      </w:r>
+      <w:r>
+        <w:rPr>
+          <w:rFonts w:hint="eastAsia" w:ascii="Consolas" w:hAnsi="Consolas" w:cs="Consolas"/>
+          <w:color w:val="000000"/>
+          <w:kern w:val="0"/>
+          <w:sz w:val="20"/>
+          <w:szCs w:val="20"/>
+          <w:lang w:val="en-US" w:eastAsia="zh-CN"/>
+        </w:rPr>
+        <w:t>{</w:t>
+      </w:r>
+      <w:r>
+        <w:rPr>
+          <w:rFonts w:hint="default" w:ascii="Consolas" w:hAnsi="Consolas" w:cs="Consolas"/>
+          <w:color w:val="000000"/>
+          <w:kern w:val="0"/>
+          <w:sz w:val="20"/>
+          <w:szCs w:val="20"/>
+          <w:lang w:val="en-US" w:eastAsia="zh-CN"/>
+        </w:rPr>
+        <w:t>“</w:t>
+      </w:r>
+      <w:r>
+        <w:rPr>
+          <w:rFonts w:hint="eastAsia" w:ascii="Consolas" w:hAnsi="Consolas" w:cs="Consolas"/>
+          <w:color w:val="000000"/>
+          <w:kern w:val="0"/>
+          <w:sz w:val="20"/>
+          <w:szCs w:val="20"/>
+          <w:lang w:val="en-US" w:eastAsia="zh-CN"/>
+        </w:rPr>
+        <w:t>from</w:t>
+      </w:r>
+      <w:r>
+        <w:rPr>
+          <w:rFonts w:hint="default" w:ascii="Consolas" w:hAnsi="Consolas" w:cs="Consolas"/>
+          <w:color w:val="000000"/>
+          <w:kern w:val="0"/>
+          <w:sz w:val="20"/>
+          <w:szCs w:val="20"/>
+          <w:lang w:val="en-US" w:eastAsia="zh-CN"/>
+        </w:rPr>
+        <w:t>”</w:t>
+      </w:r>
+      <w:r>
+        <w:rPr>
+          <w:rFonts w:hint="eastAsia" w:ascii="Consolas" w:hAnsi="Consolas" w:cs="Consolas"/>
+          <w:color w:val="000000"/>
+          <w:kern w:val="0"/>
+          <w:sz w:val="20"/>
+          <w:szCs w:val="20"/>
+          <w:lang w:val="en-US" w:eastAsia="zh-CN"/>
+        </w:rPr>
+        <w:t>:1,order:</w:t>
+      </w:r>
+      <w:r>
+        <w:rPr>
+          <w:rFonts w:hint="default" w:ascii="Consolas" w:hAnsi="Consolas" w:cs="Consolas"/>
+          <w:color w:val="000000"/>
+          <w:kern w:val="0"/>
+          <w:sz w:val="20"/>
+          <w:szCs w:val="20"/>
+          <w:lang w:val="en-US" w:eastAsia="zh-CN"/>
+        </w:rPr>
+        <w:t>”</w:t>
+      </w:r>
+      <w:r>
+        <w:rPr>
+          <w:rFonts w:hint="eastAsia" w:ascii="Consolas" w:hAnsi="Consolas" w:cs="Consolas"/>
+          <w:color w:val="000000"/>
+          <w:kern w:val="0"/>
+          <w:sz w:val="20"/>
+          <w:szCs w:val="20"/>
+          <w:lang w:val="en-US" w:eastAsia="zh-CN"/>
+        </w:rPr>
+        <w:t>010</w:t>
+      </w:r>
+      <w:r>
+        <w:rPr>
+          <w:rFonts w:hint="default" w:ascii="Consolas" w:hAnsi="Consolas" w:cs="Consolas"/>
+          <w:color w:val="000000"/>
+          <w:kern w:val="0"/>
+          <w:sz w:val="20"/>
+          <w:szCs w:val="20"/>
+          <w:lang w:val="en-US" w:eastAsia="zh-CN"/>
+        </w:rPr>
+        <w:t>”</w:t>
+      </w:r>
+      <w:r>
+        <w:rPr>
+          <w:rFonts w:hint="eastAsia" w:ascii="Consolas" w:hAnsi="Consolas" w:cs="Consolas"/>
+          <w:color w:val="000000"/>
+          <w:kern w:val="0"/>
+          <w:sz w:val="20"/>
+          <w:szCs w:val="20"/>
+          <w:lang w:val="en-US" w:eastAsia="zh-CN"/>
+        </w:rPr>
+        <w:t>}</w:t>
+      </w:r>
+    </w:p>
+    <w:p>
+      <w:pPr>
+        <w:rPr>
+          <w:rFonts w:hint="default" w:ascii="Consolas" w:hAnsi="Consolas" w:cs="Consolas"/>
+          <w:color w:val="000000"/>
+          <w:kern w:val="0"/>
+          <w:sz w:val="20"/>
+          <w:szCs w:val="20"/>
+          <w:lang w:val="en-US" w:eastAsia="zh-CN"/>
+        </w:rPr>
+      </w:pPr>
+      <w:r>
+        <w:rPr>
+          <w:rFonts w:hint="eastAsia" w:ascii="Consolas" w:hAnsi="Consolas" w:cs="Consolas"/>
+          <w:color w:val="000000"/>
+          <w:kern w:val="0"/>
+          <w:sz w:val="20"/>
+          <w:szCs w:val="20"/>
+          <w:lang w:val="en-US" w:eastAsia="zh-CN"/>
+        </w:rPr>
+        <w:t xml:space="preserve">然后服务端直接返回一个数字字符串 </w:t>
+      </w:r>
+      <w:r>
+        <w:rPr>
+          <w:rFonts w:hint="default" w:ascii="Consolas" w:hAnsi="Consolas" w:cs="Consolas"/>
+          <w:color w:val="000000"/>
+          <w:kern w:val="0"/>
+          <w:sz w:val="20"/>
+          <w:szCs w:val="20"/>
+          <w:lang w:val="en-US" w:eastAsia="zh-CN"/>
+        </w:rPr>
+        <w:t>“1620709417”</w:t>
+      </w:r>
+    </w:p>
+    <w:p>
+      <w:pPr>
+        <w:rPr>
+          <w:rFonts w:hint="default" w:ascii="Consolas" w:hAnsi="Consolas" w:cs="Consolas"/>
+          <w:color w:val="000000"/>
+          <w:kern w:val="0"/>
+          <w:sz w:val="20"/>
+          <w:szCs w:val="20"/>
           <w:lang w:val="en-US" w:eastAsia="zh-CN"/>
         </w:rPr>
       </w:pPr>
@@ -2393,6 +2475,39 @@
         <w:pStyle w:val="4"/>
         <w:bidi w:val="0"/>
         <w:rPr>
+          <w:rFonts w:hint="eastAsia"/>
+          <w:lang w:val="en-US" w:eastAsia="zh-CN"/>
+        </w:rPr>
+      </w:pPr>
+      <w:r>
+        <w:rPr>
+          <w:rFonts w:hint="eastAsia"/>
+          <w:lang w:val="en-US" w:eastAsia="zh-CN"/>
+        </w:rPr>
+        <w:t>010 代表单片机向服务端发送wav串口文件</w:t>
+      </w:r>
+    </w:p>
+    <w:p>
+      <w:pPr>
+        <w:rPr>
+          <w:rFonts w:hint="eastAsia"/>
+          <w:lang w:val="en-US" w:eastAsia="zh-CN"/>
+        </w:rPr>
+      </w:pPr>
+    </w:p>
+    <w:p>
+      <w:pPr>
+        <w:rPr>
+          <w:rFonts w:hint="default"/>
+          <w:lang w:val="en-US" w:eastAsia="zh-CN"/>
+        </w:rPr>
+      </w:pPr>
+    </w:p>
+    <w:p>
+      <w:pPr>
+        <w:pStyle w:val="4"/>
+        <w:bidi w:val="0"/>
+        <w:rPr>
           <w:rFonts w:hint="eastAsia" w:eastAsiaTheme="minorEastAsia"/>
           <w:lang w:val="en-US" w:eastAsia="zh-CN"/>
         </w:rPr>
@@ -2429,28 +2544,6 @@
       <w:pPr>
         <w:ind w:left="360"/>
       </w:pPr>
-    </w:p>
-    <w:p>
-      <w:pPr>
-        <w:pStyle w:val="2"/>
-        <w:numPr>
-          <w:ilvl w:val="0"/>
-          <w:numId w:val="1"/>
-        </w:numPr>
-        <w:bidi w:val="0"/>
-        <w:ind w:left="360" w:leftChars="0" w:hanging="360" w:firstLineChars="0"/>
-        <w:rPr>
-          <w:rFonts w:hint="eastAsia"/>
-          <w:lang w:val="en-US" w:eastAsia="zh-CN"/>
-        </w:rPr>
-      </w:pPr>
-      <w:r>
-        <w:rPr>
-          <w:rFonts w:hint="eastAsia"/>
-          <w:lang w:val="en-US" w:eastAsia="zh-CN"/>
-        </w:rPr>
-        <w:t>关键词推荐数据结构</w:t>
-      </w:r>
     </w:p>
     <w:p>
       <w:pPr>
@@ -2459,18 +2552,7 @@
           <w:numId w:val="0"/>
         </w:numPr>
         <w:ind w:leftChars="0" w:firstLine="420" w:firstLineChars="0"/>
-        <w:rPr>
-          <w:rFonts w:hint="eastAsia"/>
-          <w:lang w:val="en-US" w:eastAsia="zh-CN"/>
-        </w:rPr>
-      </w:pPr>
-      <w:r>
-        <w:rPr>
-          <w:rFonts w:hint="eastAsia"/>
-          <w:lang w:val="en-US" w:eastAsia="zh-CN"/>
-        </w:rPr>
-        <w:t>此目录下有以每个关键词命名的文件夹</w:t>
-      </w:r>
+      </w:pPr>
     </w:p>
     <w:p>
       <w:pPr>
@@ -2478,314 +2560,12 @@
           <w:ilvl w:val="0"/>
           <w:numId w:val="0"/>
         </w:numPr>
-        <w:ind w:leftChars="0" w:firstLine="420" w:firstLineChars="0"/>
-        <w:rPr>
-          <w:rFonts w:hint="eastAsia"/>
-          <w:lang w:val="en-US" w:eastAsia="zh-CN"/>
-        </w:rPr>
-      </w:pPr>
-      <w:r>
-        <w:rPr>
-          <w:rFonts w:hint="eastAsia"/>
-          <w:lang w:val="en-US" w:eastAsia="zh-CN"/>
-        </w:rPr>
-        <w:t>下面又保存了几个问价夹，这里的每个文件夹就越是一次推荐的全部数据</w:t>
-      </w:r>
-    </w:p>
-    <w:p>
-      <w:pPr>
-        <w:numPr>
-          <w:ilvl w:val="0"/>
-          <w:numId w:val="0"/>
-        </w:numPr>
-        <w:ind w:leftChars="0" w:firstLine="420" w:firstLineChars="0"/>
-        <w:rPr>
-          <w:rFonts w:hint="eastAsia"/>
-          <w:lang w:val="en-US" w:eastAsia="zh-CN"/>
-        </w:rPr>
-      </w:pPr>
-      <w:r>
-        <w:rPr>
-          <w:rFonts w:hint="eastAsia"/>
-          <w:lang w:val="en-US" w:eastAsia="zh-CN"/>
-        </w:rPr>
-        <w:t>里面主要包含了一个jpg文件和一个txt文件</w:t>
-      </w:r>
-    </w:p>
-    <w:p>
-      <w:pPr>
-        <w:numPr>
-          <w:ilvl w:val="0"/>
-          <w:numId w:val="0"/>
-        </w:numPr>
-        <w:ind w:leftChars="0" w:firstLine="420" w:firstLineChars="0"/>
-        <w:rPr>
-          <w:rFonts w:hint="eastAsia"/>
-          <w:lang w:val="en-US" w:eastAsia="zh-CN"/>
-        </w:rPr>
-      </w:pPr>
-      <w:r>
-        <w:rPr>
-          <w:rFonts w:hint="eastAsia"/>
-          <w:lang w:val="en-US" w:eastAsia="zh-CN"/>
-        </w:rPr>
-        <w:t>Jpg就是一张图片，而txt文件保存了推荐描述，推荐链接，推荐标题，三个内容并以 ?? 隔开。举例如下:</w:t>
-      </w:r>
-    </w:p>
-    <w:p>
-      <w:pPr>
-        <w:numPr>
-          <w:ilvl w:val="0"/>
-          <w:numId w:val="0"/>
-        </w:numPr>
-        <w:ind w:leftChars="0" w:firstLine="420" w:firstLineChars="0"/>
-        <w:rPr>
-          <w:rFonts w:hint="eastAsia" w:ascii="Consolas" w:hAnsi="Consolas" w:eastAsia="Consolas"/>
-          <w:sz w:val="20"/>
-          <w:szCs w:val="24"/>
-          <w:shd w:val="clear" w:color="auto" w:fill="E8F2FE"/>
-        </w:rPr>
-      </w:pPr>
-    </w:p>
-    <w:p>
-      <w:pPr>
-        <w:numPr>
-          <w:ilvl w:val="0"/>
-          <w:numId w:val="0"/>
-        </w:numPr>
-        <w:ind w:leftChars="0" w:firstLine="420" w:firstLineChars="0"/>
+        <w:ind w:left="420" w:leftChars="0" w:firstLine="420" w:firstLineChars="0"/>
         <w:rPr>
           <w:rFonts w:hint="default"/>
           <w:lang w:val="en-US" w:eastAsia="zh-CN"/>
         </w:rPr>
       </w:pPr>
-      <w:r>
-        <w:rPr>
-          <w:rFonts w:hint="eastAsia" w:ascii="Consolas" w:hAnsi="Consolas" w:eastAsia="Consolas"/>
-          <w:sz w:val="20"/>
-          <w:szCs w:val="24"/>
-          <w:shd w:val="clear" w:color="auto" w:fill="E8F2FE"/>
-        </w:rPr>
-        <w:t>百度电影吧，身边的影迷发烧友聚集地！??https://tieba.baidu.com/f?kw=%B5%E7%D3%B0&amp;fr=ala0&amp;tpl=5??百度电影吧</w:t>
-      </w:r>
-    </w:p>
-    <w:p>
-      <w:pPr>
-        <w:numPr>
-          <w:ilvl w:val="0"/>
-          <w:numId w:val="0"/>
-        </w:numPr>
-        <w:ind w:leftChars="0" w:firstLine="420" w:firstLineChars="0"/>
-      </w:pPr>
-      <w:r>
-        <w:drawing>
-          <wp:inline distT="0" distB="0" distL="114300" distR="114300">
-            <wp:extent cx="1545590" cy="1414145"/>
-            <wp:effectExtent l="0" t="0" r="8890" b="3175"/>
-            <wp:docPr id="2" name="图片 2"/>
-            <wp:cNvGraphicFramePr>
-              <a:graphicFrameLocks xmlns:a="http://schemas.openxmlformats.org/drawingml/2006/main" noChangeAspect="1"/>
-            </wp:cNvGraphicFramePr>
-            <a:graphic xmlns:a="http://schemas.openxmlformats.org/drawingml/2006/main">
-              <a:graphicData uri="http://schemas.openxmlformats.org/drawingml/2006/picture">
-                <pic:pic xmlns:pic="http://schemas.openxmlformats.org/drawingml/2006/picture">
-                  <pic:nvPicPr>
-                    <pic:cNvPr id="2" name="图片 2"/>
-                    <pic:cNvPicPr>
-                      <a:picLocks noChangeAspect="1"/>
-                    </pic:cNvPicPr>
-                  </pic:nvPicPr>
-                  <pic:blipFill>
-                    <a:blip r:embed="rId4"/>
-                    <a:stretch>
-                      <a:fillRect/>
-                    </a:stretch>
-                  </pic:blipFill>
-                  <pic:spPr>
-                    <a:xfrm>
-                      <a:off x="0" y="0"/>
-                      <a:ext cx="1545590" cy="1414145"/>
-                    </a:xfrm>
-                    <a:prstGeom prst="rect">
-                      <a:avLst/>
-                    </a:prstGeom>
-                    <a:noFill/>
-                    <a:ln>
-                      <a:noFill/>
-                    </a:ln>
-                  </pic:spPr>
-                </pic:pic>
-              </a:graphicData>
-            </a:graphic>
-          </wp:inline>
-        </w:drawing>
-      </w:r>
-    </w:p>
-    <w:p>
-      <w:pPr>
-        <w:numPr>
-          <w:ilvl w:val="0"/>
-          <w:numId w:val="0"/>
-        </w:numPr>
-        <w:ind w:leftChars="0" w:firstLine="420" w:firstLineChars="0"/>
-      </w:pPr>
-    </w:p>
-    <w:p>
-      <w:pPr>
-        <w:numPr>
-          <w:ilvl w:val="0"/>
-          <w:numId w:val="0"/>
-        </w:numPr>
-        <w:ind w:leftChars="0" w:firstLine="420" w:firstLineChars="0"/>
-      </w:pPr>
-    </w:p>
-    <w:p>
-      <w:pPr>
-        <w:pStyle w:val="2"/>
-        <w:numPr>
-          <w:ilvl w:val="0"/>
-          <w:numId w:val="1"/>
-        </w:numPr>
-        <w:bidi w:val="0"/>
-        <w:ind w:left="360" w:leftChars="0" w:hanging="360" w:firstLineChars="0"/>
-        <w:rPr>
-          <w:rFonts w:hint="eastAsia"/>
-          <w:lang w:val="en-US" w:eastAsia="zh-CN"/>
-        </w:rPr>
-      </w:pPr>
-      <w:r>
-        <w:rPr>
-          <w:rFonts w:hint="eastAsia"/>
-          <w:lang w:val="en-US" w:eastAsia="zh-CN"/>
-        </w:rPr>
-        <w:t>心情分析实现逻辑</w:t>
-      </w:r>
-    </w:p>
-    <w:p>
-      <w:pPr>
-        <w:numPr>
-          <w:ilvl w:val="0"/>
-          <w:numId w:val="2"/>
-        </w:numPr>
-        <w:ind w:leftChars="0" w:firstLine="420" w:firstLineChars="0"/>
-        <w:rPr>
-          <w:rFonts w:hint="default"/>
-          <w:lang w:val="en-US" w:eastAsia="zh-CN"/>
-        </w:rPr>
-      </w:pPr>
-      <w:r>
-        <w:rPr>
-          <w:rFonts w:hint="eastAsia"/>
-          <w:lang w:val="en-US" w:eastAsia="zh-CN"/>
-        </w:rPr>
-        <w:t xml:space="preserve">每次画完心情图后 都往 mood_record.txt 这个文件覆盖写入 心情平均值 和 最大差值 并以空格隔开  </w:t>
-      </w:r>
-    </w:p>
-    <w:p>
-      <w:pPr>
-        <w:numPr>
-          <w:ilvl w:val="0"/>
-          <w:numId w:val="2"/>
-        </w:numPr>
-        <w:ind w:leftChars="0" w:firstLine="420" w:firstLineChars="0"/>
-        <w:rPr>
-          <w:rFonts w:hint="default"/>
-          <w:lang w:val="en-US" w:eastAsia="zh-CN"/>
-        </w:rPr>
-      </w:pPr>
-      <w:r>
-        <w:rPr>
-          <w:rFonts w:hint="eastAsia"/>
-          <w:lang w:val="en-US" w:eastAsia="zh-CN"/>
-        </w:rPr>
-        <w:t>在用户申请查看心情分析结果时，就读取 mood_record.txt 的值来作为查找已经存储好的数据 的心情分析依据  ，还可以通过平均值 和 最大差值 得到固定的话术 （你最近的心情较好 心情变化较为大）</w:t>
-      </w:r>
-    </w:p>
-    <w:p>
-      <w:pPr>
-        <w:numPr>
-          <w:numId w:val="0"/>
-        </w:numPr>
-        <w:ind w:left="420" w:leftChars="0" w:firstLine="420" w:firstLineChars="0"/>
-        <w:rPr>
-          <w:rFonts w:hint="eastAsia"/>
-          <w:lang w:val="en-US" w:eastAsia="zh-CN"/>
-        </w:rPr>
-      </w:pPr>
-      <w:r>
-        <w:rPr>
-          <w:rFonts w:hint="eastAsia"/>
-          <w:lang w:val="en-US" w:eastAsia="zh-CN"/>
-        </w:rPr>
-        <w:t>心情分析数据的存储结构:</w:t>
-      </w:r>
-      <w:r>
-        <w:rPr>
-          <w:rFonts w:hint="eastAsia"/>
-          <w:lang w:val="en-US" w:eastAsia="zh-CN"/>
-        </w:rPr>
-        <w:br w:type="textWrapping"/>
-      </w:r>
-      <w:r>
-        <w:rPr>
-          <w:rFonts w:hint="eastAsia"/>
-          <w:lang w:val="en-US" w:eastAsia="zh-CN"/>
-        </w:rPr>
-        <w:tab/>
-        <w:t>在  心情分析数据 这个文件夹下面分别有 高 中 低 三个文件分别表示 情绪值的高 中 低，然后每个文件下又分别有  大 小 两个文件夹，代表着情绪变化的大小</w:t>
-      </w:r>
-    </w:p>
-    <w:p>
-      <w:pPr>
-        <w:numPr>
-          <w:numId w:val="0"/>
-        </w:numPr>
-        <w:ind w:left="420" w:leftChars="0" w:firstLine="420" w:firstLineChars="0"/>
-        <w:rPr>
-          <w:rFonts w:hint="eastAsia"/>
-          <w:lang w:val="en-US" w:eastAsia="zh-CN"/>
-        </w:rPr>
-      </w:pPr>
-      <w:r>
-        <w:rPr>
-          <w:rFonts w:hint="eastAsia"/>
-          <w:lang w:val="en-US" w:eastAsia="zh-CN"/>
-        </w:rPr>
-        <w:t xml:space="preserve">然后这些 大 小 文件 里面 装的 就是 多个 txt文件了 </w:t>
-      </w:r>
-    </w:p>
-    <w:p>
-      <w:pPr>
-        <w:numPr>
-          <w:numId w:val="0"/>
-        </w:numPr>
-        <w:ind w:left="420" w:leftChars="0" w:firstLine="420" w:firstLineChars="0"/>
-        <w:rPr>
-          <w:rFonts w:hint="eastAsia"/>
-          <w:lang w:val="en-US" w:eastAsia="zh-CN"/>
-        </w:rPr>
-      </w:pPr>
-      <w:r>
-        <w:rPr>
-          <w:rFonts w:hint="eastAsia"/>
-          <w:lang w:val="en-US" w:eastAsia="zh-CN"/>
-        </w:rPr>
-        <w:t>举例如下:</w:t>
-      </w:r>
-    </w:p>
-    <w:p>
-      <w:pPr>
-        <w:numPr>
-          <w:numId w:val="0"/>
-        </w:numPr>
-        <w:ind w:left="420" w:leftChars="0" w:firstLine="420" w:firstLineChars="0"/>
-        <w:rPr>
-          <w:rFonts w:hint="default"/>
-          <w:lang w:val="en-US" w:eastAsia="zh-CN"/>
-        </w:rPr>
-      </w:pPr>
-      <w:bookmarkStart w:id="0" w:name="_GoBack"/>
-      <w:bookmarkEnd w:id="0"/>
     </w:p>
     <w:sectPr>
       <w:pgSz w:w="11906" w:h="16838"/>
@@ -2800,22 +2580,6 @@
 <file path=word/numbering.xml><?xml version="1.0" encoding="utf-8"?>
 <w:numbering xmlns:wpc="http://schemas.microsoft.com/office/word/2010/wordprocessingCanvas" xmlns:mc="http://schemas.openxmlformats.org/markup-compatibility/2006" xmlns:o="urn:schemas-microsoft-com:office:office" xmlns:r="http://schemas.openxmlformats.org/officeDocument/2006/relationships" xmlns:m="http://schemas.openxmlformats.org/officeDocument/2006/math" xmlns:v="urn:schemas-microsoft-com:vml" xmlns:wp14="http://schemas.microsoft.com/office/word/2010/wordprocessingDrawing" xmlns:wp="http://schemas.openxmlformats.org/drawingml/2006/wordprocessingDrawing" xmlns:w10="urn:schemas-microsoft-com:office:word" xmlns:w="http://schemas.openxmlformats.org/wordprocessingml/2006/main" xmlns:w14="http://schemas.microsoft.com/office/word/2010/wordml" xmlns:wpg="http://schemas.microsoft.com/office/word/2010/wordprocessingGroup" xmlns:wpi="http://schemas.microsoft.com/office/word/2010/wordprocessingInk" xmlns:wne="http://schemas.microsoft.com/office/word/2006/wordml" xmlns:wps="http://schemas.microsoft.com/office/word/2010/wordprocessingShape" xmlns:wpsCustomData="http://www.wps.cn/officeDocument/2013/wpsCustomData" mc:Ignorable="w14 wp14">
   <w:abstractNum w:abstractNumId="0">
-    <w:nsid w:val="BB00BCE5"/>
-    <w:multiLevelType w:val="singleLevel"/>
-    <w:tmpl w:val="BB00BCE5"/>
-    <w:lvl w:ilvl="0" w:tentative="0">
-      <w:start w:val="1"/>
-      <w:numFmt w:val="decimal"/>
-      <w:lvlText w:val="%1."/>
-      <w:lvlJc w:val="left"/>
-      <w:pPr>
-        <w:tabs>
-          <w:tab w:val="left" w:pos="312"/>
-        </w:tabs>
-      </w:pPr>
-    </w:lvl>
-  </w:abstractNum>
-  <w:abstractNum w:abstractNumId="1">
     <w:nsid w:val="50BA235E"/>
     <w:multiLevelType w:val="multilevel"/>
     <w:tmpl w:val="50BA235E"/>
@@ -2905,9 +2669,6 @@
     </w:lvl>
   </w:abstractNum>
   <w:num w:numId="1">
-    <w:abstractNumId w:val="1"/>
-  </w:num>
-  <w:num w:numId="2">
     <w:abstractNumId w:val="0"/>
   </w:num>
 </w:numbering>

--- a/服务端/本应用通信协议.docx
+++ b/服务端/本应用通信协议.docx
@@ -100,6 +100,10 @@
     <w:p>
       <w:pPr>
         <w:ind w:left="360"/>
+        <w:rPr>
+          <w:rFonts w:hint="default" w:eastAsiaTheme="minorEastAsia"/>
+          <w:lang w:val="en-US" w:eastAsia="zh-CN"/>
+        </w:rPr>
       </w:pPr>
       <w:r>
         <w:tab/>
@@ -119,6 +123,7 @@
       <w:r>
         <w:t xml:space="preserve">”    </w:t>
       </w:r>
+      <w:bookmarkStart w:id="0" w:name="_GoBack"/>
       <w:r>
         <w:rPr>
           <w:rFonts w:hint="eastAsia"/>
@@ -137,16 +142,24 @@
       <w:r>
         <w:rPr>
           <w:rFonts w:hint="eastAsia"/>
-          <w:lang w:eastAsia="zh-CN"/>
-        </w:rPr>
-        <w:t>客户端</w:t>
-      </w:r>
-      <w:r>
-        <w:rPr>
-          <w:rFonts w:hint="eastAsia"/>
-        </w:rPr>
-        <w:t xml:space="preserve"> 1表示单片机</w:t>
-      </w:r>
+          <w:lang w:val="en-US" w:eastAsia="zh-CN"/>
+        </w:rPr>
+        <w:t>单片机</w:t>
+      </w:r>
+      <w:r>
+        <w:rPr>
+          <w:rFonts w:hint="eastAsia"/>
+        </w:rPr>
+        <w:t xml:space="preserve"> 1表示</w:t>
+      </w:r>
+      <w:r>
+        <w:rPr>
+          <w:rFonts w:hint="eastAsia"/>
+          <w:lang w:val="en-US" w:eastAsia="zh-CN"/>
+        </w:rPr>
+        <w:t>服务端 2表示客户端</w:t>
+      </w:r>
+      <w:bookmarkEnd w:id="0"/>
     </w:p>
     <w:p>
       <w:pPr>
@@ -2241,8 +2254,6 @@
         </w:rPr>
         <w:t>服务端返回： 相应图片</w:t>
       </w:r>
-      <w:bookmarkStart w:id="0" w:name="_GoBack"/>
-      <w:bookmarkEnd w:id="0"/>
     </w:p>
     <w:p>
       <w:pPr>
